--- a/Gestione Dosaggio.docx
+++ b/Gestione Dosaggio.docx
@@ -22,254 +22,365 @@
       <w:pPr>
         <w:pStyle w:val="Titolo4"/>
       </w:pPr>
+      <w:r>
+        <w:t>Descrizione</w:t>
+      </w:r>
+    </w:p>
+    <w:p>
+      <w:r>
+        <w:t xml:space="preserve">Le gestione dosaggio si occupa di leggere i dati della ricetta di dosaggio, verificarne la correttezza, inviarli al PLC, gestire condizioni e vincoli per la esecuzione del ciclo di dosaggio e monitorare l’andamento </w:t>
+      </w:r>
+      <w:r>
+        <w:t>del ciclo medesimo</w:t>
+      </w:r>
+      <w:r>
+        <w:t>.</w:t>
+      </w:r>
+    </w:p>
+    <w:p>
+      <w:pPr>
+        <w:pStyle w:val="Titolo4"/>
+      </w:pPr>
+      <w:r>
+        <w:t>Logica</w:t>
+      </w:r>
+    </w:p>
+    <w:p>
+      <w:r>
+        <w:t>La logica della gestione dosaggio è essenzialmente di controllo sulle condizioni e i vincoli di esecuzione del ciclo di dosaggio. I dati della ricetta vengono prelevati dal database e inviati al PLC opportunamente formattati.</w:t>
+      </w:r>
+    </w:p>
+    <w:p>
+      <w:pPr>
+        <w:pStyle w:val="Titolo4"/>
+      </w:pPr>
+      <w:r>
+        <w:t>Dettaglio Funzioni</w:t>
+      </w:r>
+    </w:p>
+    <w:p>
+      <w:pPr>
+        <w:pStyle w:val="Titolo5"/>
+      </w:pPr>
+      <w:proofErr w:type="spellStart"/>
+      <w:r>
+        <w:t>GestioneDosaggio</w:t>
+      </w:r>
+      <w:r>
+        <w:t>.bas</w:t>
+      </w:r>
+      <w:proofErr w:type="spellEnd"/>
+    </w:p>
+    <w:p>
+      <w:pPr>
+        <w:pStyle w:val="Titolo6"/>
+      </w:pPr>
+      <w:proofErr w:type="spellStart"/>
+      <w:proofErr w:type="gramStart"/>
+      <w:r>
+        <w:t>InvioFormulaDosaggio</w:t>
+      </w:r>
+      <w:proofErr w:type="spellEnd"/>
+      <w:r>
+        <w:t>(</w:t>
+      </w:r>
+      <w:proofErr w:type="gramEnd"/>
+      <w:r>
+        <w:t>)</w:t>
+      </w:r>
+    </w:p>
+    <w:p>
+      <w:r>
+        <w:t xml:space="preserve">Invia al PLC i dati relativi alla ricetta di dosaggio da eseguire, i dati sono reperiti nel </w:t>
+      </w:r>
+      <w:proofErr w:type="gramStart"/>
+      <w:r>
+        <w:t>database ,</w:t>
+      </w:r>
+      <w:proofErr w:type="gramEnd"/>
+      <w:r>
+        <w:t xml:space="preserve"> tabella Dosaggio.</w:t>
+      </w:r>
+    </w:p>
+    <w:p>
+      <w:pPr>
+        <w:pStyle w:val="Titolo6"/>
+      </w:pPr>
+      <w:proofErr w:type="spellStart"/>
+      <w:r>
+        <w:t>SommaComponenti</w:t>
+      </w:r>
+      <w:proofErr w:type="spellEnd"/>
+    </w:p>
+    <w:p>
+      <w:r>
+        <w:t>Somma componenti dosaggio e scrittura record di storico dosaggio.</w:t>
+      </w:r>
+    </w:p>
+    <w:p>
+      <w:pPr>
+        <w:pStyle w:val="Titolo6"/>
+      </w:pPr>
+      <w:proofErr w:type="spellStart"/>
+      <w:r>
+        <w:t>GestioneStatoDosaggio</w:t>
+      </w:r>
+      <w:proofErr w:type="spellEnd"/>
+    </w:p>
+    <w:p>
+      <w:r>
+        <w:t xml:space="preserve">Chiamata in </w:t>
+      </w:r>
+      <w:proofErr w:type="spellStart"/>
+      <w:r>
+        <w:t>network.bas</w:t>
+      </w:r>
+      <w:proofErr w:type="spellEnd"/>
+      <w:r>
+        <w:t xml:space="preserve"> - </w:t>
+      </w:r>
+      <w:proofErr w:type="spellStart"/>
+      <w:r>
+        <w:t>opcData_</w:t>
+      </w:r>
+      <w:proofErr w:type="gramStart"/>
+      <w:r>
+        <w:t>OnDataChanged</w:t>
+      </w:r>
+      <w:proofErr w:type="spellEnd"/>
+      <w:r>
+        <w:t>(</w:t>
+      </w:r>
+      <w:proofErr w:type="gramEnd"/>
+      <w:r>
+        <w:t xml:space="preserve">) , gestisce </w:t>
+      </w:r>
+      <w:r>
+        <w:t xml:space="preserve">il dosaggio, fra le altre cose chiama la funzione </w:t>
+      </w:r>
+      <w:r>
+        <w:t>LeggiNettiResiduiCP240</w:t>
+      </w:r>
+      <w:r>
+        <w:t>()</w:t>
+      </w:r>
+    </w:p>
+    <w:p>
+      <w:pPr>
+        <w:pStyle w:val="Titolo6"/>
+      </w:pPr>
+      <w:r>
+        <w:t>LeggiNettiResiduiCP240</w:t>
+      </w:r>
+    </w:p>
+    <w:p>
+      <w:r>
+        <w:t>Aggiorna i dati relativi ai pesi dei componenti del dosaggio in corso che vengono letti dal PLC.</w:t>
+      </w:r>
+    </w:p>
+    <w:p>
+      <w:pPr>
+        <w:pStyle w:val="Titolo6"/>
+      </w:pPr>
+      <w:proofErr w:type="spellStart"/>
+      <w:r>
+        <w:t>StartDosaggio</w:t>
+      </w:r>
+      <w:proofErr w:type="spellEnd"/>
+    </w:p>
+    <w:p>
+      <w:r>
+        <w:t xml:space="preserve">Esegue le operazioni di inizio dosaggio e chiama la funzione </w:t>
+      </w:r>
+      <w:proofErr w:type="spellStart"/>
+      <w:proofErr w:type="gramStart"/>
+      <w:r>
+        <w:t>ControlloCondizioniStartDosaggio</w:t>
+      </w:r>
+      <w:proofErr w:type="spellEnd"/>
+      <w:r>
+        <w:t>(</w:t>
+      </w:r>
+      <w:proofErr w:type="gramEnd"/>
+      <w:r>
+        <w:t>).</w:t>
+      </w:r>
+    </w:p>
+    <w:p>
+      <w:pPr>
+        <w:pStyle w:val="Titolo6"/>
+      </w:pPr>
+      <w:proofErr w:type="spellStart"/>
+      <w:r>
+        <w:t>ControlloCondizioniStartDosaggio</w:t>
+      </w:r>
+      <w:proofErr w:type="spellEnd"/>
+    </w:p>
+    <w:p>
+      <w:r>
+        <w:t>Controlla le condizioni per poter iniziare il dosaggio.</w:t>
+      </w:r>
+    </w:p>
+    <w:p>
+      <w:pPr>
+        <w:pStyle w:val="Titolo6"/>
+      </w:pPr>
+      <w:proofErr w:type="spellStart"/>
+      <w:r>
+        <w:t>SelezionaRicettaDosaggio</w:t>
+      </w:r>
+      <w:proofErr w:type="spellEnd"/>
+    </w:p>
+    <w:p>
+      <w:r>
+        <w:t xml:space="preserve">Seleziona il </w:t>
+      </w:r>
+      <w:proofErr w:type="spellStart"/>
+      <w:r>
+        <w:t>recordset</w:t>
+      </w:r>
+      <w:proofErr w:type="spellEnd"/>
+      <w:r>
+        <w:t xml:space="preserve"> nella tabella Dosaggio se ok chiama la </w:t>
+      </w:r>
+      <w:proofErr w:type="spellStart"/>
+      <w:proofErr w:type="gramStart"/>
+      <w:r>
+        <w:t>GestioneCambioRicettaDosaggio</w:t>
+      </w:r>
+      <w:proofErr w:type="spellEnd"/>
+      <w:r>
+        <w:t>(</w:t>
+      </w:r>
+      <w:proofErr w:type="gramEnd"/>
+      <w:r>
+        <w:t>)</w:t>
+      </w:r>
+    </w:p>
+    <w:p>
+      <w:pPr>
+        <w:pStyle w:val="Titolo6"/>
+      </w:pPr>
+      <w:proofErr w:type="spellStart"/>
+      <w:r>
+        <w:t>GestioneCambioRicettaDosaggio</w:t>
+      </w:r>
+      <w:proofErr w:type="spellEnd"/>
+    </w:p>
+    <w:p>
+      <w:r>
+        <w:t xml:space="preserve">Verifica che sia possibile il cambio ricetta dosaggio e chiama la </w:t>
+      </w:r>
+      <w:proofErr w:type="spellStart"/>
+      <w:proofErr w:type="gramStart"/>
+      <w:r>
+        <w:t>RichiamoRicettaDos</w:t>
+      </w:r>
+      <w:proofErr w:type="spellEnd"/>
+      <w:r>
+        <w:t>(</w:t>
+      </w:r>
+      <w:proofErr w:type="gramEnd"/>
+      <w:r>
+        <w:t>)</w:t>
+      </w:r>
+    </w:p>
+    <w:p>
+      <w:pPr>
+        <w:pStyle w:val="Titolo6"/>
+      </w:pPr>
+      <w:proofErr w:type="spellStart"/>
+      <w:r>
+        <w:t>RichiamoRicettaDos</w:t>
+      </w:r>
+      <w:proofErr w:type="spellEnd"/>
+    </w:p>
+    <w:p>
+      <w:r>
+        <w:t xml:space="preserve">Esegue alcune verifiche e chiama la </w:t>
+      </w:r>
+      <w:proofErr w:type="spellStart"/>
+      <w:proofErr w:type="gramStart"/>
+      <w:r>
+        <w:t>InvioFormulaDosaggio</w:t>
+      </w:r>
+      <w:proofErr w:type="spellEnd"/>
+      <w:r>
+        <w:t>(</w:t>
+      </w:r>
+      <w:proofErr w:type="gramEnd"/>
+      <w:r>
+        <w:t>)</w:t>
+      </w:r>
+    </w:p>
+    <w:p>
+      <w:pPr>
+        <w:pStyle w:val="Titolo6"/>
+      </w:pPr>
+      <w:proofErr w:type="spellStart"/>
+      <w:r>
+        <w:t>StartDosaggio</w:t>
+      </w:r>
+      <w:proofErr w:type="spellEnd"/>
+    </w:p>
+    <w:p>
+      <w:r>
+        <w:t xml:space="preserve">Chiamata da </w:t>
+      </w:r>
+      <w:proofErr w:type="spellStart"/>
+      <w:proofErr w:type="gramStart"/>
+      <w:r>
+        <w:t>StartJob</w:t>
+      </w:r>
+      <w:proofErr w:type="spellEnd"/>
+      <w:r>
+        <w:t>(</w:t>
+      </w:r>
+      <w:proofErr w:type="gramEnd"/>
+      <w:r>
+        <w:t xml:space="preserve">) – </w:t>
+      </w:r>
+      <w:proofErr w:type="spellStart"/>
+      <w:r>
+        <w:t>GestioneJob.bas</w:t>
+      </w:r>
+      <w:proofErr w:type="spellEnd"/>
+      <w:r>
+        <w:t>, inizia il ciclo di dosaggio.</w:t>
+      </w:r>
+    </w:p>
+    <w:p>
+      <w:pPr>
+        <w:spacing w:after="160" w:line="259" w:lineRule="auto"/>
+        <w:rPr>
+          <w:rFonts w:asciiTheme="majorHAnsi" w:eastAsiaTheme="majorEastAsia" w:hAnsiTheme="majorHAnsi" w:cstheme="majorBidi"/>
+          <w:color w:val="1F4D78" w:themeColor="accent1" w:themeShade="7F"/>
+        </w:rPr>
+      </w:pPr>
+      <w:r>
+        <w:br w:type="page"/>
+      </w:r>
+    </w:p>
+    <w:p>
+      <w:pPr>
+        <w:pStyle w:val="Titolo6"/>
+      </w:pPr>
+      <w:r>
+        <w:lastRenderedPageBreak/>
+        <w:t>TrasformaRicettaS7</w:t>
+      </w:r>
+    </w:p>
+    <w:p>
+      <w:r>
+        <w:t>Invia la ricetta di dosa</w:t>
+      </w:r>
+      <w:r>
+        <w:t>g</w:t>
+      </w:r>
       <w:bookmarkStart w:id="1" w:name="_GoBack"/>
       <w:bookmarkEnd w:id="1"/>
       <w:r>
-        <w:t>Descrizione</w:t>
-      </w:r>
-    </w:p>
-    <w:p>
-      <w:r>
-        <w:t xml:space="preserve">Le gestione dosaggio si occupa di leggere i dati della ricetta di dosaggio, verificarne la correttezza, inviarli al PLC, gestire condizioni e vincoli per la esecuzione del ciclo di dosaggio e monitorare l’andamento </w:t>
-      </w:r>
-      <w:r>
-        <w:t>del ciclo medesimo</w:t>
-      </w:r>
-      <w:r>
-        <w:t>.</w:t>
-      </w:r>
-    </w:p>
-    <w:p>
-      <w:pPr>
-        <w:pStyle w:val="Titolo4"/>
-      </w:pPr>
-      <w:r>
-        <w:t>Logica</w:t>
-      </w:r>
-    </w:p>
-    <w:p>
-      <w:r>
-        <w:t>La logica della gestione dosaggio è essenzialmente di controllo sulle condizioni e i vincoli di esecuzione del ciclo di dosaggio. I dati della ricetta vengono prelevati dal database e inviati al PLC opportunamente formattati.</w:t>
-      </w:r>
-    </w:p>
-    <w:p>
-      <w:pPr>
-        <w:pStyle w:val="Titolo4"/>
-      </w:pPr>
-      <w:r>
-        <w:t>Dettaglio Funzioni</w:t>
-      </w:r>
-    </w:p>
-    <w:p>
-      <w:pPr>
-        <w:pStyle w:val="Titolo5"/>
-      </w:pPr>
-      <w:r>
-        <w:t>GestioneDosaggio</w:t>
-      </w:r>
-      <w:r>
-        <w:t>.bas</w:t>
-      </w:r>
-    </w:p>
-    <w:p>
-      <w:pPr>
-        <w:pStyle w:val="Titolo6"/>
-      </w:pPr>
-      <w:r>
-        <w:t>InvioFormulaDosaggio</w:t>
-      </w:r>
-      <w:r>
-        <w:t>()</w:t>
-      </w:r>
-    </w:p>
-    <w:p>
-      <w:r>
-        <w:t>Invia al PLC i dati relativi alla ricetta di dosaggio da eseguire, i dati sono reperiti nel database , tabella Dosaggio.</w:t>
-      </w:r>
-    </w:p>
-    <w:p>
-      <w:pPr>
-        <w:pStyle w:val="Titolo6"/>
-      </w:pPr>
-      <w:r>
-        <w:t>SommaComponenti</w:t>
-      </w:r>
-    </w:p>
-    <w:p>
-      <w:r>
-        <w:t>Somma componenti dosaggio e scrittura record di storico dosaggio.</w:t>
-      </w:r>
-    </w:p>
-    <w:p>
-      <w:pPr>
-        <w:pStyle w:val="Titolo6"/>
-      </w:pPr>
-      <w:r>
-        <w:t>GestioneStatoDosaggio</w:t>
-      </w:r>
-    </w:p>
-    <w:p>
-      <w:r>
-        <w:t xml:space="preserve">Chiamata in network.bas - </w:t>
-      </w:r>
-      <w:r>
-        <w:t>opcData_OnDataChanged</w:t>
-      </w:r>
-      <w:r>
-        <w:t xml:space="preserve">() , gestisce </w:t>
-      </w:r>
-      <w:r>
-        <w:t xml:space="preserve">il dosaggio, fra le altre cose chiama la funzione </w:t>
-      </w:r>
-      <w:r>
-        <w:t>LeggiNettiResiduiCP240</w:t>
-      </w:r>
-      <w:r>
-        <w:t>()</w:t>
-      </w:r>
-    </w:p>
-    <w:p>
-      <w:pPr>
-        <w:pStyle w:val="Titolo6"/>
-      </w:pPr>
-      <w:r>
-        <w:t>LeggiNettiResiduiCP240</w:t>
-      </w:r>
-    </w:p>
-    <w:p>
-      <w:r>
-        <w:t>Aggiorna i dati relativi ai pesi dei componenti del dosaggio in corso che vengono letti dal PLC.</w:t>
-      </w:r>
-    </w:p>
-    <w:p>
-      <w:pPr>
-        <w:pStyle w:val="Titolo6"/>
-      </w:pPr>
-      <w:r>
-        <w:t>StartDosaggio</w:t>
-      </w:r>
-    </w:p>
-    <w:p>
-      <w:r>
-        <w:t xml:space="preserve">Esegue le operazioni di inizio dosaggio e chiama la funzione </w:t>
-      </w:r>
-      <w:r>
-        <w:t>ControlloCondizioniStartDosaggio</w:t>
-      </w:r>
-      <w:r>
-        <w:t>().</w:t>
-      </w:r>
-    </w:p>
-    <w:p>
-      <w:pPr>
-        <w:pStyle w:val="Titolo6"/>
-      </w:pPr>
-      <w:r>
-        <w:t>ControlloCondizioniStartDosaggio</w:t>
-      </w:r>
-    </w:p>
-    <w:p>
-      <w:r>
-        <w:t>Controlla le condizioni per poter iniziare il dosaggio.</w:t>
-      </w:r>
-    </w:p>
-    <w:p>
-      <w:pPr>
-        <w:pStyle w:val="Titolo6"/>
-      </w:pPr>
-      <w:r>
-        <w:t>SelezionaRicettaDosaggio</w:t>
-      </w:r>
-    </w:p>
-    <w:p>
-      <w:r>
-        <w:t xml:space="preserve">Seleziona il recordset nella tabella Dosaggio se ok chiama la </w:t>
-      </w:r>
-      <w:r>
-        <w:t>GestioneCambioRicettaDosaggio</w:t>
-      </w:r>
-      <w:r>
-        <w:t>()</w:t>
-      </w:r>
-    </w:p>
-    <w:p>
-      <w:pPr>
-        <w:pStyle w:val="Titolo6"/>
-      </w:pPr>
-      <w:r>
-        <w:t>GestioneCambioRicettaDosaggio</w:t>
-      </w:r>
-    </w:p>
-    <w:p>
-      <w:r>
-        <w:t xml:space="preserve">Verifica che sia possibile il cambio ricetta dosaggio e chiama la </w:t>
-      </w:r>
-      <w:r>
-        <w:t>RichiamoRicettaDos</w:t>
-      </w:r>
-      <w:r>
-        <w:t>()</w:t>
-      </w:r>
-    </w:p>
-    <w:p>
-      <w:pPr>
-        <w:pStyle w:val="Titolo6"/>
-      </w:pPr>
-      <w:r>
-        <w:t>RichiamoRicettaDos</w:t>
-      </w:r>
-    </w:p>
-    <w:p>
-      <w:r>
-        <w:t xml:space="preserve">Esegue alcune verifiche e chiama la </w:t>
-      </w:r>
-      <w:r>
-        <w:t>InvioFormulaDosaggio</w:t>
-      </w:r>
-      <w:r>
-        <w:t>()</w:t>
-      </w:r>
-    </w:p>
-    <w:p>
-      <w:pPr>
-        <w:pStyle w:val="Titolo6"/>
-      </w:pPr>
-      <w:r>
-        <w:t>StartDosaggio</w:t>
-      </w:r>
-    </w:p>
-    <w:p>
-      <w:r>
-        <w:t>Chiamata da StartJob</w:t>
-      </w:r>
-      <w:r>
-        <w:t>() – GestioneJob.bas, inizia il ciclo di dosaggio.</w:t>
-      </w:r>
-    </w:p>
-    <w:p>
-      <w:pPr>
-        <w:spacing w:after="160" w:line="259" w:lineRule="auto"/>
-        <w:rPr>
-          <w:rFonts w:asciiTheme="majorHAnsi" w:eastAsiaTheme="majorEastAsia" w:hAnsiTheme="majorHAnsi" w:cstheme="majorBidi"/>
-          <w:color w:val="1F4D78" w:themeColor="accent1" w:themeShade="7F"/>
-        </w:rPr>
-      </w:pPr>
-      <w:r>
-        <w:br w:type="page"/>
-      </w:r>
-    </w:p>
-    <w:p>
-      <w:pPr>
-        <w:pStyle w:val="Titolo6"/>
-      </w:pPr>
-      <w:r>
-        <w:lastRenderedPageBreak/>
-        <w:t>TrasformaRicettaS7</w:t>
-      </w:r>
-    </w:p>
-    <w:p>
-      <w:r>
-        <w:t>Invia la ricetta di dosagio al PLC rispettando i seguenti vincoli:</w:t>
+        <w:t>gio al PLC rispettando i seguenti vincoli:</w:t>
       </w:r>
     </w:p>
     <w:p>
@@ -283,7 +394,15 @@
         </w:pBdr>
       </w:pPr>
       <w:r>
-        <w:t>Il PLC attualmente vuole che la ricetta sia composta cosi':</w:t>
+        <w:t xml:space="preserve">Il PLC attualmente vuole che la ricetta sia composta </w:t>
+      </w:r>
+      <w:proofErr w:type="spellStart"/>
+      <w:r>
+        <w:t>cosi'</w:t>
+      </w:r>
+      <w:proofErr w:type="spellEnd"/>
+      <w:r>
+        <w:t>:</w:t>
       </w:r>
     </w:p>
     <w:p>
@@ -297,7 +416,15 @@
         </w:pBdr>
       </w:pPr>
       <w:r>
-        <w:t xml:space="preserve"> Aggregato 1 : set in percentuale + ordine pesata</w:t>
+        <w:t xml:space="preserve"> Aggregato </w:t>
+      </w:r>
+      <w:proofErr w:type="gramStart"/>
+      <w:r>
+        <w:t>1 :</w:t>
+      </w:r>
+      <w:proofErr w:type="gramEnd"/>
+      <w:r>
+        <w:t xml:space="preserve"> set in percentuale + ordine pesata</w:t>
       </w:r>
     </w:p>
     <w:p>
@@ -311,7 +438,15 @@
         </w:pBdr>
       </w:pPr>
       <w:r>
-        <w:t xml:space="preserve"> Aggregato 2 : set in percentuale + ordine pesata</w:t>
+        <w:t xml:space="preserve"> Aggregato </w:t>
+      </w:r>
+      <w:proofErr w:type="gramStart"/>
+      <w:r>
+        <w:t>2 :</w:t>
+      </w:r>
+      <w:proofErr w:type="gramEnd"/>
+      <w:r>
+        <w:t xml:space="preserve"> set in percentuale + ordine pesata</w:t>
       </w:r>
     </w:p>
     <w:p>
@@ -339,7 +474,15 @@
         </w:pBdr>
       </w:pPr>
       <w:r>
-        <w:t xml:space="preserve"> Aggregato 6 : set in percentuale + ordine pesata</w:t>
+        <w:t xml:space="preserve"> Aggregato </w:t>
+      </w:r>
+      <w:proofErr w:type="gramStart"/>
+      <w:r>
+        <w:t>6 :</w:t>
+      </w:r>
+      <w:proofErr w:type="gramEnd"/>
+      <w:r>
+        <w:t xml:space="preserve"> set in percentuale + ordine pesata</w:t>
       </w:r>
     </w:p>
     <w:p>
@@ -363,8 +506,21 @@
           <w:right w:val="single" w:sz="4" w:space="4" w:color="auto"/>
         </w:pBdr>
       </w:pPr>
-      <w:r>
-        <w:t>ordine pesata deve essere sempre diverso da zero se il set% e' maggiore di zero</w:t>
+      <w:proofErr w:type="gramStart"/>
+      <w:r>
+        <w:t>ordine</w:t>
+      </w:r>
+      <w:proofErr w:type="gramEnd"/>
+      <w:r>
+        <w:t xml:space="preserve"> pesata deve essere sempre diverso da zero se il set% </w:t>
+      </w:r>
+      <w:proofErr w:type="spellStart"/>
+      <w:r>
+        <w:t>e'</w:t>
+      </w:r>
+      <w:proofErr w:type="spellEnd"/>
+      <w:r>
+        <w:t xml:space="preserve"> maggiore di zero</w:t>
       </w:r>
     </w:p>
     <w:p>
@@ -377,8 +533,13 @@
           <w:right w:val="single" w:sz="4" w:space="4" w:color="auto"/>
         </w:pBdr>
       </w:pPr>
-      <w:r>
-        <w:t>ordine pesata deve avere valori da 1 a 6</w:t>
+      <w:proofErr w:type="gramStart"/>
+      <w:r>
+        <w:t>ordine</w:t>
+      </w:r>
+      <w:proofErr w:type="gramEnd"/>
+      <w:r>
+        <w:t xml:space="preserve"> pesata deve avere valori da 1 a 6</w:t>
       </w:r>
     </w:p>
     <w:p>
@@ -405,8 +566,13 @@
           <w:right w:val="single" w:sz="4" w:space="4" w:color="auto"/>
         </w:pBdr>
       </w:pPr>
-      <w:r>
-        <w:t>il primo aggregato della serie deve contenere in % il totale</w:t>
+      <w:proofErr w:type="gramStart"/>
+      <w:r>
+        <w:t>il</w:t>
+      </w:r>
+      <w:proofErr w:type="gramEnd"/>
+      <w:r>
+        <w:t xml:space="preserve"> primo aggregato della serie deve contenere in % il totale</w:t>
       </w:r>
     </w:p>
     <w:p>
@@ -419,8 +585,21 @@
           <w:right w:val="single" w:sz="4" w:space="4" w:color="auto"/>
         </w:pBdr>
       </w:pPr>
-      <w:r>
-        <w:t>gli aggregati successivi devono avere il set% a zero e l'ordine di pesata uguale all'aggregato che ontiene la somma:</w:t>
+      <w:proofErr w:type="gramStart"/>
+      <w:r>
+        <w:t>gli</w:t>
+      </w:r>
+      <w:proofErr w:type="gramEnd"/>
+      <w:r>
+        <w:t xml:space="preserve"> aggregati successivi devono avere il set% a zero e l'ordine di pesata uguale all'aggregato che </w:t>
+      </w:r>
+      <w:proofErr w:type="spellStart"/>
+      <w:r>
+        <w:t>ontiene</w:t>
+      </w:r>
+      <w:proofErr w:type="spellEnd"/>
+      <w:r>
+        <w:t xml:space="preserve"> la somma:</w:t>
       </w:r>
     </w:p>
     <w:p>
@@ -468,13 +647,21 @@
         </w:pBdr>
       </w:pPr>
       <w:r>
-        <w:t xml:space="preserve">Aggregato2 set% = </w:t>
+        <w:t xml:space="preserve">Aggregato2 set% </w:t>
+      </w:r>
+      <w:proofErr w:type="gramStart"/>
+      <w:r>
+        <w:t xml:space="preserve">= </w:t>
       </w:r>
       <w:r>
         <w:t xml:space="preserve"> </w:t>
       </w:r>
       <w:r>
-        <w:t xml:space="preserve">0%      </w:t>
+        <w:t>0</w:t>
+      </w:r>
+      <w:proofErr w:type="gramEnd"/>
+      <w:r>
+        <w:t xml:space="preserve">%      </w:t>
       </w:r>
       <w:r>
         <w:tab/>
@@ -494,13 +681,21 @@
         </w:pBdr>
       </w:pPr>
       <w:r>
-        <w:t xml:space="preserve">Aggregato3 set% = </w:t>
+        <w:t xml:space="preserve">Aggregato3 set% </w:t>
+      </w:r>
+      <w:proofErr w:type="gramStart"/>
+      <w:r>
+        <w:t xml:space="preserve">= </w:t>
       </w:r>
       <w:r>
         <w:t xml:space="preserve"> </w:t>
       </w:r>
       <w:r>
-        <w:t xml:space="preserve">0%      </w:t>
+        <w:t>0</w:t>
+      </w:r>
+      <w:proofErr w:type="gramEnd"/>
+      <w:r>
+        <w:t xml:space="preserve">%      </w:t>
       </w:r>
       <w:r>
         <w:tab/>
@@ -560,7 +755,15 @@
         </w:pBdr>
       </w:pPr>
       <w:r>
-        <w:t>In questo modo si apriranno contemporaneamente le portine aggregati 1,2,3 e la bilancia raggiungera' il 60% del peso totale dell'impasto, poi</w:t>
+        <w:t xml:space="preserve">In questo modo si apriranno contemporaneamente le portine aggregati 1,2,3 e la bilancia </w:t>
+      </w:r>
+      <w:proofErr w:type="spellStart"/>
+      <w:r>
+        <w:t>raggiungera'</w:t>
+      </w:r>
+      <w:proofErr w:type="spellEnd"/>
+      <w:r>
+        <w:t xml:space="preserve"> il 60% del peso totale dell'impasto, poi</w:t>
       </w:r>
       <w:r>
         <w:t xml:space="preserve"> </w:t>
@@ -590,8 +793,21 @@
           <w:right w:val="single" w:sz="4" w:space="4" w:color="auto"/>
         </w:pBdr>
       </w:pPr>
-      <w:r>
-        <w:t>OrdinePesata contiene la sequenza di pesata (1= prima pesata, 2=seconda pesata, ecc..)</w:t>
+      <w:proofErr w:type="spellStart"/>
+      <w:r>
+        <w:t>OrdinePesata</w:t>
+      </w:r>
+      <w:proofErr w:type="spellEnd"/>
+      <w:r>
+        <w:t xml:space="preserve"> contiene la sequenza di pesata (1= prima pesata, 2=seconda pesata, </w:t>
+      </w:r>
+      <w:proofErr w:type="gramStart"/>
+      <w:r>
+        <w:t>ecc..</w:t>
+      </w:r>
+      <w:proofErr w:type="gramEnd"/>
+      <w:r>
+        <w:t>)</w:t>
       </w:r>
     </w:p>
     <w:p>
@@ -619,8 +835,13 @@
         </w:pBdr>
       </w:pPr>
       <w:r>
-        <w:t>2. Se l'aggregato ha set &lt;&gt; 0 guardo il suo OrdinePesata</w:t>
-      </w:r>
+        <w:t xml:space="preserve">2. Se l'aggregato ha set &lt;&gt; 0 guardo il suo </w:t>
+      </w:r>
+      <w:proofErr w:type="spellStart"/>
+      <w:r>
+        <w:t>OrdinePesata</w:t>
+      </w:r>
+      <w:proofErr w:type="spellEnd"/>
     </w:p>
     <w:p>
       <w:pPr>
@@ -633,13 +854,7 @@
         </w:pBdr>
       </w:pPr>
       <w:r>
-        <w:t xml:space="preserve">3. Se l'ordine pesata = posizione Aggregato (Aggregato1 + Ordine=1) verifico se ci sono portine </w:t>
-      </w:r>
-      <w:r>
-        <w:t>a</w:t>
-      </w:r>
-      <w:r>
-        <w:t>ccoppiate</w:t>
+        <w:t>3. Se l'ordine pesata = posizione Aggregato (Aggregato1 + Ordine=1) verifico se ci sono portine accoppiate</w:t>
       </w:r>
     </w:p>
     <w:p>
@@ -682,19 +897,29 @@
       <w:pPr>
         <w:pStyle w:val="codicesorgente"/>
       </w:pPr>
+      <w:proofErr w:type="spellStart"/>
       <w:r>
         <w:t>GestioneDosaggio</w:t>
       </w:r>
       <w:r>
         <w:t>.bas</w:t>
       </w:r>
-    </w:p>
-    <w:p>
-      <w:pPr>
-        <w:pStyle w:val="codicesorgente"/>
-      </w:pPr>
-      <w:r>
-        <w:t>&lt;descrizione&gt;</w:t>
+      <w:proofErr w:type="spellEnd"/>
+    </w:p>
+    <w:p>
+      <w:pPr>
+        <w:pStyle w:val="codicesorgente"/>
+      </w:pPr>
+      <w:r>
+        <w:t>&lt;</w:t>
+      </w:r>
+      <w:proofErr w:type="gramStart"/>
+      <w:r>
+        <w:t>descrizione</w:t>
+      </w:r>
+      <w:proofErr w:type="gramEnd"/>
+      <w:r>
+        <w:t>&gt;</w:t>
       </w:r>
     </w:p>
     <w:p>
@@ -720,24 +945,52 @@
       <w:pPr>
         <w:pStyle w:val="codicesorgente"/>
       </w:pPr>
+      <w:proofErr w:type="spellStart"/>
       <w:r>
         <w:t>GestioneDosaggio.bas</w:t>
       </w:r>
-    </w:p>
-    <w:p>
-      <w:pPr>
-        <w:pStyle w:val="codicesorgente"/>
-      </w:pPr>
-      <w:r>
-        <w:t xml:space="preserve">  874 - Public Sub InvioFormulaDosaggio()</w:t>
-      </w:r>
-    </w:p>
-    <w:p>
-      <w:pPr>
-        <w:pStyle w:val="codicesorgente"/>
-      </w:pPr>
-      <w:r>
-        <w:t xml:space="preserve">  625 - Public Sub SommaComponenti()</w:t>
+      <w:proofErr w:type="spellEnd"/>
+    </w:p>
+    <w:p>
+      <w:pPr>
+        <w:pStyle w:val="codicesorgente"/>
+      </w:pPr>
+      <w:r>
+        <w:t xml:space="preserve">  874 - Public Sub </w:t>
+      </w:r>
+      <w:proofErr w:type="spellStart"/>
+      <w:proofErr w:type="gramStart"/>
+      <w:r>
+        <w:t>InvioFormulaDosaggio</w:t>
+      </w:r>
+      <w:proofErr w:type="spellEnd"/>
+      <w:r>
+        <w:t>(</w:t>
+      </w:r>
+      <w:proofErr w:type="gramEnd"/>
+      <w:r>
+        <w:t>)</w:t>
+      </w:r>
+    </w:p>
+    <w:p>
+      <w:pPr>
+        <w:pStyle w:val="codicesorgente"/>
+      </w:pPr>
+      <w:r>
+        <w:t xml:space="preserve">  625 - Public Sub </w:t>
+      </w:r>
+      <w:proofErr w:type="spellStart"/>
+      <w:proofErr w:type="gramStart"/>
+      <w:r>
+        <w:t>SommaComponenti</w:t>
+      </w:r>
+      <w:proofErr w:type="spellEnd"/>
+      <w:r>
+        <w:t>(</w:t>
+      </w:r>
+      <w:proofErr w:type="gramEnd"/>
+      <w:r>
+        <w:t>)</w:t>
       </w:r>
     </w:p>
     <w:p>
@@ -753,39 +1006,125 @@
         <w:pStyle w:val="codicesorgente"/>
       </w:pPr>
       <w:r>
-        <w:t xml:space="preserve">  250 - Public Function ControlloCondizioniStartDosaggio() As Boolean</w:t>
-      </w:r>
-    </w:p>
-    <w:p>
-      <w:pPr>
-        <w:pStyle w:val="codicesorgente"/>
-      </w:pPr>
-      <w:r>
-        <w:t xml:space="preserve">  171 - Public Sub RefreshDatiFormNetti()</w:t>
-      </w:r>
-    </w:p>
-    <w:p>
-      <w:pPr>
-        <w:pStyle w:val="codicesorgente"/>
-      </w:pPr>
-      <w:r>
-        <w:t xml:space="preserve">  138 - Public Sub InizializzaComponenti()</w:t>
-      </w:r>
-    </w:p>
-    <w:p>
-      <w:pPr>
-        <w:pStyle w:val="codicesorgente"/>
-      </w:pPr>
-      <w:r>
-        <w:t xml:space="preserve">  134 - Public Sub GestioneStatoDosaggio()</w:t>
-      </w:r>
-    </w:p>
-    <w:p>
-      <w:pPr>
-        <w:pStyle w:val="codicesorgente"/>
-      </w:pPr>
-      <w:r>
-        <w:t xml:space="preserve">  109 - Public Sub SelezionaRicettaDosaggio()</w:t>
+        <w:t xml:space="preserve">  250 - Public </w:t>
+      </w:r>
+      <w:proofErr w:type="spellStart"/>
+      <w:r>
+        <w:t>Function</w:t>
+      </w:r>
+      <w:proofErr w:type="spellEnd"/>
+      <w:r>
+        <w:t xml:space="preserve"> </w:t>
+      </w:r>
+      <w:proofErr w:type="spellStart"/>
+      <w:proofErr w:type="gramStart"/>
+      <w:r>
+        <w:t>ControlloCondizioniStartDosaggio</w:t>
+      </w:r>
+      <w:proofErr w:type="spellEnd"/>
+      <w:r>
+        <w:t>(</w:t>
+      </w:r>
+      <w:proofErr w:type="gramEnd"/>
+      <w:r>
+        <w:t xml:space="preserve">) </w:t>
+      </w:r>
+      <w:proofErr w:type="spellStart"/>
+      <w:r>
+        <w:t>As</w:t>
+      </w:r>
+      <w:proofErr w:type="spellEnd"/>
+      <w:r>
+        <w:t xml:space="preserve"> </w:t>
+      </w:r>
+      <w:proofErr w:type="spellStart"/>
+      <w:r>
+        <w:t>Boolean</w:t>
+      </w:r>
+      <w:proofErr w:type="spellEnd"/>
+    </w:p>
+    <w:p>
+      <w:pPr>
+        <w:pStyle w:val="codicesorgente"/>
+      </w:pPr>
+      <w:r>
+        <w:t xml:space="preserve">  171 - Public Sub </w:t>
+      </w:r>
+      <w:proofErr w:type="spellStart"/>
+      <w:proofErr w:type="gramStart"/>
+      <w:r>
+        <w:t>RefreshDatiFormNetti</w:t>
+      </w:r>
+      <w:proofErr w:type="spellEnd"/>
+      <w:r>
+        <w:t>(</w:t>
+      </w:r>
+      <w:proofErr w:type="gramEnd"/>
+      <w:r>
+        <w:t>)</w:t>
+      </w:r>
+    </w:p>
+    <w:p>
+      <w:pPr>
+        <w:pStyle w:val="codicesorgente"/>
+      </w:pPr>
+      <w:r>
+        <w:t xml:space="preserve">  138 - Public Sub </w:t>
+      </w:r>
+      <w:proofErr w:type="spellStart"/>
+      <w:proofErr w:type="gramStart"/>
+      <w:r>
+        <w:t>InizializzaComponenti</w:t>
+      </w:r>
+      <w:proofErr w:type="spellEnd"/>
+      <w:r>
+        <w:t>(</w:t>
+      </w:r>
+      <w:proofErr w:type="gramEnd"/>
+      <w:r>
+        <w:t>)</w:t>
+      </w:r>
+    </w:p>
+    <w:p>
+      <w:pPr>
+        <w:pStyle w:val="codicesorgente"/>
+      </w:pPr>
+      <w:r>
+        <w:t xml:space="preserve">  134 - Public Sub </w:t>
+      </w:r>
+      <w:proofErr w:type="spellStart"/>
+      <w:proofErr w:type="gramStart"/>
+      <w:r>
+        <w:t>GestioneStatoDosaggio</w:t>
+      </w:r>
+      <w:proofErr w:type="spellEnd"/>
+      <w:r>
+        <w:t>(</w:t>
+      </w:r>
+      <w:proofErr w:type="gramEnd"/>
+      <w:r>
+        <w:t>)</w:t>
+      </w:r>
+    </w:p>
+    <w:p>
+      <w:pPr>
+        <w:pStyle w:val="codicesorgente"/>
+      </w:pPr>
+      <w:r>
+        <w:t xml:space="preserve">  109 - Public Sub </w:t>
+      </w:r>
+      <w:proofErr w:type="spellStart"/>
+      <w:proofErr w:type="gramStart"/>
+      <w:r>
+        <w:t>SelezionaRicettaDosaggio</w:t>
+      </w:r>
+      <w:proofErr w:type="spellEnd"/>
+      <w:r>
+        <w:t>(</w:t>
+      </w:r>
+      <w:proofErr w:type="gramEnd"/>
+      <w:r>
+        <w:t>)</w:t>
       </w:r>
     </w:p>
     <w:p>
@@ -801,7 +1140,20 @@
         <w:pStyle w:val="codicesorgente"/>
       </w:pPr>
       <w:r>
-        <w:t xml:space="preserve">   97 - Public Sub ControlloLivelliAltiTramogge()</w:t>
+        <w:t xml:space="preserve">   97 - Public Sub </w:t>
+      </w:r>
+      <w:proofErr w:type="spellStart"/>
+      <w:proofErr w:type="gramStart"/>
+      <w:r>
+        <w:t>ControlloLivelliAltiTramogge</w:t>
+      </w:r>
+      <w:proofErr w:type="spellEnd"/>
+      <w:r>
+        <w:t>(</w:t>
+      </w:r>
+      <w:proofErr w:type="gramEnd"/>
+      <w:r>
+        <w:t>)</w:t>
       </w:r>
     </w:p>
     <w:p>
@@ -817,47 +1169,175 @@
         <w:pStyle w:val="codicesorgente"/>
       </w:pPr>
       <w:r>
-        <w:t xml:space="preserve">   89 - Public Sub RichiamoRicettaDos()</w:t>
-      </w:r>
-    </w:p>
-    <w:p>
-      <w:pPr>
-        <w:pStyle w:val="codicesorgente"/>
-      </w:pPr>
-      <w:r>
-        <w:t xml:space="preserve">   87 - Public Sub ComponenteInit( _</w:t>
-      </w:r>
-    </w:p>
-    <w:p>
-      <w:pPr>
-        <w:pStyle w:val="codicesorgente"/>
-      </w:pPr>
-      <w:r>
-        <w:t xml:space="preserve">   85 - Public Sub TimeOutDosaggio()</w:t>
-      </w:r>
-    </w:p>
-    <w:p>
-      <w:pPr>
-        <w:pStyle w:val="codicesorgente"/>
-      </w:pPr>
-      <w:r>
-        <w:t xml:space="preserve">   80 - Public Sub StartDosaggio()</w:t>
-      </w:r>
-    </w:p>
-    <w:p>
-      <w:pPr>
-        <w:pStyle w:val="codicesorgente"/>
-      </w:pPr>
-      <w:r>
-        <w:t xml:space="preserve">   80 - Public Sub CfgPortineScaricoAgg()</w:t>
-      </w:r>
-    </w:p>
-    <w:p>
-      <w:pPr>
-        <w:pStyle w:val="codicesorgente"/>
-      </w:pPr>
-      <w:r>
-        <w:t xml:space="preserve">   78 - Public Sub RiempieBufferPortine(rs As adodb.Recordset, ByRef arrayPortine() As RicettaTramogge)</w:t>
+        <w:t xml:space="preserve">   89 - Public Sub </w:t>
+      </w:r>
+      <w:proofErr w:type="spellStart"/>
+      <w:proofErr w:type="gramStart"/>
+      <w:r>
+        <w:t>RichiamoRicettaDos</w:t>
+      </w:r>
+      <w:proofErr w:type="spellEnd"/>
+      <w:r>
+        <w:t>(</w:t>
+      </w:r>
+      <w:proofErr w:type="gramEnd"/>
+      <w:r>
+        <w:t>)</w:t>
+      </w:r>
+    </w:p>
+    <w:p>
+      <w:pPr>
+        <w:pStyle w:val="codicesorgente"/>
+      </w:pPr>
+      <w:r>
+        <w:t xml:space="preserve">   87 - Public Sub </w:t>
+      </w:r>
+      <w:proofErr w:type="spellStart"/>
+      <w:proofErr w:type="gramStart"/>
+      <w:r>
+        <w:t>ComponenteInit</w:t>
+      </w:r>
+      <w:proofErr w:type="spellEnd"/>
+      <w:r>
+        <w:t>( _</w:t>
+      </w:r>
+      <w:proofErr w:type="gramEnd"/>
+    </w:p>
+    <w:p>
+      <w:pPr>
+        <w:pStyle w:val="codicesorgente"/>
+      </w:pPr>
+      <w:r>
+        <w:t xml:space="preserve">   85 - Public Sub </w:t>
+      </w:r>
+      <w:proofErr w:type="spellStart"/>
+      <w:proofErr w:type="gramStart"/>
+      <w:r>
+        <w:t>TimeOutDosaggio</w:t>
+      </w:r>
+      <w:proofErr w:type="spellEnd"/>
+      <w:r>
+        <w:t>(</w:t>
+      </w:r>
+      <w:proofErr w:type="gramEnd"/>
+      <w:r>
+        <w:t>)</w:t>
+      </w:r>
+    </w:p>
+    <w:p>
+      <w:pPr>
+        <w:pStyle w:val="codicesorgente"/>
+      </w:pPr>
+      <w:r>
+        <w:t xml:space="preserve">   80 - Public Sub </w:t>
+      </w:r>
+      <w:proofErr w:type="spellStart"/>
+      <w:proofErr w:type="gramStart"/>
+      <w:r>
+        <w:t>StartDosaggio</w:t>
+      </w:r>
+      <w:proofErr w:type="spellEnd"/>
+      <w:r>
+        <w:t>(</w:t>
+      </w:r>
+      <w:proofErr w:type="gramEnd"/>
+      <w:r>
+        <w:t>)</w:t>
+      </w:r>
+    </w:p>
+    <w:p>
+      <w:pPr>
+        <w:pStyle w:val="codicesorgente"/>
+      </w:pPr>
+      <w:r>
+        <w:t xml:space="preserve">   80 - Public Sub </w:t>
+      </w:r>
+      <w:proofErr w:type="spellStart"/>
+      <w:proofErr w:type="gramStart"/>
+      <w:r>
+        <w:t>CfgPortineScaricoAgg</w:t>
+      </w:r>
+      <w:proofErr w:type="spellEnd"/>
+      <w:r>
+        <w:t>(</w:t>
+      </w:r>
+      <w:proofErr w:type="gramEnd"/>
+      <w:r>
+        <w:t>)</w:t>
+      </w:r>
+    </w:p>
+    <w:p>
+      <w:pPr>
+        <w:pStyle w:val="codicesorgente"/>
+      </w:pPr>
+      <w:r>
+        <w:t xml:space="preserve">   78 - Public Sub </w:t>
+      </w:r>
+      <w:proofErr w:type="spellStart"/>
+      <w:proofErr w:type="gramStart"/>
+      <w:r>
+        <w:t>RiempieBufferPortine</w:t>
+      </w:r>
+      <w:proofErr w:type="spellEnd"/>
+      <w:r>
+        <w:t>(</w:t>
+      </w:r>
+      <w:proofErr w:type="spellStart"/>
+      <w:proofErr w:type="gramEnd"/>
+      <w:r>
+        <w:t>rs</w:t>
+      </w:r>
+      <w:proofErr w:type="spellEnd"/>
+      <w:r>
+        <w:t xml:space="preserve"> </w:t>
+      </w:r>
+      <w:proofErr w:type="spellStart"/>
+      <w:r>
+        <w:t>As</w:t>
+      </w:r>
+      <w:proofErr w:type="spellEnd"/>
+      <w:r>
+        <w:t xml:space="preserve"> </w:t>
+      </w:r>
+      <w:proofErr w:type="spellStart"/>
+      <w:r>
+        <w:t>adodb.Recordset</w:t>
+      </w:r>
+      <w:proofErr w:type="spellEnd"/>
+      <w:r>
+        <w:t xml:space="preserve">, </w:t>
+      </w:r>
+      <w:proofErr w:type="spellStart"/>
+      <w:r>
+        <w:t>ByRef</w:t>
+      </w:r>
+      <w:proofErr w:type="spellEnd"/>
+      <w:r>
+        <w:t xml:space="preserve"> </w:t>
+      </w:r>
+      <w:proofErr w:type="spellStart"/>
+      <w:r>
+        <w:t>arrayPortine</w:t>
+      </w:r>
+      <w:proofErr w:type="spellEnd"/>
+      <w:r>
+        <w:t xml:space="preserve">() </w:t>
+      </w:r>
+      <w:proofErr w:type="spellStart"/>
+      <w:r>
+        <w:t>As</w:t>
+      </w:r>
+      <w:proofErr w:type="spellEnd"/>
+      <w:r>
+        <w:t xml:space="preserve"> </w:t>
+      </w:r>
+      <w:proofErr w:type="spellStart"/>
+      <w:r>
+        <w:t>RicettaTramogge</w:t>
+      </w:r>
+      <w:proofErr w:type="spellEnd"/>
+      <w:r>
+        <w:t>)</w:t>
       </w:r>
     </w:p>
     <w:p>
@@ -874,49 +1354,151 @@
         <w:rPr>
           <w:lang w:val="en-US"/>
         </w:rPr>
-        <w:t>71 - Public Sub ForzaSetTempi(Optional soloagg_ric As Boolean)</w:t>
-      </w:r>
-    </w:p>
-    <w:p>
-      <w:pPr>
-        <w:pStyle w:val="codicesorgente"/>
-        <w:rPr>
-          <w:lang w:val="en-US"/>
-        </w:rPr>
-      </w:pPr>
-      <w:r>
-        <w:rPr>
-          <w:lang w:val="en-US"/>
-        </w:rPr>
-        <w:t xml:space="preserve">   64 - Private Sub CalcolaVelocitaInvertPesateFiller(KgF1 As Double, KgF2 As Double, KgF3 As Double)</w:t>
-      </w:r>
-    </w:p>
-    <w:p>
-      <w:pPr>
-        <w:pStyle w:val="codicesorgente"/>
-        <w:rPr>
-          <w:lang w:val="en-US"/>
-        </w:rPr>
-      </w:pPr>
-      <w:r>
-        <w:rPr>
-          <w:lang w:val="en-US"/>
-        </w:rPr>
-        <w:t xml:space="preserve">   63 - Public Function VerificaSetSicurezzeBilance() As Boolean</w:t>
-      </w:r>
-    </w:p>
-    <w:p>
-      <w:pPr>
-        <w:pStyle w:val="codicesorgente"/>
-        <w:rPr>
-          <w:lang w:val="en-US"/>
-        </w:rPr>
-      </w:pPr>
-      <w:r>
-        <w:rPr>
-          <w:lang w:val="en-US"/>
-        </w:rPr>
-        <w:t xml:space="preserve">   61 - Public Sub AggiornaVelocitaInvertPesateFiller(KgF1 As Double, KgF2 As Double, KgF3 As Double)</w:t>
+        <w:t xml:space="preserve">71 - Public Sub </w:t>
+      </w:r>
+      <w:proofErr w:type="spellStart"/>
+      <w:proofErr w:type="gramStart"/>
+      <w:r>
+        <w:rPr>
+          <w:lang w:val="en-US"/>
+        </w:rPr>
+        <w:t>ForzaSetTempi</w:t>
+      </w:r>
+      <w:proofErr w:type="spellEnd"/>
+      <w:r>
+        <w:rPr>
+          <w:lang w:val="en-US"/>
+        </w:rPr>
+        <w:t>(</w:t>
+      </w:r>
+      <w:proofErr w:type="gramEnd"/>
+      <w:r>
+        <w:rPr>
+          <w:lang w:val="en-US"/>
+        </w:rPr>
+        <w:t xml:space="preserve">Optional </w:t>
+      </w:r>
+      <w:proofErr w:type="spellStart"/>
+      <w:r>
+        <w:rPr>
+          <w:lang w:val="en-US"/>
+        </w:rPr>
+        <w:t>soloagg_ric</w:t>
+      </w:r>
+      <w:proofErr w:type="spellEnd"/>
+      <w:r>
+        <w:rPr>
+          <w:lang w:val="en-US"/>
+        </w:rPr>
+        <w:t xml:space="preserve"> As Boolean)</w:t>
+      </w:r>
+    </w:p>
+    <w:p>
+      <w:pPr>
+        <w:pStyle w:val="codicesorgente"/>
+        <w:rPr>
+          <w:lang w:val="en-US"/>
+        </w:rPr>
+      </w:pPr>
+      <w:r>
+        <w:rPr>
+          <w:lang w:val="en-US"/>
+        </w:rPr>
+        <w:t xml:space="preserve">   64 - Private Sub </w:t>
+      </w:r>
+      <w:proofErr w:type="spellStart"/>
+      <w:proofErr w:type="gramStart"/>
+      <w:r>
+        <w:rPr>
+          <w:lang w:val="en-US"/>
+        </w:rPr>
+        <w:t>CalcolaVelocitaInvertPesateFiller</w:t>
+      </w:r>
+      <w:proofErr w:type="spellEnd"/>
+      <w:r>
+        <w:rPr>
+          <w:lang w:val="en-US"/>
+        </w:rPr>
+        <w:t>(</w:t>
+      </w:r>
+      <w:proofErr w:type="gramEnd"/>
+      <w:r>
+        <w:rPr>
+          <w:lang w:val="en-US"/>
+        </w:rPr>
+        <w:t>KgF1 As Double, KgF2 As Double, KgF3 As Double)</w:t>
+      </w:r>
+    </w:p>
+    <w:p>
+      <w:pPr>
+        <w:pStyle w:val="codicesorgente"/>
+        <w:rPr>
+          <w:lang w:val="en-US"/>
+        </w:rPr>
+      </w:pPr>
+      <w:r>
+        <w:rPr>
+          <w:lang w:val="en-US"/>
+        </w:rPr>
+        <w:t xml:space="preserve">   63 - Public Function </w:t>
+      </w:r>
+      <w:proofErr w:type="spellStart"/>
+      <w:proofErr w:type="gramStart"/>
+      <w:r>
+        <w:rPr>
+          <w:lang w:val="en-US"/>
+        </w:rPr>
+        <w:t>VerificaSetSicurezzeBilance</w:t>
+      </w:r>
+      <w:proofErr w:type="spellEnd"/>
+      <w:r>
+        <w:rPr>
+          <w:lang w:val="en-US"/>
+        </w:rPr>
+        <w:t>(</w:t>
+      </w:r>
+      <w:proofErr w:type="gramEnd"/>
+      <w:r>
+        <w:rPr>
+          <w:lang w:val="en-US"/>
+        </w:rPr>
+        <w:t>) As Boolean</w:t>
+      </w:r>
+    </w:p>
+    <w:p>
+      <w:pPr>
+        <w:pStyle w:val="codicesorgente"/>
+        <w:rPr>
+          <w:lang w:val="en-US"/>
+        </w:rPr>
+      </w:pPr>
+      <w:r>
+        <w:rPr>
+          <w:lang w:val="en-US"/>
+        </w:rPr>
+        <w:t xml:space="preserve">   61 - Public Sub </w:t>
+      </w:r>
+      <w:proofErr w:type="spellStart"/>
+      <w:proofErr w:type="gramStart"/>
+      <w:r>
+        <w:rPr>
+          <w:lang w:val="en-US"/>
+        </w:rPr>
+        <w:t>AggiornaVelocitaInvertPesateFiller</w:t>
+      </w:r>
+      <w:proofErr w:type="spellEnd"/>
+      <w:r>
+        <w:rPr>
+          <w:lang w:val="en-US"/>
+        </w:rPr>
+        <w:t>(</w:t>
+      </w:r>
+      <w:proofErr w:type="gramEnd"/>
+      <w:r>
+        <w:rPr>
+          <w:lang w:val="en-US"/>
+        </w:rPr>
+        <w:t>KgF1 As Double, KgF2 As Double, KgF3 As Double)</w:t>
       </w:r>
     </w:p>
     <w:p>
@@ -930,15 +1512,41 @@
         <w:t xml:space="preserve">   </w:t>
       </w:r>
       <w:r>
-        <w:t>58 - Public Sub ArrestoEmergenzaDosaggio()</w:t>
-      </w:r>
-    </w:p>
-    <w:p>
-      <w:pPr>
-        <w:pStyle w:val="codicesorgente"/>
-      </w:pPr>
-      <w:r>
-        <w:t xml:space="preserve">   58 - Private Sub RicettaParametriBitumeGravita()</w:t>
+        <w:t xml:space="preserve">58 - Public Sub </w:t>
+      </w:r>
+      <w:proofErr w:type="spellStart"/>
+      <w:proofErr w:type="gramStart"/>
+      <w:r>
+        <w:t>ArrestoEmergenzaDosaggio</w:t>
+      </w:r>
+      <w:proofErr w:type="spellEnd"/>
+      <w:r>
+        <w:t>(</w:t>
+      </w:r>
+      <w:proofErr w:type="gramEnd"/>
+      <w:r>
+        <w:t>)</w:t>
+      </w:r>
+    </w:p>
+    <w:p>
+      <w:pPr>
+        <w:pStyle w:val="codicesorgente"/>
+      </w:pPr>
+      <w:r>
+        <w:t xml:space="preserve">   58 - Private Sub </w:t>
+      </w:r>
+      <w:proofErr w:type="spellStart"/>
+      <w:proofErr w:type="gramStart"/>
+      <w:r>
+        <w:t>RicettaParametriBitumeGravita</w:t>
+      </w:r>
+      <w:proofErr w:type="spellEnd"/>
+      <w:r>
+        <w:t>(</w:t>
+      </w:r>
+      <w:proofErr w:type="gramEnd"/>
+      <w:r>
+        <w:t>)</w:t>
       </w:r>
     </w:p>
     <w:p>
@@ -954,47 +1562,199 @@
         <w:pStyle w:val="codicesorgente"/>
       </w:pPr>
       <w:r>
-        <w:t xml:space="preserve">   54 - Public Sub AggiornaOrdinePesateForzato()</w:t>
-      </w:r>
-    </w:p>
-    <w:p>
-      <w:pPr>
-        <w:pStyle w:val="codicesorgente"/>
-      </w:pPr>
-      <w:r>
-        <w:t xml:space="preserve">   53 - Public Sub CalcoloProgressImpasto()</w:t>
-      </w:r>
-    </w:p>
-    <w:p>
-      <w:pPr>
-        <w:pStyle w:val="codicesorgente"/>
-      </w:pPr>
-      <w:r>
-        <w:t xml:space="preserve">   52 - Public Sub ComponenteLivello(ByRef componente As ComponenteType, Value As Integer)</w:t>
-      </w:r>
-    </w:p>
-    <w:p>
-      <w:pPr>
-        <w:pStyle w:val="codicesorgente"/>
-      </w:pPr>
-      <w:r>
-        <w:t xml:space="preserve">   51 - Public Sub SetDosaggioScarico()</w:t>
-      </w:r>
-    </w:p>
-    <w:p>
-      <w:pPr>
-        <w:pStyle w:val="codicesorgente"/>
-      </w:pPr>
-      <w:r>
-        <w:t xml:space="preserve">   51 - Public Sub RiempiBufferKgVoli()</w:t>
-      </w:r>
-    </w:p>
-    <w:p>
-      <w:pPr>
-        <w:pStyle w:val="codicesorgente"/>
-      </w:pPr>
-      <w:r>
-        <w:t xml:space="preserve">   50 - Public Sub ComponenteInPesata(ByRef componente As ComponenteType, Value As Boolean)</w:t>
+        <w:t xml:space="preserve">   54 - Public Sub </w:t>
+      </w:r>
+      <w:proofErr w:type="spellStart"/>
+      <w:proofErr w:type="gramStart"/>
+      <w:r>
+        <w:t>AggiornaOrdinePesateForzato</w:t>
+      </w:r>
+      <w:proofErr w:type="spellEnd"/>
+      <w:r>
+        <w:t>(</w:t>
+      </w:r>
+      <w:proofErr w:type="gramEnd"/>
+      <w:r>
+        <w:t>)</w:t>
+      </w:r>
+    </w:p>
+    <w:p>
+      <w:pPr>
+        <w:pStyle w:val="codicesorgente"/>
+      </w:pPr>
+      <w:r>
+        <w:t xml:space="preserve">   53 - Public Sub </w:t>
+      </w:r>
+      <w:proofErr w:type="spellStart"/>
+      <w:proofErr w:type="gramStart"/>
+      <w:r>
+        <w:t>CalcoloProgressImpasto</w:t>
+      </w:r>
+      <w:proofErr w:type="spellEnd"/>
+      <w:r>
+        <w:t>(</w:t>
+      </w:r>
+      <w:proofErr w:type="gramEnd"/>
+      <w:r>
+        <w:t>)</w:t>
+      </w:r>
+    </w:p>
+    <w:p>
+      <w:pPr>
+        <w:pStyle w:val="codicesorgente"/>
+      </w:pPr>
+      <w:r>
+        <w:t xml:space="preserve">   52 - Public Sub </w:t>
+      </w:r>
+      <w:proofErr w:type="spellStart"/>
+      <w:proofErr w:type="gramStart"/>
+      <w:r>
+        <w:t>ComponenteLivello</w:t>
+      </w:r>
+      <w:proofErr w:type="spellEnd"/>
+      <w:r>
+        <w:t>(</w:t>
+      </w:r>
+      <w:proofErr w:type="spellStart"/>
+      <w:proofErr w:type="gramEnd"/>
+      <w:r>
+        <w:t>ByRef</w:t>
+      </w:r>
+      <w:proofErr w:type="spellEnd"/>
+      <w:r>
+        <w:t xml:space="preserve"> componente </w:t>
+      </w:r>
+      <w:proofErr w:type="spellStart"/>
+      <w:r>
+        <w:t>As</w:t>
+      </w:r>
+      <w:proofErr w:type="spellEnd"/>
+      <w:r>
+        <w:t xml:space="preserve"> </w:t>
+      </w:r>
+      <w:proofErr w:type="spellStart"/>
+      <w:r>
+        <w:t>ComponenteType</w:t>
+      </w:r>
+      <w:proofErr w:type="spellEnd"/>
+      <w:r>
+        <w:t xml:space="preserve">, Value </w:t>
+      </w:r>
+      <w:proofErr w:type="spellStart"/>
+      <w:r>
+        <w:t>As</w:t>
+      </w:r>
+      <w:proofErr w:type="spellEnd"/>
+      <w:r>
+        <w:t xml:space="preserve"> </w:t>
+      </w:r>
+      <w:proofErr w:type="spellStart"/>
+      <w:r>
+        <w:t>Integer</w:t>
+      </w:r>
+      <w:proofErr w:type="spellEnd"/>
+      <w:r>
+        <w:t>)</w:t>
+      </w:r>
+    </w:p>
+    <w:p>
+      <w:pPr>
+        <w:pStyle w:val="codicesorgente"/>
+      </w:pPr>
+      <w:r>
+        <w:t xml:space="preserve">   51 - Public Sub </w:t>
+      </w:r>
+      <w:proofErr w:type="spellStart"/>
+      <w:proofErr w:type="gramStart"/>
+      <w:r>
+        <w:t>SetDosaggioScarico</w:t>
+      </w:r>
+      <w:proofErr w:type="spellEnd"/>
+      <w:r>
+        <w:t>(</w:t>
+      </w:r>
+      <w:proofErr w:type="gramEnd"/>
+      <w:r>
+        <w:t>)</w:t>
+      </w:r>
+    </w:p>
+    <w:p>
+      <w:pPr>
+        <w:pStyle w:val="codicesorgente"/>
+      </w:pPr>
+      <w:r>
+        <w:t xml:space="preserve">   51 - Public Sub </w:t>
+      </w:r>
+      <w:proofErr w:type="spellStart"/>
+      <w:proofErr w:type="gramStart"/>
+      <w:r>
+        <w:t>RiempiBufferKgVoli</w:t>
+      </w:r>
+      <w:proofErr w:type="spellEnd"/>
+      <w:r>
+        <w:t>(</w:t>
+      </w:r>
+      <w:proofErr w:type="gramEnd"/>
+      <w:r>
+        <w:t>)</w:t>
+      </w:r>
+    </w:p>
+    <w:p>
+      <w:pPr>
+        <w:pStyle w:val="codicesorgente"/>
+      </w:pPr>
+      <w:r>
+        <w:t xml:space="preserve">   50 - Public Sub </w:t>
+      </w:r>
+      <w:proofErr w:type="spellStart"/>
+      <w:proofErr w:type="gramStart"/>
+      <w:r>
+        <w:t>ComponenteInPesata</w:t>
+      </w:r>
+      <w:proofErr w:type="spellEnd"/>
+      <w:r>
+        <w:t>(</w:t>
+      </w:r>
+      <w:proofErr w:type="spellStart"/>
+      <w:proofErr w:type="gramEnd"/>
+      <w:r>
+        <w:t>ByRef</w:t>
+      </w:r>
+      <w:proofErr w:type="spellEnd"/>
+      <w:r>
+        <w:t xml:space="preserve"> componente </w:t>
+      </w:r>
+      <w:proofErr w:type="spellStart"/>
+      <w:r>
+        <w:t>As</w:t>
+      </w:r>
+      <w:proofErr w:type="spellEnd"/>
+      <w:r>
+        <w:t xml:space="preserve"> </w:t>
+      </w:r>
+      <w:proofErr w:type="spellStart"/>
+      <w:r>
+        <w:t>ComponenteType</w:t>
+      </w:r>
+      <w:proofErr w:type="spellEnd"/>
+      <w:r>
+        <w:t xml:space="preserve">, Value </w:t>
+      </w:r>
+      <w:proofErr w:type="spellStart"/>
+      <w:r>
+        <w:t>As</w:t>
+      </w:r>
+      <w:proofErr w:type="spellEnd"/>
+      <w:r>
+        <w:t xml:space="preserve"> </w:t>
+      </w:r>
+      <w:proofErr w:type="spellStart"/>
+      <w:r>
+        <w:t>Boolean</w:t>
+      </w:r>
+      <w:proofErr w:type="spellEnd"/>
+      <w:r>
+        <w:t>)</w:t>
       </w:r>
     </w:p>
     <w:p>
@@ -1011,22 +1771,60 @@
         <w:rPr>
           <w:lang w:val="en-US"/>
         </w:rPr>
-        <w:t>48 - Public Function CalcoloTotaleImpasto() As Double</w:t>
-      </w:r>
-    </w:p>
-    <w:p>
-      <w:pPr>
-        <w:pStyle w:val="codicesorgente"/>
-        <w:rPr>
-          <w:lang w:val="en-US"/>
-        </w:rPr>
-      </w:pPr>
-      <w:r>
-        <w:rPr>
-          <w:lang w:val="en-US"/>
-        </w:rPr>
-        <w:t xml:space="preserve">   47 - Public Sub RiempiBufferViatopScarMixer()</w:t>
-      </w:r>
+        <w:t xml:space="preserve">48 - Public Function </w:t>
+      </w:r>
+      <w:proofErr w:type="spellStart"/>
+      <w:proofErr w:type="gramStart"/>
+      <w:r>
+        <w:rPr>
+          <w:lang w:val="en-US"/>
+        </w:rPr>
+        <w:t>CalcoloTotaleImpasto</w:t>
+      </w:r>
+      <w:proofErr w:type="spellEnd"/>
+      <w:r>
+        <w:rPr>
+          <w:lang w:val="en-US"/>
+        </w:rPr>
+        <w:t>(</w:t>
+      </w:r>
+      <w:proofErr w:type="gramEnd"/>
+      <w:r>
+        <w:rPr>
+          <w:lang w:val="en-US"/>
+        </w:rPr>
+        <w:t>) As Double</w:t>
+      </w:r>
+    </w:p>
+    <w:p>
+      <w:pPr>
+        <w:pStyle w:val="codicesorgente"/>
+        <w:rPr>
+          <w:lang w:val="en-US"/>
+        </w:rPr>
+      </w:pPr>
+      <w:r>
+        <w:rPr>
+          <w:lang w:val="en-US"/>
+        </w:rPr>
+        <w:t xml:space="preserve">   47 - Public Sub </w:t>
+      </w:r>
+      <w:proofErr w:type="spellStart"/>
+      <w:proofErr w:type="gramStart"/>
+      <w:r>
+        <w:rPr>
+          <w:lang w:val="en-US"/>
+        </w:rPr>
+        <w:t>RiempiBufferViatopScarMixer</w:t>
+      </w:r>
+      <w:proofErr w:type="spellEnd"/>
+      <w:r>
+        <w:rPr>
+          <w:lang w:val="en-US"/>
+        </w:rPr>
+        <w:t>()</w:t>
+      </w:r>
+      <w:proofErr w:type="gramEnd"/>
     </w:p>
     <w:p>
       <w:pPr>
@@ -1039,31 +1837,83 @@
         <w:t xml:space="preserve">   </w:t>
       </w:r>
       <w:r>
-        <w:t>43 - Public Sub ArrestoPCLInDosaggio()</w:t>
-      </w:r>
-    </w:p>
-    <w:p>
-      <w:pPr>
-        <w:pStyle w:val="codicesorgente"/>
-      </w:pPr>
-      <w:r>
-        <w:t xml:space="preserve">   42 - Public Sub RinfrescaNomeRicDosaggio()</w:t>
-      </w:r>
-    </w:p>
-    <w:p>
-      <w:pPr>
-        <w:pStyle w:val="codicesorgente"/>
-      </w:pPr>
-      <w:r>
-        <w:t xml:space="preserve">   42 - Public Sub PosizionaAdditivi()</w:t>
-      </w:r>
-    </w:p>
-    <w:p>
-      <w:pPr>
-        <w:pStyle w:val="codicesorgente"/>
-      </w:pPr>
-      <w:r>
-        <w:t xml:space="preserve">   42 - Public Sub GestioneDosaggioBitumeEsterno()</w:t>
+        <w:t xml:space="preserve">43 - Public Sub </w:t>
+      </w:r>
+      <w:proofErr w:type="spellStart"/>
+      <w:proofErr w:type="gramStart"/>
+      <w:r>
+        <w:t>ArrestoPCLInDosaggio</w:t>
+      </w:r>
+      <w:proofErr w:type="spellEnd"/>
+      <w:r>
+        <w:t>(</w:t>
+      </w:r>
+      <w:proofErr w:type="gramEnd"/>
+      <w:r>
+        <w:t>)</w:t>
+      </w:r>
+    </w:p>
+    <w:p>
+      <w:pPr>
+        <w:pStyle w:val="codicesorgente"/>
+      </w:pPr>
+      <w:r>
+        <w:t xml:space="preserve">   42 - Public Sub </w:t>
+      </w:r>
+      <w:proofErr w:type="spellStart"/>
+      <w:proofErr w:type="gramStart"/>
+      <w:r>
+        <w:t>RinfrescaNomeRicDosaggio</w:t>
+      </w:r>
+      <w:proofErr w:type="spellEnd"/>
+      <w:r>
+        <w:t>(</w:t>
+      </w:r>
+      <w:proofErr w:type="gramEnd"/>
+      <w:r>
+        <w:t>)</w:t>
+      </w:r>
+    </w:p>
+    <w:p>
+      <w:pPr>
+        <w:pStyle w:val="codicesorgente"/>
+      </w:pPr>
+      <w:r>
+        <w:t xml:space="preserve">   42 - Public Sub </w:t>
+      </w:r>
+      <w:proofErr w:type="spellStart"/>
+      <w:proofErr w:type="gramStart"/>
+      <w:r>
+        <w:t>PosizionaAdditivi</w:t>
+      </w:r>
+      <w:proofErr w:type="spellEnd"/>
+      <w:r>
+        <w:t>(</w:t>
+      </w:r>
+      <w:proofErr w:type="gramEnd"/>
+      <w:r>
+        <w:t>)</w:t>
+      </w:r>
+    </w:p>
+    <w:p>
+      <w:pPr>
+        <w:pStyle w:val="codicesorgente"/>
+      </w:pPr>
+      <w:r>
+        <w:t xml:space="preserve">   42 - Public Sub </w:t>
+      </w:r>
+      <w:proofErr w:type="spellStart"/>
+      <w:proofErr w:type="gramStart"/>
+      <w:r>
+        <w:t>GestioneDosaggioBitumeEsterno</w:t>
+      </w:r>
+      <w:proofErr w:type="spellEnd"/>
+      <w:r>
+        <w:t>(</w:t>
+      </w:r>
+      <w:proofErr w:type="gramEnd"/>
+      <w:r>
+        <w:t>)</w:t>
       </w:r>
     </w:p>
     <w:p>
@@ -1080,105 +1930,349 @@
         <w:rPr>
           <w:lang w:val="en-US"/>
         </w:rPr>
-        <w:t>40 - Public Sub ForzaSetAggregati(Index As Integer)</w:t>
-      </w:r>
-    </w:p>
-    <w:p>
-      <w:pPr>
-        <w:pStyle w:val="codicesorgente"/>
-        <w:rPr>
-          <w:lang w:val="en-US"/>
-        </w:rPr>
-      </w:pPr>
-      <w:r>
-        <w:rPr>
-          <w:lang w:val="en-US"/>
-        </w:rPr>
-        <w:t xml:space="preserve">   39 - Public Sub RiempiBufferAggregatiFiller()</w:t>
-      </w:r>
-    </w:p>
-    <w:p>
-      <w:pPr>
-        <w:pStyle w:val="codicesorgente"/>
-        <w:rPr>
-          <w:lang w:val="en-US"/>
-        </w:rPr>
-      </w:pPr>
-      <w:r>
-        <w:rPr>
-          <w:lang w:val="en-US"/>
-        </w:rPr>
-        <w:t xml:space="preserve">   38 - Public Sub CalcolaVelocitaInvertPesateFillerManuale()</w:t>
-      </w:r>
-    </w:p>
-    <w:p>
-      <w:pPr>
-        <w:pStyle w:val="codicesorgente"/>
-        <w:rPr>
-          <w:lang w:val="en-US"/>
-        </w:rPr>
-      </w:pPr>
-      <w:r>
-        <w:rPr>
-          <w:lang w:val="en-US"/>
-        </w:rPr>
-        <w:t xml:space="preserve">   38 - Public Function VerificaRiduzioneImpastoCasoSacchi(ByRef riduzione As Integer, inIncremento As Boolean) As Boolean</w:t>
-      </w:r>
-    </w:p>
-    <w:p>
-      <w:pPr>
-        <w:pStyle w:val="codicesorgente"/>
-        <w:rPr>
-          <w:lang w:val="en-US"/>
-        </w:rPr>
-      </w:pPr>
-      <w:r>
-        <w:rPr>
-          <w:lang w:val="en-US"/>
-        </w:rPr>
-        <w:t xml:space="preserve">   37 - Public Sub ForzaSetFiller(Index As Integer)</w:t>
-      </w:r>
-    </w:p>
-    <w:p>
-      <w:pPr>
-        <w:pStyle w:val="codicesorgente"/>
-        <w:rPr>
-          <w:lang w:val="en-US"/>
-        </w:rPr>
-      </w:pPr>
-      <w:r>
-        <w:rPr>
-          <w:lang w:val="en-US"/>
-        </w:rPr>
-        <w:t xml:space="preserve">   33 - Public Sub RinfrescaOrigineDatiDosaggio(NomeRicDosSel As String)</w:t>
-      </w:r>
-    </w:p>
-    <w:p>
-      <w:pPr>
-        <w:pStyle w:val="codicesorgente"/>
-        <w:rPr>
-          <w:lang w:val="en-US"/>
-        </w:rPr>
-      </w:pPr>
-      <w:r>
-        <w:rPr>
-          <w:lang w:val="en-US"/>
-        </w:rPr>
-        <w:t xml:space="preserve">   33 - Public Function RiduzioneImpastoCasoSacchi(ByRef min As Integer, ByRef passo As Integer) As Boolean</w:t>
-      </w:r>
-    </w:p>
-    <w:p>
-      <w:pPr>
-        <w:pStyle w:val="codicesorgente"/>
-        <w:rPr>
-          <w:lang w:val="en-US"/>
-        </w:rPr>
-      </w:pPr>
-      <w:r>
-        <w:rPr>
-          <w:lang w:val="en-US"/>
-        </w:rPr>
-        <w:t xml:space="preserve">   32 - Public Sub DosaggioAutoMan(auto As Boolean)</w:t>
+        <w:t xml:space="preserve">40 - Public Sub </w:t>
+      </w:r>
+      <w:proofErr w:type="spellStart"/>
+      <w:proofErr w:type="gramStart"/>
+      <w:r>
+        <w:rPr>
+          <w:lang w:val="en-US"/>
+        </w:rPr>
+        <w:t>ForzaSetAggregati</w:t>
+      </w:r>
+      <w:proofErr w:type="spellEnd"/>
+      <w:r>
+        <w:rPr>
+          <w:lang w:val="en-US"/>
+        </w:rPr>
+        <w:t>(</w:t>
+      </w:r>
+      <w:proofErr w:type="gramEnd"/>
+      <w:r>
+        <w:rPr>
+          <w:lang w:val="en-US"/>
+        </w:rPr>
+        <w:t>Index As Integer)</w:t>
+      </w:r>
+    </w:p>
+    <w:p>
+      <w:pPr>
+        <w:pStyle w:val="codicesorgente"/>
+        <w:rPr>
+          <w:lang w:val="en-US"/>
+        </w:rPr>
+      </w:pPr>
+      <w:r>
+        <w:rPr>
+          <w:lang w:val="en-US"/>
+        </w:rPr>
+        <w:t xml:space="preserve">   39 - Public Sub </w:t>
+      </w:r>
+      <w:proofErr w:type="spellStart"/>
+      <w:proofErr w:type="gramStart"/>
+      <w:r>
+        <w:rPr>
+          <w:lang w:val="en-US"/>
+        </w:rPr>
+        <w:t>RiempiBufferAggregatiFiller</w:t>
+      </w:r>
+      <w:proofErr w:type="spellEnd"/>
+      <w:r>
+        <w:rPr>
+          <w:lang w:val="en-US"/>
+        </w:rPr>
+        <w:t>()</w:t>
+      </w:r>
+      <w:proofErr w:type="gramEnd"/>
+    </w:p>
+    <w:p>
+      <w:pPr>
+        <w:pStyle w:val="codicesorgente"/>
+        <w:rPr>
+          <w:lang w:val="en-US"/>
+        </w:rPr>
+      </w:pPr>
+      <w:r>
+        <w:rPr>
+          <w:lang w:val="en-US"/>
+        </w:rPr>
+        <w:t xml:space="preserve">   38 - Public Sub </w:t>
+      </w:r>
+      <w:proofErr w:type="spellStart"/>
+      <w:proofErr w:type="gramStart"/>
+      <w:r>
+        <w:rPr>
+          <w:lang w:val="en-US"/>
+        </w:rPr>
+        <w:t>CalcolaVelocitaInvertPesateFillerManuale</w:t>
+      </w:r>
+      <w:proofErr w:type="spellEnd"/>
+      <w:r>
+        <w:rPr>
+          <w:lang w:val="en-US"/>
+        </w:rPr>
+        <w:t>()</w:t>
+      </w:r>
+      <w:proofErr w:type="gramEnd"/>
+    </w:p>
+    <w:p>
+      <w:pPr>
+        <w:pStyle w:val="codicesorgente"/>
+        <w:rPr>
+          <w:lang w:val="en-US"/>
+        </w:rPr>
+      </w:pPr>
+      <w:r>
+        <w:rPr>
+          <w:lang w:val="en-US"/>
+        </w:rPr>
+        <w:t xml:space="preserve">   38 - Public Function </w:t>
+      </w:r>
+      <w:proofErr w:type="spellStart"/>
+      <w:proofErr w:type="gramStart"/>
+      <w:r>
+        <w:rPr>
+          <w:lang w:val="en-US"/>
+        </w:rPr>
+        <w:t>VerificaRiduzioneImpastoCasoSacchi</w:t>
+      </w:r>
+      <w:proofErr w:type="spellEnd"/>
+      <w:r>
+        <w:rPr>
+          <w:lang w:val="en-US"/>
+        </w:rPr>
+        <w:t>(</w:t>
+      </w:r>
+      <w:proofErr w:type="spellStart"/>
+      <w:proofErr w:type="gramEnd"/>
+      <w:r>
+        <w:rPr>
+          <w:lang w:val="en-US"/>
+        </w:rPr>
+        <w:t>ByRef</w:t>
+      </w:r>
+      <w:proofErr w:type="spellEnd"/>
+      <w:r>
+        <w:rPr>
+          <w:lang w:val="en-US"/>
+        </w:rPr>
+        <w:t xml:space="preserve"> </w:t>
+      </w:r>
+      <w:proofErr w:type="spellStart"/>
+      <w:r>
+        <w:rPr>
+          <w:lang w:val="en-US"/>
+        </w:rPr>
+        <w:t>riduzione</w:t>
+      </w:r>
+      <w:proofErr w:type="spellEnd"/>
+      <w:r>
+        <w:rPr>
+          <w:lang w:val="en-US"/>
+        </w:rPr>
+        <w:t xml:space="preserve"> As Integer, </w:t>
+      </w:r>
+      <w:proofErr w:type="spellStart"/>
+      <w:r>
+        <w:rPr>
+          <w:lang w:val="en-US"/>
+        </w:rPr>
+        <w:t>inIncremento</w:t>
+      </w:r>
+      <w:proofErr w:type="spellEnd"/>
+      <w:r>
+        <w:rPr>
+          <w:lang w:val="en-US"/>
+        </w:rPr>
+        <w:t xml:space="preserve"> As Boolean) As Boolean</w:t>
+      </w:r>
+    </w:p>
+    <w:p>
+      <w:pPr>
+        <w:pStyle w:val="codicesorgente"/>
+        <w:rPr>
+          <w:lang w:val="en-US"/>
+        </w:rPr>
+      </w:pPr>
+      <w:r>
+        <w:rPr>
+          <w:lang w:val="en-US"/>
+        </w:rPr>
+        <w:t xml:space="preserve">   37 - Public Sub </w:t>
+      </w:r>
+      <w:proofErr w:type="spellStart"/>
+      <w:proofErr w:type="gramStart"/>
+      <w:r>
+        <w:rPr>
+          <w:lang w:val="en-US"/>
+        </w:rPr>
+        <w:t>ForzaSetFiller</w:t>
+      </w:r>
+      <w:proofErr w:type="spellEnd"/>
+      <w:r>
+        <w:rPr>
+          <w:lang w:val="en-US"/>
+        </w:rPr>
+        <w:t>(</w:t>
+      </w:r>
+      <w:proofErr w:type="gramEnd"/>
+      <w:r>
+        <w:rPr>
+          <w:lang w:val="en-US"/>
+        </w:rPr>
+        <w:t>Index As Integer)</w:t>
+      </w:r>
+    </w:p>
+    <w:p>
+      <w:pPr>
+        <w:pStyle w:val="codicesorgente"/>
+        <w:rPr>
+          <w:lang w:val="en-US"/>
+        </w:rPr>
+      </w:pPr>
+      <w:r>
+        <w:rPr>
+          <w:lang w:val="en-US"/>
+        </w:rPr>
+        <w:t xml:space="preserve">   33 - Public Sub </w:t>
+      </w:r>
+      <w:proofErr w:type="spellStart"/>
+      <w:proofErr w:type="gramStart"/>
+      <w:r>
+        <w:rPr>
+          <w:lang w:val="en-US"/>
+        </w:rPr>
+        <w:t>RinfrescaOrigineDatiDosaggio</w:t>
+      </w:r>
+      <w:proofErr w:type="spellEnd"/>
+      <w:r>
+        <w:rPr>
+          <w:lang w:val="en-US"/>
+        </w:rPr>
+        <w:t>(</w:t>
+      </w:r>
+      <w:proofErr w:type="spellStart"/>
+      <w:proofErr w:type="gramEnd"/>
+      <w:r>
+        <w:rPr>
+          <w:lang w:val="en-US"/>
+        </w:rPr>
+        <w:t>NomeRicDosSel</w:t>
+      </w:r>
+      <w:proofErr w:type="spellEnd"/>
+      <w:r>
+        <w:rPr>
+          <w:lang w:val="en-US"/>
+        </w:rPr>
+        <w:t xml:space="preserve"> As String)</w:t>
+      </w:r>
+    </w:p>
+    <w:p>
+      <w:pPr>
+        <w:pStyle w:val="codicesorgente"/>
+        <w:rPr>
+          <w:lang w:val="en-US"/>
+        </w:rPr>
+      </w:pPr>
+      <w:r>
+        <w:rPr>
+          <w:lang w:val="en-US"/>
+        </w:rPr>
+        <w:t xml:space="preserve">   33 - Public Function </w:t>
+      </w:r>
+      <w:proofErr w:type="spellStart"/>
+      <w:proofErr w:type="gramStart"/>
+      <w:r>
+        <w:rPr>
+          <w:lang w:val="en-US"/>
+        </w:rPr>
+        <w:t>RiduzioneImpastoCasoSacchi</w:t>
+      </w:r>
+      <w:proofErr w:type="spellEnd"/>
+      <w:r>
+        <w:rPr>
+          <w:lang w:val="en-US"/>
+        </w:rPr>
+        <w:t>(</w:t>
+      </w:r>
+      <w:proofErr w:type="spellStart"/>
+      <w:proofErr w:type="gramEnd"/>
+      <w:r>
+        <w:rPr>
+          <w:lang w:val="en-US"/>
+        </w:rPr>
+        <w:t>ByRef</w:t>
+      </w:r>
+      <w:proofErr w:type="spellEnd"/>
+      <w:r>
+        <w:rPr>
+          <w:lang w:val="en-US"/>
+        </w:rPr>
+        <w:t xml:space="preserve"> min As Integer, </w:t>
+      </w:r>
+      <w:proofErr w:type="spellStart"/>
+      <w:r>
+        <w:rPr>
+          <w:lang w:val="en-US"/>
+        </w:rPr>
+        <w:t>ByRef</w:t>
+      </w:r>
+      <w:proofErr w:type="spellEnd"/>
+      <w:r>
+        <w:rPr>
+          <w:lang w:val="en-US"/>
+        </w:rPr>
+        <w:t xml:space="preserve"> </w:t>
+      </w:r>
+      <w:proofErr w:type="spellStart"/>
+      <w:r>
+        <w:rPr>
+          <w:lang w:val="en-US"/>
+        </w:rPr>
+        <w:t>passo</w:t>
+      </w:r>
+      <w:proofErr w:type="spellEnd"/>
+      <w:r>
+        <w:rPr>
+          <w:lang w:val="en-US"/>
+        </w:rPr>
+        <w:t xml:space="preserve"> As Integer) As Boolean</w:t>
+      </w:r>
+    </w:p>
+    <w:p>
+      <w:pPr>
+        <w:pStyle w:val="codicesorgente"/>
+        <w:rPr>
+          <w:lang w:val="en-US"/>
+        </w:rPr>
+      </w:pPr>
+      <w:r>
+        <w:rPr>
+          <w:lang w:val="en-US"/>
+        </w:rPr>
+        <w:t xml:space="preserve">   32 - Public Sub </w:t>
+      </w:r>
+      <w:proofErr w:type="spellStart"/>
+      <w:proofErr w:type="gramStart"/>
+      <w:r>
+        <w:rPr>
+          <w:lang w:val="en-US"/>
+        </w:rPr>
+        <w:t>DosaggioAutoMan</w:t>
+      </w:r>
+      <w:proofErr w:type="spellEnd"/>
+      <w:r>
+        <w:rPr>
+          <w:lang w:val="en-US"/>
+        </w:rPr>
+        <w:t>(</w:t>
+      </w:r>
+      <w:proofErr w:type="gramEnd"/>
+      <w:r>
+        <w:rPr>
+          <w:lang w:val="en-US"/>
+        </w:rPr>
+        <w:t>auto As Boolean)</w:t>
       </w:r>
     </w:p>
     <w:p>
@@ -1192,55 +2286,162 @@
         <w:t xml:space="preserve">   </w:t>
       </w:r>
       <w:r>
-        <w:t>31 - Public Sub StatusCalibrazioneBilPN()</w:t>
-      </w:r>
-    </w:p>
-    <w:p>
-      <w:pPr>
-        <w:pStyle w:val="codicesorgente"/>
-      </w:pPr>
-      <w:r>
-        <w:t xml:space="preserve">   31 - Public Sub CalcolaTempoCiclo()</w:t>
-      </w:r>
-    </w:p>
-    <w:p>
-      <w:pPr>
-        <w:pStyle w:val="codicesorgente"/>
-      </w:pPr>
-      <w:r>
-        <w:t xml:space="preserve">   29 - Public Sub DatiResiduiNetti()</w:t>
-      </w:r>
-    </w:p>
-    <w:p>
-      <w:pPr>
-        <w:pStyle w:val="codicesorgente"/>
-      </w:pPr>
-      <w:r>
-        <w:t xml:space="preserve">   29 - Public Sub AbilitazioneCambioRicetta(abilita As Boolean)</w:t>
-      </w:r>
-    </w:p>
-    <w:p>
-      <w:pPr>
-        <w:pStyle w:val="codicesorgente"/>
-      </w:pPr>
-      <w:r>
-        <w:t xml:space="preserve">   26 - Public Sub RefillTargheCamion()</w:t>
-      </w:r>
-    </w:p>
-    <w:p>
-      <w:pPr>
-        <w:pStyle w:val="codicesorgente"/>
-      </w:pPr>
-      <w:r>
-        <w:t xml:space="preserve">   26 - Public Sub LeggiNettiParziali()</w:t>
-      </w:r>
-    </w:p>
-    <w:p>
-      <w:pPr>
-        <w:pStyle w:val="codicesorgente"/>
-      </w:pPr>
-      <w:r>
-        <w:t xml:space="preserve">   25 - Public Sub PosizionaDeflettoreVaglio()</w:t>
+        <w:t xml:space="preserve">31 - Public Sub </w:t>
+      </w:r>
+      <w:proofErr w:type="spellStart"/>
+      <w:proofErr w:type="gramStart"/>
+      <w:r>
+        <w:t>StatusCalibrazioneBilPN</w:t>
+      </w:r>
+      <w:proofErr w:type="spellEnd"/>
+      <w:r>
+        <w:t>(</w:t>
+      </w:r>
+      <w:proofErr w:type="gramEnd"/>
+      <w:r>
+        <w:t>)</w:t>
+      </w:r>
+    </w:p>
+    <w:p>
+      <w:pPr>
+        <w:pStyle w:val="codicesorgente"/>
+      </w:pPr>
+      <w:r>
+        <w:t xml:space="preserve">   31 - Public Sub </w:t>
+      </w:r>
+      <w:proofErr w:type="spellStart"/>
+      <w:proofErr w:type="gramStart"/>
+      <w:r>
+        <w:t>CalcolaTempoCiclo</w:t>
+      </w:r>
+      <w:proofErr w:type="spellEnd"/>
+      <w:r>
+        <w:t>(</w:t>
+      </w:r>
+      <w:proofErr w:type="gramEnd"/>
+      <w:r>
+        <w:t>)</w:t>
+      </w:r>
+    </w:p>
+    <w:p>
+      <w:pPr>
+        <w:pStyle w:val="codicesorgente"/>
+      </w:pPr>
+      <w:r>
+        <w:t xml:space="preserve">   29 - Public Sub </w:t>
+      </w:r>
+      <w:proofErr w:type="spellStart"/>
+      <w:proofErr w:type="gramStart"/>
+      <w:r>
+        <w:t>DatiResiduiNetti</w:t>
+      </w:r>
+      <w:proofErr w:type="spellEnd"/>
+      <w:r>
+        <w:t>(</w:t>
+      </w:r>
+      <w:proofErr w:type="gramEnd"/>
+      <w:r>
+        <w:t>)</w:t>
+      </w:r>
+    </w:p>
+    <w:p>
+      <w:pPr>
+        <w:pStyle w:val="codicesorgente"/>
+      </w:pPr>
+      <w:r>
+        <w:t xml:space="preserve">   29 - Public Sub </w:t>
+      </w:r>
+      <w:proofErr w:type="spellStart"/>
+      <w:proofErr w:type="gramStart"/>
+      <w:r>
+        <w:t>AbilitazioneCambioRicetta</w:t>
+      </w:r>
+      <w:proofErr w:type="spellEnd"/>
+      <w:r>
+        <w:t>(</w:t>
+      </w:r>
+      <w:proofErr w:type="gramEnd"/>
+      <w:r>
+        <w:t xml:space="preserve">abilita </w:t>
+      </w:r>
+      <w:proofErr w:type="spellStart"/>
+      <w:r>
+        <w:t>As</w:t>
+      </w:r>
+      <w:proofErr w:type="spellEnd"/>
+      <w:r>
+        <w:t xml:space="preserve"> </w:t>
+      </w:r>
+      <w:proofErr w:type="spellStart"/>
+      <w:r>
+        <w:t>Boolean</w:t>
+      </w:r>
+      <w:proofErr w:type="spellEnd"/>
+      <w:r>
+        <w:t>)</w:t>
+      </w:r>
+    </w:p>
+    <w:p>
+      <w:pPr>
+        <w:pStyle w:val="codicesorgente"/>
+      </w:pPr>
+      <w:r>
+        <w:t xml:space="preserve">   26 - Public Sub </w:t>
+      </w:r>
+      <w:proofErr w:type="spellStart"/>
+      <w:proofErr w:type="gramStart"/>
+      <w:r>
+        <w:t>RefillTargheCamion</w:t>
+      </w:r>
+      <w:proofErr w:type="spellEnd"/>
+      <w:r>
+        <w:t>(</w:t>
+      </w:r>
+      <w:proofErr w:type="gramEnd"/>
+      <w:r>
+        <w:t>)</w:t>
+      </w:r>
+    </w:p>
+    <w:p>
+      <w:pPr>
+        <w:pStyle w:val="codicesorgente"/>
+      </w:pPr>
+      <w:r>
+        <w:t xml:space="preserve">   26 - Public Sub </w:t>
+      </w:r>
+      <w:proofErr w:type="spellStart"/>
+      <w:proofErr w:type="gramStart"/>
+      <w:r>
+        <w:t>LeggiNettiParziali</w:t>
+      </w:r>
+      <w:proofErr w:type="spellEnd"/>
+      <w:r>
+        <w:t>(</w:t>
+      </w:r>
+      <w:proofErr w:type="gramEnd"/>
+      <w:r>
+        <w:t>)</w:t>
+      </w:r>
+    </w:p>
+    <w:p>
+      <w:pPr>
+        <w:pStyle w:val="codicesorgente"/>
+      </w:pPr>
+      <w:r>
+        <w:t xml:space="preserve">   25 - Public Sub </w:t>
+      </w:r>
+      <w:proofErr w:type="spellStart"/>
+      <w:proofErr w:type="gramStart"/>
+      <w:r>
+        <w:t>PosizionaDeflettoreVaglio</w:t>
+      </w:r>
+      <w:proofErr w:type="spellEnd"/>
+      <w:r>
+        <w:t>(</w:t>
+      </w:r>
+      <w:proofErr w:type="gramEnd"/>
+      <w:r>
+        <w:t>)</w:t>
       </w:r>
     </w:p>
     <w:p>
@@ -1257,35 +2458,139 @@
         <w:rPr>
           <w:lang w:val="en-US"/>
         </w:rPr>
-        <w:t>22 - Public Sub GestioneDeflettoreByPassTamburoParallelo()</w:t>
-      </w:r>
-    </w:p>
-    <w:p>
-      <w:pPr>
-        <w:pStyle w:val="codicesorgente"/>
-        <w:rPr>
-          <w:lang w:val="en-US"/>
-        </w:rPr>
-      </w:pPr>
-      <w:r>
-        <w:rPr>
-          <w:lang w:val="en-US"/>
-        </w:rPr>
-        <w:t xml:space="preserve">   22 - Public Sub ComponentePesoOut(ByRef componente As ComponenteType, Value As Double)</w:t>
-      </w:r>
-    </w:p>
-    <w:p>
-      <w:pPr>
-        <w:pStyle w:val="codicesorgente"/>
-        <w:rPr>
-          <w:lang w:val="en-US"/>
-        </w:rPr>
-      </w:pPr>
-      <w:r>
-        <w:rPr>
-          <w:lang w:val="en-US"/>
-        </w:rPr>
-        <w:t xml:space="preserve">   21 - Public Sub SelectDosingRecipeByCS(IdRecipe As Long)</w:t>
+        <w:t xml:space="preserve">22 - Public Sub </w:t>
+      </w:r>
+      <w:proofErr w:type="spellStart"/>
+      <w:proofErr w:type="gramStart"/>
+      <w:r>
+        <w:rPr>
+          <w:lang w:val="en-US"/>
+        </w:rPr>
+        <w:t>GestioneDeflettoreByPassTamburoParallelo</w:t>
+      </w:r>
+      <w:proofErr w:type="spellEnd"/>
+      <w:r>
+        <w:rPr>
+          <w:lang w:val="en-US"/>
+        </w:rPr>
+        <w:t>()</w:t>
+      </w:r>
+      <w:proofErr w:type="gramEnd"/>
+    </w:p>
+    <w:p>
+      <w:pPr>
+        <w:pStyle w:val="codicesorgente"/>
+        <w:rPr>
+          <w:lang w:val="en-US"/>
+        </w:rPr>
+      </w:pPr>
+      <w:r>
+        <w:rPr>
+          <w:lang w:val="en-US"/>
+        </w:rPr>
+        <w:t xml:space="preserve">   22 - Public Sub </w:t>
+      </w:r>
+      <w:proofErr w:type="spellStart"/>
+      <w:proofErr w:type="gramStart"/>
+      <w:r>
+        <w:rPr>
+          <w:lang w:val="en-US"/>
+        </w:rPr>
+        <w:t>ComponentePesoOut</w:t>
+      </w:r>
+      <w:proofErr w:type="spellEnd"/>
+      <w:r>
+        <w:rPr>
+          <w:lang w:val="en-US"/>
+        </w:rPr>
+        <w:t>(</w:t>
+      </w:r>
+      <w:proofErr w:type="spellStart"/>
+      <w:proofErr w:type="gramEnd"/>
+      <w:r>
+        <w:rPr>
+          <w:lang w:val="en-US"/>
+        </w:rPr>
+        <w:t>ByRef</w:t>
+      </w:r>
+      <w:proofErr w:type="spellEnd"/>
+      <w:r>
+        <w:rPr>
+          <w:lang w:val="en-US"/>
+        </w:rPr>
+        <w:t xml:space="preserve"> </w:t>
+      </w:r>
+      <w:proofErr w:type="spellStart"/>
+      <w:r>
+        <w:rPr>
+          <w:lang w:val="en-US"/>
+        </w:rPr>
+        <w:t>componente</w:t>
+      </w:r>
+      <w:proofErr w:type="spellEnd"/>
+      <w:r>
+        <w:rPr>
+          <w:lang w:val="en-US"/>
+        </w:rPr>
+        <w:t xml:space="preserve"> As </w:t>
+      </w:r>
+      <w:proofErr w:type="spellStart"/>
+      <w:r>
+        <w:rPr>
+          <w:lang w:val="en-US"/>
+        </w:rPr>
+        <w:t>ComponenteType</w:t>
+      </w:r>
+      <w:proofErr w:type="spellEnd"/>
+      <w:r>
+        <w:rPr>
+          <w:lang w:val="en-US"/>
+        </w:rPr>
+        <w:t>, Value As Double)</w:t>
+      </w:r>
+    </w:p>
+    <w:p>
+      <w:pPr>
+        <w:pStyle w:val="codicesorgente"/>
+        <w:rPr>
+          <w:lang w:val="en-US"/>
+        </w:rPr>
+      </w:pPr>
+      <w:r>
+        <w:rPr>
+          <w:lang w:val="en-US"/>
+        </w:rPr>
+        <w:t xml:space="preserve">   21 - Public Sub </w:t>
+      </w:r>
+      <w:proofErr w:type="spellStart"/>
+      <w:proofErr w:type="gramStart"/>
+      <w:r>
+        <w:rPr>
+          <w:lang w:val="en-US"/>
+        </w:rPr>
+        <w:t>SelectDosingRecipeByCS</w:t>
+      </w:r>
+      <w:proofErr w:type="spellEnd"/>
+      <w:r>
+        <w:rPr>
+          <w:lang w:val="en-US"/>
+        </w:rPr>
+        <w:t>(</w:t>
+      </w:r>
+      <w:proofErr w:type="spellStart"/>
+      <w:proofErr w:type="gramEnd"/>
+      <w:r>
+        <w:rPr>
+          <w:lang w:val="en-US"/>
+        </w:rPr>
+        <w:t>IdRecipe</w:t>
+      </w:r>
+      <w:proofErr w:type="spellEnd"/>
+      <w:r>
+        <w:rPr>
+          <w:lang w:val="en-US"/>
+        </w:rPr>
+        <w:t xml:space="preserve"> As Long)</w:t>
       </w:r>
     </w:p>
     <w:p>
@@ -1299,23 +2604,131 @@
         <w:t xml:space="preserve">   </w:t>
       </w:r>
       <w:r>
-        <w:t>21 - Public Sub PosizionaDeflettoreByPassTamburoParallelo()</w:t>
-      </w:r>
-    </w:p>
-    <w:p>
-      <w:pPr>
-        <w:pStyle w:val="codicesorgente"/>
-      </w:pPr>
-      <w:r>
-        <w:t xml:space="preserve">   20 - Public Sub VerificaRitornoPesataFiller(componente As Integer, comando As Boolean, ritorno As Boolean)</w:t>
-      </w:r>
-    </w:p>
-    <w:p>
-      <w:pPr>
-        <w:pStyle w:val="codicesorgente"/>
-      </w:pPr>
-      <w:r>
-        <w:t xml:space="preserve">   18 - Public Sub SetRiduzioneImpasto(nuovaRiduzione As Integer)</w:t>
+        <w:t xml:space="preserve">21 - Public Sub </w:t>
+      </w:r>
+      <w:proofErr w:type="spellStart"/>
+      <w:proofErr w:type="gramStart"/>
+      <w:r>
+        <w:t>PosizionaDeflettoreByPassTamburoParallelo</w:t>
+      </w:r>
+      <w:proofErr w:type="spellEnd"/>
+      <w:r>
+        <w:t>(</w:t>
+      </w:r>
+      <w:proofErr w:type="gramEnd"/>
+      <w:r>
+        <w:t>)</w:t>
+      </w:r>
+    </w:p>
+    <w:p>
+      <w:pPr>
+        <w:pStyle w:val="codicesorgente"/>
+      </w:pPr>
+      <w:r>
+        <w:t xml:space="preserve">   20 - Public Sub </w:t>
+      </w:r>
+      <w:proofErr w:type="spellStart"/>
+      <w:proofErr w:type="gramStart"/>
+      <w:r>
+        <w:t>VerificaRitornoPesataFiller</w:t>
+      </w:r>
+      <w:proofErr w:type="spellEnd"/>
+      <w:r>
+        <w:t>(</w:t>
+      </w:r>
+      <w:proofErr w:type="gramEnd"/>
+      <w:r>
+        <w:t xml:space="preserve">componente </w:t>
+      </w:r>
+      <w:proofErr w:type="spellStart"/>
+      <w:r>
+        <w:t>As</w:t>
+      </w:r>
+      <w:proofErr w:type="spellEnd"/>
+      <w:r>
+        <w:t xml:space="preserve"> </w:t>
+      </w:r>
+      <w:proofErr w:type="spellStart"/>
+      <w:r>
+        <w:t>Integer</w:t>
+      </w:r>
+      <w:proofErr w:type="spellEnd"/>
+      <w:r>
+        <w:t xml:space="preserve">, comando </w:t>
+      </w:r>
+      <w:proofErr w:type="spellStart"/>
+      <w:r>
+        <w:t>As</w:t>
+      </w:r>
+      <w:proofErr w:type="spellEnd"/>
+      <w:r>
+        <w:t xml:space="preserve"> </w:t>
+      </w:r>
+      <w:proofErr w:type="spellStart"/>
+      <w:r>
+        <w:t>Boolean</w:t>
+      </w:r>
+      <w:proofErr w:type="spellEnd"/>
+      <w:r>
+        <w:t xml:space="preserve">, ritorno </w:t>
+      </w:r>
+      <w:proofErr w:type="spellStart"/>
+      <w:r>
+        <w:t>As</w:t>
+      </w:r>
+      <w:proofErr w:type="spellEnd"/>
+      <w:r>
+        <w:t xml:space="preserve"> </w:t>
+      </w:r>
+      <w:proofErr w:type="spellStart"/>
+      <w:r>
+        <w:t>Boolean</w:t>
+      </w:r>
+      <w:proofErr w:type="spellEnd"/>
+      <w:r>
+        <w:t>)</w:t>
+      </w:r>
+    </w:p>
+    <w:p>
+      <w:pPr>
+        <w:pStyle w:val="codicesorgente"/>
+      </w:pPr>
+      <w:r>
+        <w:t xml:space="preserve">   18 - Public Sub </w:t>
+      </w:r>
+      <w:proofErr w:type="spellStart"/>
+      <w:proofErr w:type="gramStart"/>
+      <w:r>
+        <w:t>SetRiduzioneImpasto</w:t>
+      </w:r>
+      <w:proofErr w:type="spellEnd"/>
+      <w:r>
+        <w:t>(</w:t>
+      </w:r>
+      <w:proofErr w:type="spellStart"/>
+      <w:proofErr w:type="gramEnd"/>
+      <w:r>
+        <w:t>nuovaRiduzione</w:t>
+      </w:r>
+      <w:proofErr w:type="spellEnd"/>
+      <w:r>
+        <w:t xml:space="preserve"> </w:t>
+      </w:r>
+      <w:proofErr w:type="spellStart"/>
+      <w:r>
+        <w:t>As</w:t>
+      </w:r>
+      <w:proofErr w:type="spellEnd"/>
+      <w:r>
+        <w:t xml:space="preserve"> </w:t>
+      </w:r>
+      <w:proofErr w:type="spellStart"/>
+      <w:r>
+        <w:t>Integer</w:t>
+      </w:r>
+      <w:proofErr w:type="spellEnd"/>
+      <w:r>
+        <w:t>)</w:t>
       </w:r>
     </w:p>
     <w:p>
@@ -1332,35 +2745,167 @@
         <w:rPr>
           <w:lang w:val="en-US"/>
         </w:rPr>
-        <w:t>18 - Public Sub SetCicliDosaggioDaEseguire(ByVal cicli As Long)</w:t>
-      </w:r>
-    </w:p>
-    <w:p>
-      <w:pPr>
-        <w:pStyle w:val="codicesorgente"/>
-        <w:rPr>
-          <w:lang w:val="en-US"/>
-        </w:rPr>
-      </w:pPr>
-      <w:r>
-        <w:rPr>
-          <w:lang w:val="en-US"/>
-        </w:rPr>
-        <w:t xml:space="preserve">   18 - Public Sub SelectClienteByCS(IdCliente As Long)</w:t>
-      </w:r>
-    </w:p>
-    <w:p>
-      <w:pPr>
-        <w:pStyle w:val="codicesorgente"/>
-        <w:rPr>
-          <w:lang w:val="en-US"/>
-        </w:rPr>
-      </w:pPr>
-      <w:r>
-        <w:rPr>
-          <w:lang w:val="en-US"/>
-        </w:rPr>
-        <w:t xml:space="preserve">   18 - Public Sub LivelloTeoricoOut(ByRef componente As ComponenteType, Value As Double)</w:t>
+        <w:t xml:space="preserve">18 - Public Sub </w:t>
+      </w:r>
+      <w:proofErr w:type="spellStart"/>
+      <w:proofErr w:type="gramStart"/>
+      <w:r>
+        <w:rPr>
+          <w:lang w:val="en-US"/>
+        </w:rPr>
+        <w:t>SetCicliDosaggioDaEseguire</w:t>
+      </w:r>
+      <w:proofErr w:type="spellEnd"/>
+      <w:r>
+        <w:rPr>
+          <w:lang w:val="en-US"/>
+        </w:rPr>
+        <w:t>(</w:t>
+      </w:r>
+      <w:proofErr w:type="spellStart"/>
+      <w:proofErr w:type="gramEnd"/>
+      <w:r>
+        <w:rPr>
+          <w:lang w:val="en-US"/>
+        </w:rPr>
+        <w:t>ByVal</w:t>
+      </w:r>
+      <w:proofErr w:type="spellEnd"/>
+      <w:r>
+        <w:rPr>
+          <w:lang w:val="en-US"/>
+        </w:rPr>
+        <w:t xml:space="preserve"> </w:t>
+      </w:r>
+      <w:proofErr w:type="spellStart"/>
+      <w:r>
+        <w:rPr>
+          <w:lang w:val="en-US"/>
+        </w:rPr>
+        <w:t>cicli</w:t>
+      </w:r>
+      <w:proofErr w:type="spellEnd"/>
+      <w:r>
+        <w:rPr>
+          <w:lang w:val="en-US"/>
+        </w:rPr>
+        <w:t xml:space="preserve"> As Long)</w:t>
+      </w:r>
+    </w:p>
+    <w:p>
+      <w:pPr>
+        <w:pStyle w:val="codicesorgente"/>
+        <w:rPr>
+          <w:lang w:val="en-US"/>
+        </w:rPr>
+      </w:pPr>
+      <w:r>
+        <w:rPr>
+          <w:lang w:val="en-US"/>
+        </w:rPr>
+        <w:t xml:space="preserve">   18 - Public Sub </w:t>
+      </w:r>
+      <w:proofErr w:type="spellStart"/>
+      <w:proofErr w:type="gramStart"/>
+      <w:r>
+        <w:rPr>
+          <w:lang w:val="en-US"/>
+        </w:rPr>
+        <w:t>SelectClienteByCS</w:t>
+      </w:r>
+      <w:proofErr w:type="spellEnd"/>
+      <w:r>
+        <w:rPr>
+          <w:lang w:val="en-US"/>
+        </w:rPr>
+        <w:t>(</w:t>
+      </w:r>
+      <w:proofErr w:type="spellStart"/>
+      <w:proofErr w:type="gramEnd"/>
+      <w:r>
+        <w:rPr>
+          <w:lang w:val="en-US"/>
+        </w:rPr>
+        <w:t>IdCliente</w:t>
+      </w:r>
+      <w:proofErr w:type="spellEnd"/>
+      <w:r>
+        <w:rPr>
+          <w:lang w:val="en-US"/>
+        </w:rPr>
+        <w:t xml:space="preserve"> As Long)</w:t>
+      </w:r>
+    </w:p>
+    <w:p>
+      <w:pPr>
+        <w:pStyle w:val="codicesorgente"/>
+        <w:rPr>
+          <w:lang w:val="en-US"/>
+        </w:rPr>
+      </w:pPr>
+      <w:r>
+        <w:rPr>
+          <w:lang w:val="en-US"/>
+        </w:rPr>
+        <w:t xml:space="preserve">   18 - Public Sub </w:t>
+      </w:r>
+      <w:proofErr w:type="spellStart"/>
+      <w:proofErr w:type="gramStart"/>
+      <w:r>
+        <w:rPr>
+          <w:lang w:val="en-US"/>
+        </w:rPr>
+        <w:t>LivelloTeoricoOut</w:t>
+      </w:r>
+      <w:proofErr w:type="spellEnd"/>
+      <w:r>
+        <w:rPr>
+          <w:lang w:val="en-US"/>
+        </w:rPr>
+        <w:t>(</w:t>
+      </w:r>
+      <w:proofErr w:type="spellStart"/>
+      <w:proofErr w:type="gramEnd"/>
+      <w:r>
+        <w:rPr>
+          <w:lang w:val="en-US"/>
+        </w:rPr>
+        <w:t>ByRef</w:t>
+      </w:r>
+      <w:proofErr w:type="spellEnd"/>
+      <w:r>
+        <w:rPr>
+          <w:lang w:val="en-US"/>
+        </w:rPr>
+        <w:t xml:space="preserve"> </w:t>
+      </w:r>
+      <w:proofErr w:type="spellStart"/>
+      <w:r>
+        <w:rPr>
+          <w:lang w:val="en-US"/>
+        </w:rPr>
+        <w:t>componente</w:t>
+      </w:r>
+      <w:proofErr w:type="spellEnd"/>
+      <w:r>
+        <w:rPr>
+          <w:lang w:val="en-US"/>
+        </w:rPr>
+        <w:t xml:space="preserve"> As </w:t>
+      </w:r>
+      <w:proofErr w:type="spellStart"/>
+      <w:r>
+        <w:rPr>
+          <w:lang w:val="en-US"/>
+        </w:rPr>
+        <w:t>ComponenteType</w:t>
+      </w:r>
+      <w:proofErr w:type="spellEnd"/>
+      <w:r>
+        <w:rPr>
+          <w:lang w:val="en-US"/>
+        </w:rPr>
+        <w:t>, Value As Double)</w:t>
       </w:r>
     </w:p>
     <w:p>
@@ -1374,23 +2919,78 @@
         <w:t xml:space="preserve">   </w:t>
       </w:r>
       <w:r>
-        <w:t>18 - Public Sub GraficaTempoMescolazione()</w:t>
-      </w:r>
-    </w:p>
-    <w:p>
-      <w:pPr>
-        <w:pStyle w:val="codicesorgente"/>
-      </w:pPr>
-      <w:r>
-        <w:t xml:space="preserve">   17 - Public Sub PulsanteControlloPortineManuale(Optional automatico As Boolean)</w:t>
-      </w:r>
-    </w:p>
-    <w:p>
-      <w:pPr>
-        <w:pStyle w:val="codicesorgente"/>
-      </w:pPr>
-      <w:r>
-        <w:t xml:space="preserve">   17 - Public Sub AggiornaGraficaScaricoMescolatore()</w:t>
+        <w:t xml:space="preserve">18 - Public Sub </w:t>
+      </w:r>
+      <w:proofErr w:type="spellStart"/>
+      <w:proofErr w:type="gramStart"/>
+      <w:r>
+        <w:t>GraficaTempoMescolazione</w:t>
+      </w:r>
+      <w:proofErr w:type="spellEnd"/>
+      <w:r>
+        <w:t>(</w:t>
+      </w:r>
+      <w:proofErr w:type="gramEnd"/>
+      <w:r>
+        <w:t>)</w:t>
+      </w:r>
+    </w:p>
+    <w:p>
+      <w:pPr>
+        <w:pStyle w:val="codicesorgente"/>
+      </w:pPr>
+      <w:r>
+        <w:t xml:space="preserve">   17 - Public Sub </w:t>
+      </w:r>
+      <w:proofErr w:type="spellStart"/>
+      <w:proofErr w:type="gramStart"/>
+      <w:r>
+        <w:t>PulsanteControlloPortineManuale</w:t>
+      </w:r>
+      <w:proofErr w:type="spellEnd"/>
+      <w:r>
+        <w:t>(</w:t>
+      </w:r>
+      <w:proofErr w:type="gramEnd"/>
+      <w:r>
+        <w:t xml:space="preserve">Optional automatico </w:t>
+      </w:r>
+      <w:proofErr w:type="spellStart"/>
+      <w:r>
+        <w:t>As</w:t>
+      </w:r>
+      <w:proofErr w:type="spellEnd"/>
+      <w:r>
+        <w:t xml:space="preserve"> </w:t>
+      </w:r>
+      <w:proofErr w:type="spellStart"/>
+      <w:r>
+        <w:t>Boolean</w:t>
+      </w:r>
+      <w:proofErr w:type="spellEnd"/>
+      <w:r>
+        <w:t>)</w:t>
+      </w:r>
+    </w:p>
+    <w:p>
+      <w:pPr>
+        <w:pStyle w:val="codicesorgente"/>
+      </w:pPr>
+      <w:r>
+        <w:t xml:space="preserve">   17 - Public Sub </w:t>
+      </w:r>
+      <w:proofErr w:type="spellStart"/>
+      <w:proofErr w:type="gramStart"/>
+      <w:r>
+        <w:t>AggiornaGraficaScaricoMescolatore</w:t>
+      </w:r>
+      <w:proofErr w:type="spellEnd"/>
+      <w:r>
+        <w:t>(</w:t>
+      </w:r>
+      <w:proofErr w:type="gramEnd"/>
+      <w:r>
+        <w:t>)</w:t>
       </w:r>
     </w:p>
     <w:p>
@@ -1407,7 +3007,21 @@
         <w:rPr>
           <w:lang w:val="en-US"/>
         </w:rPr>
-        <w:t>16 - Public Sub SetSelezioneCircuitoBitume2(bitume2 As Boolean)</w:t>
+        <w:t xml:space="preserve">16 - Public Sub </w:t>
+      </w:r>
+      <w:proofErr w:type="gramStart"/>
+      <w:r>
+        <w:rPr>
+          <w:lang w:val="en-US"/>
+        </w:rPr>
+        <w:t>SetSelezioneCircuitoBitume2(</w:t>
+      </w:r>
+      <w:proofErr w:type="gramEnd"/>
+      <w:r>
+        <w:rPr>
+          <w:lang w:val="en-US"/>
+        </w:rPr>
+        <w:t>bitume2 As Boolean)</w:t>
       </w:r>
     </w:p>
     <w:p>
@@ -1421,15 +3035,44 @@
         <w:t xml:space="preserve">   </w:t>
       </w:r>
       <w:r>
-        <w:t>16 - Public Sub Grafica_DeflTramScivScarBilRic()</w:t>
-      </w:r>
-    </w:p>
-    <w:p>
-      <w:pPr>
-        <w:pStyle w:val="codicesorgente"/>
-      </w:pPr>
-      <w:r>
-        <w:t xml:space="preserve">   15 - Public Sub SegnalaCambioRicettaAlPlc()</w:t>
+        <w:t xml:space="preserve">16 - Public Sub </w:t>
+      </w:r>
+      <w:proofErr w:type="spellStart"/>
+      <w:r>
+        <w:t>Grafica_</w:t>
+      </w:r>
+      <w:proofErr w:type="gramStart"/>
+      <w:r>
+        <w:t>DeflTramScivScarBilRic</w:t>
+      </w:r>
+      <w:proofErr w:type="spellEnd"/>
+      <w:r>
+        <w:t>(</w:t>
+      </w:r>
+      <w:proofErr w:type="gramEnd"/>
+      <w:r>
+        <w:t>)</w:t>
+      </w:r>
+    </w:p>
+    <w:p>
+      <w:pPr>
+        <w:pStyle w:val="codicesorgente"/>
+      </w:pPr>
+      <w:r>
+        <w:t xml:space="preserve">   15 - Public Sub </w:t>
+      </w:r>
+      <w:proofErr w:type="spellStart"/>
+      <w:proofErr w:type="gramStart"/>
+      <w:r>
+        <w:t>SegnalaCambioRicettaAlPlc</w:t>
+      </w:r>
+      <w:proofErr w:type="spellEnd"/>
+      <w:r>
+        <w:t>(</w:t>
+      </w:r>
+      <w:proofErr w:type="gramEnd"/>
+      <w:r>
+        <w:t>)</w:t>
       </w:r>
     </w:p>
     <w:p>
@@ -1446,91 +3089,349 @@
         <w:rPr>
           <w:lang w:val="en-US"/>
         </w:rPr>
-        <w:t>15 - Public Sub ScambiaPompaCircLegante()</w:t>
-      </w:r>
-    </w:p>
-    <w:p>
-      <w:pPr>
-        <w:pStyle w:val="codicesorgente"/>
-        <w:rPr>
-          <w:lang w:val="en-US"/>
-        </w:rPr>
-      </w:pPr>
-      <w:r>
-        <w:rPr>
-          <w:lang w:val="en-US"/>
-        </w:rPr>
-        <w:t xml:space="preserve">   15 - Public Sub RinfrescaOrigineDatiClientiCamion(NomeCliente As String)</w:t>
-      </w:r>
-    </w:p>
-    <w:p>
-      <w:pPr>
-        <w:pStyle w:val="codicesorgente"/>
-        <w:rPr>
-          <w:lang w:val="en-US"/>
-        </w:rPr>
-      </w:pPr>
-      <w:r>
-        <w:rPr>
-          <w:lang w:val="en-US"/>
-        </w:rPr>
-        <w:t xml:space="preserve">   15 - Public Sub GestioneBitumeGravita()</w:t>
-      </w:r>
-    </w:p>
-    <w:p>
-      <w:pPr>
-        <w:pStyle w:val="codicesorgente"/>
-        <w:rPr>
-          <w:lang w:val="en-US"/>
-        </w:rPr>
-      </w:pPr>
-      <w:r>
-        <w:rPr>
-          <w:lang w:val="en-US"/>
-        </w:rPr>
-        <w:t xml:space="preserve">   15 - Public Function GrandezzaImpastoPLC() As Integer</w:t>
-      </w:r>
-    </w:p>
-    <w:p>
-      <w:pPr>
-        <w:pStyle w:val="codicesorgente"/>
-        <w:rPr>
-          <w:lang w:val="en-US"/>
-        </w:rPr>
-      </w:pPr>
-      <w:r>
-        <w:rPr>
-          <w:lang w:val="en-US"/>
-        </w:rPr>
-        <w:t xml:space="preserve">   14 - Public Sub LivelloTeoricoIn(ByRef componente As ComponenteType, Value As Double)</w:t>
-      </w:r>
-    </w:p>
-    <w:p>
-      <w:pPr>
-        <w:pStyle w:val="codicesorgente"/>
-        <w:rPr>
-          <w:lang w:val="en-US"/>
-        </w:rPr>
-      </w:pPr>
-      <w:r>
-        <w:rPr>
-          <w:lang w:val="en-US"/>
-        </w:rPr>
-        <w:t xml:space="preserve">   14 - Public Sub ComponenteTemperatura(ByRef componente As ComponenteType, Value As Double)</w:t>
-      </w:r>
-    </w:p>
-    <w:p>
-      <w:pPr>
-        <w:pStyle w:val="codicesorgente"/>
-        <w:rPr>
-          <w:lang w:val="en-US"/>
-        </w:rPr>
-      </w:pPr>
-      <w:r>
-        <w:rPr>
-          <w:lang w:val="en-US"/>
-        </w:rPr>
-        <w:t xml:space="preserve">   14 - Public Sub ComponenteSetCalcolato(ByRef componente As ComponenteType, Value As Double)</w:t>
+        <w:t xml:space="preserve">15 - Public Sub </w:t>
+      </w:r>
+      <w:proofErr w:type="spellStart"/>
+      <w:proofErr w:type="gramStart"/>
+      <w:r>
+        <w:rPr>
+          <w:lang w:val="en-US"/>
+        </w:rPr>
+        <w:t>ScambiaPompaCircLegante</w:t>
+      </w:r>
+      <w:proofErr w:type="spellEnd"/>
+      <w:r>
+        <w:rPr>
+          <w:lang w:val="en-US"/>
+        </w:rPr>
+        <w:t>()</w:t>
+      </w:r>
+      <w:proofErr w:type="gramEnd"/>
+    </w:p>
+    <w:p>
+      <w:pPr>
+        <w:pStyle w:val="codicesorgente"/>
+        <w:rPr>
+          <w:lang w:val="en-US"/>
+        </w:rPr>
+      </w:pPr>
+      <w:r>
+        <w:rPr>
+          <w:lang w:val="en-US"/>
+        </w:rPr>
+        <w:t xml:space="preserve">   15 - Public Sub </w:t>
+      </w:r>
+      <w:proofErr w:type="spellStart"/>
+      <w:proofErr w:type="gramStart"/>
+      <w:r>
+        <w:rPr>
+          <w:lang w:val="en-US"/>
+        </w:rPr>
+        <w:t>RinfrescaOrigineDatiClientiCamion</w:t>
+      </w:r>
+      <w:proofErr w:type="spellEnd"/>
+      <w:r>
+        <w:rPr>
+          <w:lang w:val="en-US"/>
+        </w:rPr>
+        <w:t>(</w:t>
+      </w:r>
+      <w:proofErr w:type="spellStart"/>
+      <w:proofErr w:type="gramEnd"/>
+      <w:r>
+        <w:rPr>
+          <w:lang w:val="en-US"/>
+        </w:rPr>
+        <w:t>NomeCliente</w:t>
+      </w:r>
+      <w:proofErr w:type="spellEnd"/>
+      <w:r>
+        <w:rPr>
+          <w:lang w:val="en-US"/>
+        </w:rPr>
+        <w:t xml:space="preserve"> As String)</w:t>
+      </w:r>
+    </w:p>
+    <w:p>
+      <w:pPr>
+        <w:pStyle w:val="codicesorgente"/>
+        <w:rPr>
+          <w:lang w:val="en-US"/>
+        </w:rPr>
+      </w:pPr>
+      <w:r>
+        <w:rPr>
+          <w:lang w:val="en-US"/>
+        </w:rPr>
+        <w:t xml:space="preserve">   15 - Public Sub </w:t>
+      </w:r>
+      <w:proofErr w:type="spellStart"/>
+      <w:proofErr w:type="gramStart"/>
+      <w:r>
+        <w:rPr>
+          <w:lang w:val="en-US"/>
+        </w:rPr>
+        <w:t>GestioneBitumeGravita</w:t>
+      </w:r>
+      <w:proofErr w:type="spellEnd"/>
+      <w:r>
+        <w:rPr>
+          <w:lang w:val="en-US"/>
+        </w:rPr>
+        <w:t>()</w:t>
+      </w:r>
+      <w:proofErr w:type="gramEnd"/>
+    </w:p>
+    <w:p>
+      <w:pPr>
+        <w:pStyle w:val="codicesorgente"/>
+        <w:rPr>
+          <w:lang w:val="en-US"/>
+        </w:rPr>
+      </w:pPr>
+      <w:r>
+        <w:rPr>
+          <w:lang w:val="en-US"/>
+        </w:rPr>
+        <w:t xml:space="preserve">   15 - Public Function </w:t>
+      </w:r>
+      <w:proofErr w:type="spellStart"/>
+      <w:proofErr w:type="gramStart"/>
+      <w:r>
+        <w:rPr>
+          <w:lang w:val="en-US"/>
+        </w:rPr>
+        <w:t>GrandezzaImpastoPLC</w:t>
+      </w:r>
+      <w:proofErr w:type="spellEnd"/>
+      <w:r>
+        <w:rPr>
+          <w:lang w:val="en-US"/>
+        </w:rPr>
+        <w:t>(</w:t>
+      </w:r>
+      <w:proofErr w:type="gramEnd"/>
+      <w:r>
+        <w:rPr>
+          <w:lang w:val="en-US"/>
+        </w:rPr>
+        <w:t>) As Integer</w:t>
+      </w:r>
+    </w:p>
+    <w:p>
+      <w:pPr>
+        <w:pStyle w:val="codicesorgente"/>
+        <w:rPr>
+          <w:lang w:val="en-US"/>
+        </w:rPr>
+      </w:pPr>
+      <w:r>
+        <w:rPr>
+          <w:lang w:val="en-US"/>
+        </w:rPr>
+        <w:t xml:space="preserve">   14 - Public Sub </w:t>
+      </w:r>
+      <w:proofErr w:type="spellStart"/>
+      <w:proofErr w:type="gramStart"/>
+      <w:r>
+        <w:rPr>
+          <w:lang w:val="en-US"/>
+        </w:rPr>
+        <w:t>LivelloTeoricoIn</w:t>
+      </w:r>
+      <w:proofErr w:type="spellEnd"/>
+      <w:r>
+        <w:rPr>
+          <w:lang w:val="en-US"/>
+        </w:rPr>
+        <w:t>(</w:t>
+      </w:r>
+      <w:proofErr w:type="spellStart"/>
+      <w:proofErr w:type="gramEnd"/>
+      <w:r>
+        <w:rPr>
+          <w:lang w:val="en-US"/>
+        </w:rPr>
+        <w:t>ByRef</w:t>
+      </w:r>
+      <w:proofErr w:type="spellEnd"/>
+      <w:r>
+        <w:rPr>
+          <w:lang w:val="en-US"/>
+        </w:rPr>
+        <w:t xml:space="preserve"> </w:t>
+      </w:r>
+      <w:proofErr w:type="spellStart"/>
+      <w:r>
+        <w:rPr>
+          <w:lang w:val="en-US"/>
+        </w:rPr>
+        <w:t>componente</w:t>
+      </w:r>
+      <w:proofErr w:type="spellEnd"/>
+      <w:r>
+        <w:rPr>
+          <w:lang w:val="en-US"/>
+        </w:rPr>
+        <w:t xml:space="preserve"> As </w:t>
+      </w:r>
+      <w:proofErr w:type="spellStart"/>
+      <w:r>
+        <w:rPr>
+          <w:lang w:val="en-US"/>
+        </w:rPr>
+        <w:t>ComponenteType</w:t>
+      </w:r>
+      <w:proofErr w:type="spellEnd"/>
+      <w:r>
+        <w:rPr>
+          <w:lang w:val="en-US"/>
+        </w:rPr>
+        <w:t>, Value As Double)</w:t>
+      </w:r>
+    </w:p>
+    <w:p>
+      <w:pPr>
+        <w:pStyle w:val="codicesorgente"/>
+        <w:rPr>
+          <w:lang w:val="en-US"/>
+        </w:rPr>
+      </w:pPr>
+      <w:r>
+        <w:rPr>
+          <w:lang w:val="en-US"/>
+        </w:rPr>
+        <w:t xml:space="preserve">   14 - Public Sub </w:t>
+      </w:r>
+      <w:proofErr w:type="spellStart"/>
+      <w:proofErr w:type="gramStart"/>
+      <w:r>
+        <w:rPr>
+          <w:lang w:val="en-US"/>
+        </w:rPr>
+        <w:t>ComponenteTemperatura</w:t>
+      </w:r>
+      <w:proofErr w:type="spellEnd"/>
+      <w:r>
+        <w:rPr>
+          <w:lang w:val="en-US"/>
+        </w:rPr>
+        <w:t>(</w:t>
+      </w:r>
+      <w:proofErr w:type="spellStart"/>
+      <w:proofErr w:type="gramEnd"/>
+      <w:r>
+        <w:rPr>
+          <w:lang w:val="en-US"/>
+        </w:rPr>
+        <w:t>ByRef</w:t>
+      </w:r>
+      <w:proofErr w:type="spellEnd"/>
+      <w:r>
+        <w:rPr>
+          <w:lang w:val="en-US"/>
+        </w:rPr>
+        <w:t xml:space="preserve"> </w:t>
+      </w:r>
+      <w:proofErr w:type="spellStart"/>
+      <w:r>
+        <w:rPr>
+          <w:lang w:val="en-US"/>
+        </w:rPr>
+        <w:t>componente</w:t>
+      </w:r>
+      <w:proofErr w:type="spellEnd"/>
+      <w:r>
+        <w:rPr>
+          <w:lang w:val="en-US"/>
+        </w:rPr>
+        <w:t xml:space="preserve"> As </w:t>
+      </w:r>
+      <w:proofErr w:type="spellStart"/>
+      <w:r>
+        <w:rPr>
+          <w:lang w:val="en-US"/>
+        </w:rPr>
+        <w:t>ComponenteType</w:t>
+      </w:r>
+      <w:proofErr w:type="spellEnd"/>
+      <w:r>
+        <w:rPr>
+          <w:lang w:val="en-US"/>
+        </w:rPr>
+        <w:t>, Value As Double)</w:t>
+      </w:r>
+    </w:p>
+    <w:p>
+      <w:pPr>
+        <w:pStyle w:val="codicesorgente"/>
+        <w:rPr>
+          <w:lang w:val="en-US"/>
+        </w:rPr>
+      </w:pPr>
+      <w:r>
+        <w:rPr>
+          <w:lang w:val="en-US"/>
+        </w:rPr>
+        <w:t xml:space="preserve">   14 - Public Sub </w:t>
+      </w:r>
+      <w:proofErr w:type="spellStart"/>
+      <w:proofErr w:type="gramStart"/>
+      <w:r>
+        <w:rPr>
+          <w:lang w:val="en-US"/>
+        </w:rPr>
+        <w:t>ComponenteSetCalcolato</w:t>
+      </w:r>
+      <w:proofErr w:type="spellEnd"/>
+      <w:r>
+        <w:rPr>
+          <w:lang w:val="en-US"/>
+        </w:rPr>
+        <w:t>(</w:t>
+      </w:r>
+      <w:proofErr w:type="spellStart"/>
+      <w:proofErr w:type="gramEnd"/>
+      <w:r>
+        <w:rPr>
+          <w:lang w:val="en-US"/>
+        </w:rPr>
+        <w:t>ByRef</w:t>
+      </w:r>
+      <w:proofErr w:type="spellEnd"/>
+      <w:r>
+        <w:rPr>
+          <w:lang w:val="en-US"/>
+        </w:rPr>
+        <w:t xml:space="preserve"> </w:t>
+      </w:r>
+      <w:proofErr w:type="spellStart"/>
+      <w:r>
+        <w:rPr>
+          <w:lang w:val="en-US"/>
+        </w:rPr>
+        <w:t>componente</w:t>
+      </w:r>
+      <w:proofErr w:type="spellEnd"/>
+      <w:r>
+        <w:rPr>
+          <w:lang w:val="en-US"/>
+        </w:rPr>
+        <w:t xml:space="preserve"> As </w:t>
+      </w:r>
+      <w:proofErr w:type="spellStart"/>
+      <w:r>
+        <w:rPr>
+          <w:lang w:val="en-US"/>
+        </w:rPr>
+        <w:t>ComponenteType</w:t>
+      </w:r>
+      <w:proofErr w:type="spellEnd"/>
+      <w:r>
+        <w:rPr>
+          <w:lang w:val="en-US"/>
+        </w:rPr>
+        <w:t>, Value As Double)</w:t>
       </w:r>
     </w:p>
     <w:p>
@@ -1544,15 +3445,62 @@
         <w:t xml:space="preserve">   </w:t>
       </w:r>
       <w:r>
-        <w:t>13 - Public Sub RinfrescaOrigineDatiClienti(NomeCliente As String)</w:t>
-      </w:r>
-    </w:p>
-    <w:p>
-      <w:pPr>
-        <w:pStyle w:val="codicesorgente"/>
-      </w:pPr>
-      <w:r>
-        <w:t xml:space="preserve">   13 - Public Sub GestioneCambioRicettaDosaggio()</w:t>
+        <w:t xml:space="preserve">13 - Public Sub </w:t>
+      </w:r>
+      <w:proofErr w:type="spellStart"/>
+      <w:proofErr w:type="gramStart"/>
+      <w:r>
+        <w:t>RinfrescaOrigineDatiClienti</w:t>
+      </w:r>
+      <w:proofErr w:type="spellEnd"/>
+      <w:r>
+        <w:t>(</w:t>
+      </w:r>
+      <w:proofErr w:type="spellStart"/>
+      <w:proofErr w:type="gramEnd"/>
+      <w:r>
+        <w:t>NomeCliente</w:t>
+      </w:r>
+      <w:proofErr w:type="spellEnd"/>
+      <w:r>
+        <w:t xml:space="preserve"> </w:t>
+      </w:r>
+      <w:proofErr w:type="spellStart"/>
+      <w:r>
+        <w:t>As</w:t>
+      </w:r>
+      <w:proofErr w:type="spellEnd"/>
+      <w:r>
+        <w:t xml:space="preserve"> </w:t>
+      </w:r>
+      <w:proofErr w:type="spellStart"/>
+      <w:r>
+        <w:t>String</w:t>
+      </w:r>
+      <w:proofErr w:type="spellEnd"/>
+      <w:r>
+        <w:t>)</w:t>
+      </w:r>
+    </w:p>
+    <w:p>
+      <w:pPr>
+        <w:pStyle w:val="codicesorgente"/>
+      </w:pPr>
+      <w:r>
+        <w:t xml:space="preserve">   13 - Public Sub </w:t>
+      </w:r>
+      <w:proofErr w:type="spellStart"/>
+      <w:proofErr w:type="gramStart"/>
+      <w:r>
+        <w:t>GestioneCambioRicettaDosaggio</w:t>
+      </w:r>
+      <w:proofErr w:type="spellEnd"/>
+      <w:r>
+        <w:t>(</w:t>
+      </w:r>
+      <w:proofErr w:type="gramEnd"/>
+      <w:r>
+        <w:t>)</w:t>
       </w:r>
     </w:p>
     <w:p>
@@ -1569,36 +3517,182 @@
         <w:rPr>
           <w:lang w:val="en-US"/>
         </w:rPr>
-        <w:t>12 - Public Sub ComponenteSetDisplay(ByRef componente As ComponenteType, Optional decimalDigit As Integer)</w:t>
-      </w:r>
-    </w:p>
-    <w:p>
-      <w:pPr>
-        <w:pStyle w:val="codicesorgente"/>
-        <w:rPr>
-          <w:lang w:val="en-US"/>
-        </w:rPr>
-      </w:pPr>
-      <w:r>
-        <w:rPr>
-          <w:lang w:val="en-US"/>
-        </w:rPr>
-        <w:t xml:space="preserve">   12 - Public Sub ComponenteSet(ByRef componente As ComponenteType, Value As Double)</w:t>
-      </w:r>
-    </w:p>
-    <w:p>
-      <w:pPr>
-        <w:pStyle w:val="codicesorgente"/>
-        <w:rPr>
-          <w:lang w:val="en-US"/>
-        </w:rPr>
-      </w:pPr>
-      <w:r>
-        <w:rPr>
-          <w:lang w:val="en-US"/>
-        </w:rPr>
-        <w:t xml:space="preserve">   12 - Private Sub RefreshRicettaAquablack()</w:t>
-      </w:r>
+        <w:t xml:space="preserve">12 - Public Sub </w:t>
+      </w:r>
+      <w:proofErr w:type="spellStart"/>
+      <w:proofErr w:type="gramStart"/>
+      <w:r>
+        <w:rPr>
+          <w:lang w:val="en-US"/>
+        </w:rPr>
+        <w:t>ComponenteSetDisplay</w:t>
+      </w:r>
+      <w:proofErr w:type="spellEnd"/>
+      <w:r>
+        <w:rPr>
+          <w:lang w:val="en-US"/>
+        </w:rPr>
+        <w:t>(</w:t>
+      </w:r>
+      <w:proofErr w:type="spellStart"/>
+      <w:proofErr w:type="gramEnd"/>
+      <w:r>
+        <w:rPr>
+          <w:lang w:val="en-US"/>
+        </w:rPr>
+        <w:t>ByRef</w:t>
+      </w:r>
+      <w:proofErr w:type="spellEnd"/>
+      <w:r>
+        <w:rPr>
+          <w:lang w:val="en-US"/>
+        </w:rPr>
+        <w:t xml:space="preserve"> </w:t>
+      </w:r>
+      <w:proofErr w:type="spellStart"/>
+      <w:r>
+        <w:rPr>
+          <w:lang w:val="en-US"/>
+        </w:rPr>
+        <w:t>componente</w:t>
+      </w:r>
+      <w:proofErr w:type="spellEnd"/>
+      <w:r>
+        <w:rPr>
+          <w:lang w:val="en-US"/>
+        </w:rPr>
+        <w:t xml:space="preserve"> As </w:t>
+      </w:r>
+      <w:proofErr w:type="spellStart"/>
+      <w:r>
+        <w:rPr>
+          <w:lang w:val="en-US"/>
+        </w:rPr>
+        <w:t>ComponenteType</w:t>
+      </w:r>
+      <w:proofErr w:type="spellEnd"/>
+      <w:r>
+        <w:rPr>
+          <w:lang w:val="en-US"/>
+        </w:rPr>
+        <w:t xml:space="preserve">, Optional </w:t>
+      </w:r>
+      <w:proofErr w:type="spellStart"/>
+      <w:r>
+        <w:rPr>
+          <w:lang w:val="en-US"/>
+        </w:rPr>
+        <w:t>decimalDigit</w:t>
+      </w:r>
+      <w:proofErr w:type="spellEnd"/>
+      <w:r>
+        <w:rPr>
+          <w:lang w:val="en-US"/>
+        </w:rPr>
+        <w:t xml:space="preserve"> As Integer)</w:t>
+      </w:r>
+    </w:p>
+    <w:p>
+      <w:pPr>
+        <w:pStyle w:val="codicesorgente"/>
+        <w:rPr>
+          <w:lang w:val="en-US"/>
+        </w:rPr>
+      </w:pPr>
+      <w:r>
+        <w:rPr>
+          <w:lang w:val="en-US"/>
+        </w:rPr>
+        <w:t xml:space="preserve">   12 - Public Sub </w:t>
+      </w:r>
+      <w:proofErr w:type="spellStart"/>
+      <w:proofErr w:type="gramStart"/>
+      <w:r>
+        <w:rPr>
+          <w:lang w:val="en-US"/>
+        </w:rPr>
+        <w:t>ComponenteSet</w:t>
+      </w:r>
+      <w:proofErr w:type="spellEnd"/>
+      <w:r>
+        <w:rPr>
+          <w:lang w:val="en-US"/>
+        </w:rPr>
+        <w:t>(</w:t>
+      </w:r>
+      <w:proofErr w:type="spellStart"/>
+      <w:proofErr w:type="gramEnd"/>
+      <w:r>
+        <w:rPr>
+          <w:lang w:val="en-US"/>
+        </w:rPr>
+        <w:t>ByRef</w:t>
+      </w:r>
+      <w:proofErr w:type="spellEnd"/>
+      <w:r>
+        <w:rPr>
+          <w:lang w:val="en-US"/>
+        </w:rPr>
+        <w:t xml:space="preserve"> </w:t>
+      </w:r>
+      <w:proofErr w:type="spellStart"/>
+      <w:r>
+        <w:rPr>
+          <w:lang w:val="en-US"/>
+        </w:rPr>
+        <w:t>componente</w:t>
+      </w:r>
+      <w:proofErr w:type="spellEnd"/>
+      <w:r>
+        <w:rPr>
+          <w:lang w:val="en-US"/>
+        </w:rPr>
+        <w:t xml:space="preserve"> As </w:t>
+      </w:r>
+      <w:proofErr w:type="spellStart"/>
+      <w:r>
+        <w:rPr>
+          <w:lang w:val="en-US"/>
+        </w:rPr>
+        <w:t>ComponenteType</w:t>
+      </w:r>
+      <w:proofErr w:type="spellEnd"/>
+      <w:r>
+        <w:rPr>
+          <w:lang w:val="en-US"/>
+        </w:rPr>
+        <w:t>, Value As Double)</w:t>
+      </w:r>
+    </w:p>
+    <w:p>
+      <w:pPr>
+        <w:pStyle w:val="codicesorgente"/>
+        <w:rPr>
+          <w:lang w:val="en-US"/>
+        </w:rPr>
+      </w:pPr>
+      <w:r>
+        <w:rPr>
+          <w:lang w:val="en-US"/>
+        </w:rPr>
+        <w:t xml:space="preserve">   12 - Private Sub </w:t>
+      </w:r>
+      <w:proofErr w:type="spellStart"/>
+      <w:proofErr w:type="gramStart"/>
+      <w:r>
+        <w:rPr>
+          <w:lang w:val="en-US"/>
+        </w:rPr>
+        <w:t>RefreshRicettaAquablack</w:t>
+      </w:r>
+      <w:proofErr w:type="spellEnd"/>
+      <w:r>
+        <w:rPr>
+          <w:lang w:val="en-US"/>
+        </w:rPr>
+        <w:t>()</w:t>
+      </w:r>
+      <w:proofErr w:type="gramEnd"/>
     </w:p>
     <w:p>
       <w:pPr>
@@ -1612,119 +3706,401 @@
           <w:lang w:val="en-US"/>
         </w:rPr>
         <w:lastRenderedPageBreak/>
-        <w:t xml:space="preserve">   11 - Public Sub StatoAccoppiataDisplay(ByRef componente As ComponenteType, Stato As Boolean)</w:t>
-      </w:r>
-    </w:p>
-    <w:p>
-      <w:pPr>
-        <w:pStyle w:val="codicesorgente"/>
-        <w:rPr>
-          <w:lang w:val="en-US"/>
-        </w:rPr>
-      </w:pPr>
-      <w:r>
-        <w:rPr>
-          <w:lang w:val="en-US"/>
-        </w:rPr>
-        <w:t xml:space="preserve">   11 - Public Sub PulsanteStopCicliDosaggio()</w:t>
-      </w:r>
-    </w:p>
-    <w:p>
-      <w:pPr>
-        <w:pStyle w:val="codicesorgente"/>
-        <w:rPr>
-          <w:lang w:val="en-US"/>
-        </w:rPr>
-      </w:pPr>
-      <w:r>
-        <w:rPr>
-          <w:lang w:val="en-US"/>
-        </w:rPr>
-        <w:t xml:space="preserve">   11 - Public Function RicalcolaSetRicetta(SetOLD As Double, KgImpasto As Long, PercBitume As Double, KgNew As Long) As Double</w:t>
-      </w:r>
-    </w:p>
-    <w:p>
-      <w:pPr>
-        <w:pStyle w:val="codicesorgente"/>
-        <w:rPr>
-          <w:lang w:val="en-US"/>
-        </w:rPr>
-      </w:pPr>
-      <w:r>
-        <w:rPr>
-          <w:lang w:val="en-US"/>
-        </w:rPr>
-        <w:t xml:space="preserve">   10 - Public Sub LetturaPesoMescolatore()</w:t>
-      </w:r>
-    </w:p>
-    <w:p>
-      <w:pPr>
-        <w:pStyle w:val="codicesorgente"/>
-        <w:rPr>
-          <w:lang w:val="en-US"/>
-        </w:rPr>
-      </w:pPr>
-      <w:r>
-        <w:rPr>
-          <w:lang w:val="en-US"/>
-        </w:rPr>
-        <w:t xml:space="preserve">   10 - Public Function ImpastoPeso() As Long</w:t>
-      </w:r>
-    </w:p>
-    <w:p>
-      <w:pPr>
-        <w:pStyle w:val="codicesorgente"/>
-        <w:rPr>
-          <w:lang w:val="en-US"/>
-        </w:rPr>
-      </w:pPr>
-      <w:r>
-        <w:rPr>
-          <w:lang w:val="en-US"/>
-        </w:rPr>
-        <w:t xml:space="preserve">    8 - Public Sub SetDimensioneImpastoKg(nuovaDimensione As Long)</w:t>
-      </w:r>
-    </w:p>
-    <w:p>
-      <w:pPr>
-        <w:pStyle w:val="codicesorgente"/>
-        <w:rPr>
-          <w:lang w:val="en-US"/>
-        </w:rPr>
-      </w:pPr>
-      <w:r>
-        <w:rPr>
-          <w:lang w:val="en-US"/>
-        </w:rPr>
-        <w:t xml:space="preserve">    8 - Public Sub ScritturaPesoMescolatore()</w:t>
-      </w:r>
-    </w:p>
-    <w:p>
-      <w:pPr>
-        <w:pStyle w:val="codicesorgente"/>
-        <w:rPr>
-          <w:lang w:val="en-US"/>
-        </w:rPr>
-      </w:pPr>
-      <w:r>
-        <w:rPr>
-          <w:lang w:val="en-US"/>
-        </w:rPr>
-        <w:t xml:space="preserve">    5 - Public Sub AzzeraBufferViatopScarMixer()</w:t>
-      </w:r>
-    </w:p>
-    <w:p>
-      <w:pPr>
-        <w:pStyle w:val="codicesorgente"/>
-        <w:rPr>
-          <w:lang w:val="en-US"/>
-        </w:rPr>
-      </w:pPr>
-      <w:r>
-        <w:rPr>
-          <w:lang w:val="en-US"/>
-        </w:rPr>
-        <w:t xml:space="preserve">    5 - Public Function AdditivoFlomacInserito() As Boolean</w:t>
+        <w:t xml:space="preserve">   11 - Public Sub </w:t>
+      </w:r>
+      <w:proofErr w:type="spellStart"/>
+      <w:proofErr w:type="gramStart"/>
+      <w:r>
+        <w:rPr>
+          <w:lang w:val="en-US"/>
+        </w:rPr>
+        <w:t>StatoAccoppiataDisplay</w:t>
+      </w:r>
+      <w:proofErr w:type="spellEnd"/>
+      <w:r>
+        <w:rPr>
+          <w:lang w:val="en-US"/>
+        </w:rPr>
+        <w:t>(</w:t>
+      </w:r>
+      <w:proofErr w:type="spellStart"/>
+      <w:proofErr w:type="gramEnd"/>
+      <w:r>
+        <w:rPr>
+          <w:lang w:val="en-US"/>
+        </w:rPr>
+        <w:t>ByRef</w:t>
+      </w:r>
+      <w:proofErr w:type="spellEnd"/>
+      <w:r>
+        <w:rPr>
+          <w:lang w:val="en-US"/>
+        </w:rPr>
+        <w:t xml:space="preserve"> </w:t>
+      </w:r>
+      <w:proofErr w:type="spellStart"/>
+      <w:r>
+        <w:rPr>
+          <w:lang w:val="en-US"/>
+        </w:rPr>
+        <w:t>componente</w:t>
+      </w:r>
+      <w:proofErr w:type="spellEnd"/>
+      <w:r>
+        <w:rPr>
+          <w:lang w:val="en-US"/>
+        </w:rPr>
+        <w:t xml:space="preserve"> As </w:t>
+      </w:r>
+      <w:proofErr w:type="spellStart"/>
+      <w:r>
+        <w:rPr>
+          <w:lang w:val="en-US"/>
+        </w:rPr>
+        <w:t>ComponenteType</w:t>
+      </w:r>
+      <w:proofErr w:type="spellEnd"/>
+      <w:r>
+        <w:rPr>
+          <w:lang w:val="en-US"/>
+        </w:rPr>
+        <w:t xml:space="preserve">, </w:t>
+      </w:r>
+      <w:proofErr w:type="spellStart"/>
+      <w:r>
+        <w:rPr>
+          <w:lang w:val="en-US"/>
+        </w:rPr>
+        <w:t>Stato</w:t>
+      </w:r>
+      <w:proofErr w:type="spellEnd"/>
+      <w:r>
+        <w:rPr>
+          <w:lang w:val="en-US"/>
+        </w:rPr>
+        <w:t xml:space="preserve"> As Boolean)</w:t>
+      </w:r>
+    </w:p>
+    <w:p>
+      <w:pPr>
+        <w:pStyle w:val="codicesorgente"/>
+        <w:rPr>
+          <w:lang w:val="en-US"/>
+        </w:rPr>
+      </w:pPr>
+      <w:r>
+        <w:rPr>
+          <w:lang w:val="en-US"/>
+        </w:rPr>
+        <w:t xml:space="preserve">   11 - Public Sub </w:t>
+      </w:r>
+      <w:proofErr w:type="spellStart"/>
+      <w:proofErr w:type="gramStart"/>
+      <w:r>
+        <w:rPr>
+          <w:lang w:val="en-US"/>
+        </w:rPr>
+        <w:t>PulsanteStopCicliDosaggio</w:t>
+      </w:r>
+      <w:proofErr w:type="spellEnd"/>
+      <w:r>
+        <w:rPr>
+          <w:lang w:val="en-US"/>
+        </w:rPr>
+        <w:t>()</w:t>
+      </w:r>
+      <w:proofErr w:type="gramEnd"/>
+    </w:p>
+    <w:p>
+      <w:pPr>
+        <w:pStyle w:val="codicesorgente"/>
+        <w:rPr>
+          <w:lang w:val="en-US"/>
+        </w:rPr>
+      </w:pPr>
+      <w:r>
+        <w:rPr>
+          <w:lang w:val="en-US"/>
+        </w:rPr>
+        <w:t xml:space="preserve">   11 - Public Function </w:t>
+      </w:r>
+      <w:proofErr w:type="spellStart"/>
+      <w:proofErr w:type="gramStart"/>
+      <w:r>
+        <w:rPr>
+          <w:lang w:val="en-US"/>
+        </w:rPr>
+        <w:t>RicalcolaSetRicetta</w:t>
+      </w:r>
+      <w:proofErr w:type="spellEnd"/>
+      <w:r>
+        <w:rPr>
+          <w:lang w:val="en-US"/>
+        </w:rPr>
+        <w:t>(</w:t>
+      </w:r>
+      <w:proofErr w:type="spellStart"/>
+      <w:proofErr w:type="gramEnd"/>
+      <w:r>
+        <w:rPr>
+          <w:lang w:val="en-US"/>
+        </w:rPr>
+        <w:t>SetOLD</w:t>
+      </w:r>
+      <w:proofErr w:type="spellEnd"/>
+      <w:r>
+        <w:rPr>
+          <w:lang w:val="en-US"/>
+        </w:rPr>
+        <w:t xml:space="preserve"> As Double, </w:t>
+      </w:r>
+      <w:proofErr w:type="spellStart"/>
+      <w:r>
+        <w:rPr>
+          <w:lang w:val="en-US"/>
+        </w:rPr>
+        <w:t>KgImpasto</w:t>
+      </w:r>
+      <w:proofErr w:type="spellEnd"/>
+      <w:r>
+        <w:rPr>
+          <w:lang w:val="en-US"/>
+        </w:rPr>
+        <w:t xml:space="preserve"> As Long, </w:t>
+      </w:r>
+      <w:proofErr w:type="spellStart"/>
+      <w:r>
+        <w:rPr>
+          <w:lang w:val="en-US"/>
+        </w:rPr>
+        <w:t>PercBitume</w:t>
+      </w:r>
+      <w:proofErr w:type="spellEnd"/>
+      <w:r>
+        <w:rPr>
+          <w:lang w:val="en-US"/>
+        </w:rPr>
+        <w:t xml:space="preserve"> As Double, </w:t>
+      </w:r>
+      <w:proofErr w:type="spellStart"/>
+      <w:r>
+        <w:rPr>
+          <w:lang w:val="en-US"/>
+        </w:rPr>
+        <w:t>KgNew</w:t>
+      </w:r>
+      <w:proofErr w:type="spellEnd"/>
+      <w:r>
+        <w:rPr>
+          <w:lang w:val="en-US"/>
+        </w:rPr>
+        <w:t xml:space="preserve"> As Long) As Double</w:t>
+      </w:r>
+    </w:p>
+    <w:p>
+      <w:pPr>
+        <w:pStyle w:val="codicesorgente"/>
+        <w:rPr>
+          <w:lang w:val="en-US"/>
+        </w:rPr>
+      </w:pPr>
+      <w:r>
+        <w:rPr>
+          <w:lang w:val="en-US"/>
+        </w:rPr>
+        <w:t xml:space="preserve">   10 - Public Sub </w:t>
+      </w:r>
+      <w:proofErr w:type="spellStart"/>
+      <w:proofErr w:type="gramStart"/>
+      <w:r>
+        <w:rPr>
+          <w:lang w:val="en-US"/>
+        </w:rPr>
+        <w:t>LetturaPesoMescolatore</w:t>
+      </w:r>
+      <w:proofErr w:type="spellEnd"/>
+      <w:r>
+        <w:rPr>
+          <w:lang w:val="en-US"/>
+        </w:rPr>
+        <w:t>()</w:t>
+      </w:r>
+      <w:proofErr w:type="gramEnd"/>
+    </w:p>
+    <w:p>
+      <w:pPr>
+        <w:pStyle w:val="codicesorgente"/>
+        <w:rPr>
+          <w:lang w:val="en-US"/>
+        </w:rPr>
+      </w:pPr>
+      <w:r>
+        <w:rPr>
+          <w:lang w:val="en-US"/>
+        </w:rPr>
+        <w:t xml:space="preserve">   10 - Public Function </w:t>
+      </w:r>
+      <w:proofErr w:type="spellStart"/>
+      <w:proofErr w:type="gramStart"/>
+      <w:r>
+        <w:rPr>
+          <w:lang w:val="en-US"/>
+        </w:rPr>
+        <w:t>ImpastoPeso</w:t>
+      </w:r>
+      <w:proofErr w:type="spellEnd"/>
+      <w:r>
+        <w:rPr>
+          <w:lang w:val="en-US"/>
+        </w:rPr>
+        <w:t>(</w:t>
+      </w:r>
+      <w:proofErr w:type="gramEnd"/>
+      <w:r>
+        <w:rPr>
+          <w:lang w:val="en-US"/>
+        </w:rPr>
+        <w:t>) As Long</w:t>
+      </w:r>
+    </w:p>
+    <w:p>
+      <w:pPr>
+        <w:pStyle w:val="codicesorgente"/>
+        <w:rPr>
+          <w:lang w:val="en-US"/>
+        </w:rPr>
+      </w:pPr>
+      <w:r>
+        <w:rPr>
+          <w:lang w:val="en-US"/>
+        </w:rPr>
+        <w:t xml:space="preserve">    8 - Public Sub </w:t>
+      </w:r>
+      <w:proofErr w:type="spellStart"/>
+      <w:proofErr w:type="gramStart"/>
+      <w:r>
+        <w:rPr>
+          <w:lang w:val="en-US"/>
+        </w:rPr>
+        <w:t>SetDimensioneImpastoKg</w:t>
+      </w:r>
+      <w:proofErr w:type="spellEnd"/>
+      <w:r>
+        <w:rPr>
+          <w:lang w:val="en-US"/>
+        </w:rPr>
+        <w:t>(</w:t>
+      </w:r>
+      <w:proofErr w:type="spellStart"/>
+      <w:proofErr w:type="gramEnd"/>
+      <w:r>
+        <w:rPr>
+          <w:lang w:val="en-US"/>
+        </w:rPr>
+        <w:t>nuovaDimensione</w:t>
+      </w:r>
+      <w:proofErr w:type="spellEnd"/>
+      <w:r>
+        <w:rPr>
+          <w:lang w:val="en-US"/>
+        </w:rPr>
+        <w:t xml:space="preserve"> As Long)</w:t>
+      </w:r>
+    </w:p>
+    <w:p>
+      <w:pPr>
+        <w:pStyle w:val="codicesorgente"/>
+        <w:rPr>
+          <w:lang w:val="en-US"/>
+        </w:rPr>
+      </w:pPr>
+      <w:r>
+        <w:rPr>
+          <w:lang w:val="en-US"/>
+        </w:rPr>
+        <w:t xml:space="preserve">    8 - Public Sub </w:t>
+      </w:r>
+      <w:proofErr w:type="spellStart"/>
+      <w:proofErr w:type="gramStart"/>
+      <w:r>
+        <w:rPr>
+          <w:lang w:val="en-US"/>
+        </w:rPr>
+        <w:t>ScritturaPesoMescolatore</w:t>
+      </w:r>
+      <w:proofErr w:type="spellEnd"/>
+      <w:r>
+        <w:rPr>
+          <w:lang w:val="en-US"/>
+        </w:rPr>
+        <w:t>()</w:t>
+      </w:r>
+      <w:proofErr w:type="gramEnd"/>
+    </w:p>
+    <w:p>
+      <w:pPr>
+        <w:pStyle w:val="codicesorgente"/>
+        <w:rPr>
+          <w:lang w:val="en-US"/>
+        </w:rPr>
+      </w:pPr>
+      <w:r>
+        <w:rPr>
+          <w:lang w:val="en-US"/>
+        </w:rPr>
+        <w:t xml:space="preserve">    5 - Public Sub </w:t>
+      </w:r>
+      <w:proofErr w:type="spellStart"/>
+      <w:proofErr w:type="gramStart"/>
+      <w:r>
+        <w:rPr>
+          <w:lang w:val="en-US"/>
+        </w:rPr>
+        <w:t>AzzeraBufferViatopScarMixer</w:t>
+      </w:r>
+      <w:proofErr w:type="spellEnd"/>
+      <w:r>
+        <w:rPr>
+          <w:lang w:val="en-US"/>
+        </w:rPr>
+        <w:t>()</w:t>
+      </w:r>
+      <w:proofErr w:type="gramEnd"/>
+    </w:p>
+    <w:p>
+      <w:pPr>
+        <w:pStyle w:val="codicesorgente"/>
+        <w:rPr>
+          <w:lang w:val="en-US"/>
+        </w:rPr>
+      </w:pPr>
+      <w:r>
+        <w:rPr>
+          <w:lang w:val="en-US"/>
+        </w:rPr>
+        <w:t xml:space="preserve">    5 - Public Function </w:t>
+      </w:r>
+      <w:proofErr w:type="spellStart"/>
+      <w:proofErr w:type="gramStart"/>
+      <w:r>
+        <w:rPr>
+          <w:lang w:val="en-US"/>
+        </w:rPr>
+        <w:t>AdditivoFlomacInserito</w:t>
+      </w:r>
+      <w:proofErr w:type="spellEnd"/>
+      <w:r>
+        <w:rPr>
+          <w:lang w:val="en-US"/>
+        </w:rPr>
+        <w:t>(</w:t>
+      </w:r>
+      <w:proofErr w:type="gramEnd"/>
+      <w:r>
+        <w:rPr>
+          <w:lang w:val="en-US"/>
+        </w:rPr>
+        <w:t>) As Boolean</w:t>
       </w:r>
     </w:p>
     <w:p>
@@ -1738,55 +4114,164 @@
         <w:t xml:space="preserve">    </w:t>
       </w:r>
       <w:r>
-        <w:t>2 - Public Sub AzzeramentoDatiTrasRic()</w:t>
-      </w:r>
-    </w:p>
-    <w:p>
-      <w:pPr>
-        <w:pStyle w:val="codicesorgente"/>
-      </w:pPr>
-      <w:r>
-        <w:t xml:space="preserve">  104 - Public Sub ScaricoAggregati_change()</w:t>
-      </w:r>
-    </w:p>
-    <w:p>
-      <w:pPr>
-        <w:pStyle w:val="codicesorgente"/>
-      </w:pPr>
-      <w:r>
-        <w:t xml:space="preserve">   71 - Public Sub RAPSiwaInPesata_change()</w:t>
-      </w:r>
-    </w:p>
-    <w:p>
-      <w:pPr>
-        <w:pStyle w:val="codicesorgente"/>
-      </w:pPr>
-      <w:r>
-        <w:t xml:space="preserve">   66 - Public Sub TempoMescolazione_change()</w:t>
-      </w:r>
-    </w:p>
-    <w:p>
-      <w:pPr>
-        <w:pStyle w:val="codicesorgente"/>
-      </w:pPr>
-      <w:r>
-        <w:t xml:space="preserve">   61 - Public Sub MescolatoreChiuso_change()</w:t>
-      </w:r>
-    </w:p>
-    <w:p>
-      <w:pPr>
-        <w:pStyle w:val="codicesorgente"/>
-      </w:pPr>
-      <w:r>
-        <w:t xml:space="preserve">   56 - Public Sub DosaggioInCorso_change()</w:t>
-      </w:r>
-    </w:p>
-    <w:p>
-      <w:pPr>
-        <w:pStyle w:val="codicesorgente"/>
-      </w:pPr>
-      <w:r>
-        <w:t xml:space="preserve">   47 - Public Sub MescolazioneInCorso_change()</w:t>
+        <w:t xml:space="preserve">2 - Public Sub </w:t>
+      </w:r>
+      <w:proofErr w:type="spellStart"/>
+      <w:proofErr w:type="gramStart"/>
+      <w:r>
+        <w:t>AzzeramentoDatiTrasRic</w:t>
+      </w:r>
+      <w:proofErr w:type="spellEnd"/>
+      <w:r>
+        <w:t>(</w:t>
+      </w:r>
+      <w:proofErr w:type="gramEnd"/>
+      <w:r>
+        <w:t>)</w:t>
+      </w:r>
+    </w:p>
+    <w:p>
+      <w:pPr>
+        <w:pStyle w:val="codicesorgente"/>
+      </w:pPr>
+      <w:r>
+        <w:t xml:space="preserve">  104 - Public Sub </w:t>
+      </w:r>
+      <w:proofErr w:type="spellStart"/>
+      <w:r>
+        <w:t>ScaricoAggregati_</w:t>
+      </w:r>
+      <w:proofErr w:type="gramStart"/>
+      <w:r>
+        <w:t>change</w:t>
+      </w:r>
+      <w:proofErr w:type="spellEnd"/>
+      <w:r>
+        <w:t>(</w:t>
+      </w:r>
+      <w:proofErr w:type="gramEnd"/>
+      <w:r>
+        <w:t>)</w:t>
+      </w:r>
+    </w:p>
+    <w:p>
+      <w:pPr>
+        <w:pStyle w:val="codicesorgente"/>
+      </w:pPr>
+      <w:r>
+        <w:t xml:space="preserve">   71 - Public Sub </w:t>
+      </w:r>
+      <w:proofErr w:type="spellStart"/>
+      <w:r>
+        <w:t>RAPSiwaInPesata_</w:t>
+      </w:r>
+      <w:proofErr w:type="gramStart"/>
+      <w:r>
+        <w:t>change</w:t>
+      </w:r>
+      <w:proofErr w:type="spellEnd"/>
+      <w:r>
+        <w:t>(</w:t>
+      </w:r>
+      <w:proofErr w:type="gramEnd"/>
+      <w:r>
+        <w:t>)</w:t>
+      </w:r>
+    </w:p>
+    <w:p>
+      <w:pPr>
+        <w:pStyle w:val="codicesorgente"/>
+      </w:pPr>
+      <w:r>
+        <w:t xml:space="preserve">   66 - Public Sub </w:t>
+      </w:r>
+      <w:proofErr w:type="spellStart"/>
+      <w:r>
+        <w:t>TempoMescolazione_</w:t>
+      </w:r>
+      <w:proofErr w:type="gramStart"/>
+      <w:r>
+        <w:t>change</w:t>
+      </w:r>
+      <w:proofErr w:type="spellEnd"/>
+      <w:r>
+        <w:t>(</w:t>
+      </w:r>
+      <w:proofErr w:type="gramEnd"/>
+      <w:r>
+        <w:t>)</w:t>
+      </w:r>
+    </w:p>
+    <w:p>
+      <w:pPr>
+        <w:pStyle w:val="codicesorgente"/>
+      </w:pPr>
+      <w:r>
+        <w:t xml:space="preserve">   61 - Public Sub </w:t>
+      </w:r>
+      <w:proofErr w:type="spellStart"/>
+      <w:r>
+        <w:t>MescolatoreChiuso_</w:t>
+      </w:r>
+      <w:proofErr w:type="gramStart"/>
+      <w:r>
+        <w:t>change</w:t>
+      </w:r>
+      <w:proofErr w:type="spellEnd"/>
+      <w:r>
+        <w:t>(</w:t>
+      </w:r>
+      <w:proofErr w:type="gramEnd"/>
+      <w:r>
+        <w:t>)</w:t>
+      </w:r>
+    </w:p>
+    <w:p>
+      <w:pPr>
+        <w:pStyle w:val="codicesorgente"/>
+      </w:pPr>
+      <w:r>
+        <w:t xml:space="preserve">   56 - Public Sub </w:t>
+      </w:r>
+      <w:proofErr w:type="spellStart"/>
+      <w:r>
+        <w:t>DosaggioInCorso_</w:t>
+      </w:r>
+      <w:proofErr w:type="gramStart"/>
+      <w:r>
+        <w:t>change</w:t>
+      </w:r>
+      <w:proofErr w:type="spellEnd"/>
+      <w:r>
+        <w:t>(</w:t>
+      </w:r>
+      <w:proofErr w:type="gramEnd"/>
+      <w:r>
+        <w:t>)</w:t>
+      </w:r>
+    </w:p>
+    <w:p>
+      <w:pPr>
+        <w:pStyle w:val="codicesorgente"/>
+      </w:pPr>
+      <w:r>
+        <w:t xml:space="preserve">   47 - Public Sub </w:t>
+      </w:r>
+      <w:proofErr w:type="spellStart"/>
+      <w:r>
+        <w:t>MescolazioneInCorso_</w:t>
+      </w:r>
+      <w:proofErr w:type="gramStart"/>
+      <w:r>
+        <w:t>change</w:t>
+      </w:r>
+      <w:proofErr w:type="spellEnd"/>
+      <w:r>
+        <w:t>(</w:t>
+      </w:r>
+      <w:proofErr w:type="gramEnd"/>
+      <w:r>
+        <w:t>)</w:t>
       </w:r>
     </w:p>
     <w:p>
@@ -1803,106 +4288,296 @@
         <w:rPr>
           <w:lang w:val="en-US"/>
         </w:rPr>
-        <w:t>47 - Public Sub MescolatoreAperto_change()</w:t>
-      </w:r>
-    </w:p>
-    <w:p>
-      <w:pPr>
-        <w:pStyle w:val="codicesorgente"/>
-        <w:rPr>
-          <w:lang w:val="en-US"/>
-        </w:rPr>
-      </w:pPr>
-      <w:r>
-        <w:rPr>
-          <w:lang w:val="en-US"/>
-        </w:rPr>
-        <w:t xml:space="preserve">   46 - Public Sub ValorePortinaBitume_change(portinaBitume As Integer)</w:t>
-      </w:r>
-    </w:p>
-    <w:p>
-      <w:pPr>
-        <w:pStyle w:val="codicesorgente"/>
-        <w:rPr>
-          <w:lang w:val="en-US"/>
-        </w:rPr>
-      </w:pPr>
-      <w:r>
-        <w:rPr>
-          <w:lang w:val="en-US"/>
-        </w:rPr>
-        <w:t xml:space="preserve">   40 - Public Sub Valv3VieBitume2Emulsione_Change()</w:t>
-      </w:r>
-    </w:p>
-    <w:p>
-      <w:pPr>
-        <w:pStyle w:val="codicesorgente"/>
-        <w:rPr>
-          <w:lang w:val="en-US"/>
-        </w:rPr>
-      </w:pPr>
-      <w:r>
-        <w:rPr>
-          <w:lang w:val="en-US"/>
-        </w:rPr>
-        <w:t xml:space="preserve">   37 - Public Sub BilRAP_Change()</w:t>
-      </w:r>
-    </w:p>
-    <w:p>
-      <w:pPr>
-        <w:pStyle w:val="codicesorgente"/>
-        <w:rPr>
-          <w:lang w:val="en-US"/>
-        </w:rPr>
-      </w:pPr>
-      <w:r>
-        <w:rPr>
-          <w:lang w:val="en-US"/>
-        </w:rPr>
-        <w:t xml:space="preserve">   37 - Public Sub BilFiller_change()</w:t>
-      </w:r>
-    </w:p>
-    <w:p>
-      <w:pPr>
-        <w:pStyle w:val="codicesorgente"/>
-        <w:rPr>
-          <w:lang w:val="en-US"/>
-        </w:rPr>
-      </w:pPr>
-      <w:r>
-        <w:rPr>
-          <w:lang w:val="en-US"/>
-        </w:rPr>
-        <w:t xml:space="preserve">   33 - Public Sub ScaricoBitume_change(gravita As Boolean)</w:t>
-      </w:r>
-    </w:p>
-    <w:p>
-      <w:pPr>
-        <w:pStyle w:val="codicesorgente"/>
-        <w:rPr>
-          <w:lang w:val="en-US"/>
-        </w:rPr>
-      </w:pPr>
-      <w:r>
-        <w:rPr>
-          <w:lang w:val="en-US"/>
-        </w:rPr>
-        <w:t xml:space="preserve">   33 - Public Sub BilBit_change()</w:t>
-      </w:r>
-    </w:p>
-    <w:p>
-      <w:pPr>
-        <w:pStyle w:val="codicesorgente"/>
-        <w:rPr>
-          <w:lang w:val="en-US"/>
-        </w:rPr>
-      </w:pPr>
-      <w:r>
-        <w:rPr>
-          <w:lang w:val="en-US"/>
-        </w:rPr>
-        <w:t xml:space="preserve">   33 - Public Sub BilAgg_change()</w:t>
-      </w:r>
+        <w:t xml:space="preserve">47 - Public Sub </w:t>
+      </w:r>
+      <w:proofErr w:type="spellStart"/>
+      <w:r>
+        <w:rPr>
+          <w:lang w:val="en-US"/>
+        </w:rPr>
+        <w:t>MescolatoreAperto_</w:t>
+      </w:r>
+      <w:proofErr w:type="gramStart"/>
+      <w:r>
+        <w:rPr>
+          <w:lang w:val="en-US"/>
+        </w:rPr>
+        <w:t>change</w:t>
+      </w:r>
+      <w:proofErr w:type="spellEnd"/>
+      <w:r>
+        <w:rPr>
+          <w:lang w:val="en-US"/>
+        </w:rPr>
+        <w:t>()</w:t>
+      </w:r>
+      <w:proofErr w:type="gramEnd"/>
+    </w:p>
+    <w:p>
+      <w:pPr>
+        <w:pStyle w:val="codicesorgente"/>
+        <w:rPr>
+          <w:lang w:val="en-US"/>
+        </w:rPr>
+      </w:pPr>
+      <w:r>
+        <w:rPr>
+          <w:lang w:val="en-US"/>
+        </w:rPr>
+        <w:t xml:space="preserve">   46 - Public Sub </w:t>
+      </w:r>
+      <w:proofErr w:type="spellStart"/>
+      <w:r>
+        <w:rPr>
+          <w:lang w:val="en-US"/>
+        </w:rPr>
+        <w:t>ValorePortinaBitume_</w:t>
+      </w:r>
+      <w:proofErr w:type="gramStart"/>
+      <w:r>
+        <w:rPr>
+          <w:lang w:val="en-US"/>
+        </w:rPr>
+        <w:t>change</w:t>
+      </w:r>
+      <w:proofErr w:type="spellEnd"/>
+      <w:r>
+        <w:rPr>
+          <w:lang w:val="en-US"/>
+        </w:rPr>
+        <w:t>(</w:t>
+      </w:r>
+      <w:proofErr w:type="spellStart"/>
+      <w:proofErr w:type="gramEnd"/>
+      <w:r>
+        <w:rPr>
+          <w:lang w:val="en-US"/>
+        </w:rPr>
+        <w:t>portinaBitume</w:t>
+      </w:r>
+      <w:proofErr w:type="spellEnd"/>
+      <w:r>
+        <w:rPr>
+          <w:lang w:val="en-US"/>
+        </w:rPr>
+        <w:t xml:space="preserve"> As Integer)</w:t>
+      </w:r>
+    </w:p>
+    <w:p>
+      <w:pPr>
+        <w:pStyle w:val="codicesorgente"/>
+        <w:rPr>
+          <w:lang w:val="en-US"/>
+        </w:rPr>
+      </w:pPr>
+      <w:r>
+        <w:rPr>
+          <w:lang w:val="en-US"/>
+        </w:rPr>
+        <w:t xml:space="preserve">   40 - Public Sub Valv3VieBitume2Emulsione_</w:t>
+      </w:r>
+      <w:proofErr w:type="gramStart"/>
+      <w:r>
+        <w:rPr>
+          <w:lang w:val="en-US"/>
+        </w:rPr>
+        <w:t>Change()</w:t>
+      </w:r>
+      <w:proofErr w:type="gramEnd"/>
+    </w:p>
+    <w:p>
+      <w:pPr>
+        <w:pStyle w:val="codicesorgente"/>
+        <w:rPr>
+          <w:lang w:val="en-US"/>
+        </w:rPr>
+      </w:pPr>
+      <w:r>
+        <w:rPr>
+          <w:lang w:val="en-US"/>
+        </w:rPr>
+        <w:t xml:space="preserve">   37 - Public Sub </w:t>
+      </w:r>
+      <w:proofErr w:type="spellStart"/>
+      <w:r>
+        <w:rPr>
+          <w:lang w:val="en-US"/>
+        </w:rPr>
+        <w:t>BilRAP_</w:t>
+      </w:r>
+      <w:proofErr w:type="gramStart"/>
+      <w:r>
+        <w:rPr>
+          <w:lang w:val="en-US"/>
+        </w:rPr>
+        <w:t>Change</w:t>
+      </w:r>
+      <w:proofErr w:type="spellEnd"/>
+      <w:r>
+        <w:rPr>
+          <w:lang w:val="en-US"/>
+        </w:rPr>
+        <w:t>()</w:t>
+      </w:r>
+      <w:proofErr w:type="gramEnd"/>
+    </w:p>
+    <w:p>
+      <w:pPr>
+        <w:pStyle w:val="codicesorgente"/>
+        <w:rPr>
+          <w:lang w:val="en-US"/>
+        </w:rPr>
+      </w:pPr>
+      <w:r>
+        <w:rPr>
+          <w:lang w:val="en-US"/>
+        </w:rPr>
+        <w:t xml:space="preserve">   37 - Public Sub </w:t>
+      </w:r>
+      <w:proofErr w:type="spellStart"/>
+      <w:r>
+        <w:rPr>
+          <w:lang w:val="en-US"/>
+        </w:rPr>
+        <w:t>BilFiller_</w:t>
+      </w:r>
+      <w:proofErr w:type="gramStart"/>
+      <w:r>
+        <w:rPr>
+          <w:lang w:val="en-US"/>
+        </w:rPr>
+        <w:t>change</w:t>
+      </w:r>
+      <w:proofErr w:type="spellEnd"/>
+      <w:r>
+        <w:rPr>
+          <w:lang w:val="en-US"/>
+        </w:rPr>
+        <w:t>()</w:t>
+      </w:r>
+      <w:proofErr w:type="gramEnd"/>
+    </w:p>
+    <w:p>
+      <w:pPr>
+        <w:pStyle w:val="codicesorgente"/>
+        <w:rPr>
+          <w:lang w:val="en-US"/>
+        </w:rPr>
+      </w:pPr>
+      <w:r>
+        <w:rPr>
+          <w:lang w:val="en-US"/>
+        </w:rPr>
+        <w:t xml:space="preserve">   33 - Public Sub </w:t>
+      </w:r>
+      <w:proofErr w:type="spellStart"/>
+      <w:r>
+        <w:rPr>
+          <w:lang w:val="en-US"/>
+        </w:rPr>
+        <w:t>ScaricoBitume_</w:t>
+      </w:r>
+      <w:proofErr w:type="gramStart"/>
+      <w:r>
+        <w:rPr>
+          <w:lang w:val="en-US"/>
+        </w:rPr>
+        <w:t>change</w:t>
+      </w:r>
+      <w:proofErr w:type="spellEnd"/>
+      <w:r>
+        <w:rPr>
+          <w:lang w:val="en-US"/>
+        </w:rPr>
+        <w:t>(</w:t>
+      </w:r>
+      <w:proofErr w:type="spellStart"/>
+      <w:proofErr w:type="gramEnd"/>
+      <w:r>
+        <w:rPr>
+          <w:lang w:val="en-US"/>
+        </w:rPr>
+        <w:t>gravita</w:t>
+      </w:r>
+      <w:proofErr w:type="spellEnd"/>
+      <w:r>
+        <w:rPr>
+          <w:lang w:val="en-US"/>
+        </w:rPr>
+        <w:t xml:space="preserve"> As Boolean)</w:t>
+      </w:r>
+    </w:p>
+    <w:p>
+      <w:pPr>
+        <w:pStyle w:val="codicesorgente"/>
+        <w:rPr>
+          <w:lang w:val="en-US"/>
+        </w:rPr>
+      </w:pPr>
+      <w:r>
+        <w:rPr>
+          <w:lang w:val="en-US"/>
+        </w:rPr>
+        <w:t xml:space="preserve">   33 - Public Sub </w:t>
+      </w:r>
+      <w:proofErr w:type="spellStart"/>
+      <w:r>
+        <w:rPr>
+          <w:lang w:val="en-US"/>
+        </w:rPr>
+        <w:t>BilBit_</w:t>
+      </w:r>
+      <w:proofErr w:type="gramStart"/>
+      <w:r>
+        <w:rPr>
+          <w:lang w:val="en-US"/>
+        </w:rPr>
+        <w:t>change</w:t>
+      </w:r>
+      <w:proofErr w:type="spellEnd"/>
+      <w:r>
+        <w:rPr>
+          <w:lang w:val="en-US"/>
+        </w:rPr>
+        <w:t>()</w:t>
+      </w:r>
+      <w:proofErr w:type="gramEnd"/>
+    </w:p>
+    <w:p>
+      <w:pPr>
+        <w:pStyle w:val="codicesorgente"/>
+        <w:rPr>
+          <w:lang w:val="en-US"/>
+        </w:rPr>
+      </w:pPr>
+      <w:r>
+        <w:rPr>
+          <w:lang w:val="en-US"/>
+        </w:rPr>
+        <w:t xml:space="preserve">   33 - Public Sub </w:t>
+      </w:r>
+      <w:proofErr w:type="spellStart"/>
+      <w:r>
+        <w:rPr>
+          <w:lang w:val="en-US"/>
+        </w:rPr>
+        <w:t>BilAgg_</w:t>
+      </w:r>
+      <w:proofErr w:type="gramStart"/>
+      <w:r>
+        <w:rPr>
+          <w:lang w:val="en-US"/>
+        </w:rPr>
+        <w:t>change</w:t>
+      </w:r>
+      <w:proofErr w:type="spellEnd"/>
+      <w:r>
+        <w:rPr>
+          <w:lang w:val="en-US"/>
+        </w:rPr>
+        <w:t>()</w:t>
+      </w:r>
+      <w:proofErr w:type="gramEnd"/>
     </w:p>
     <w:p>
       <w:pPr>
@@ -1921,50 +4596,166 @@
         <w:rPr>
           <w:lang w:val="en-US"/>
         </w:rPr>
-        <w:t>32 - Public Sub TemperaturaLegante_change(indiceEtichetta As Integer, temperatura As Long)</w:t>
-      </w:r>
-    </w:p>
-    <w:p>
-      <w:pPr>
-        <w:pStyle w:val="codicesorgente"/>
-        <w:rPr>
-          <w:lang w:val="en-US"/>
-        </w:rPr>
-      </w:pPr>
-      <w:r>
-        <w:rPr>
-          <w:lang w:val="en-US"/>
-        </w:rPr>
-        <w:t xml:space="preserve">   30 - Public Sub BilRAPSiwa_change()</w:t>
-      </w:r>
-    </w:p>
-    <w:p>
-      <w:pPr>
-        <w:pStyle w:val="codicesorgente"/>
-        <w:rPr>
-          <w:lang w:val="en-US"/>
-        </w:rPr>
-      </w:pPr>
-      <w:r>
-        <w:rPr>
-          <w:lang w:val="en-US"/>
-        </w:rPr>
-        <w:t xml:space="preserve">   27 - Public Sub ScambioTuboTroppoPieno_Change()</w:t>
-      </w:r>
-    </w:p>
-    <w:p>
-      <w:pPr>
-        <w:pStyle w:val="codicesorgente"/>
-        <w:rPr>
-          <w:lang w:val="en-US"/>
-        </w:rPr>
-      </w:pPr>
-      <w:r>
-        <w:rPr>
-          <w:lang w:val="en-US"/>
-        </w:rPr>
-        <w:t xml:space="preserve">   24 - Public Sub BilTamponeRiciclato_change()</w:t>
-      </w:r>
+        <w:t xml:space="preserve">32 - Public Sub </w:t>
+      </w:r>
+      <w:proofErr w:type="spellStart"/>
+      <w:r>
+        <w:rPr>
+          <w:lang w:val="en-US"/>
+        </w:rPr>
+        <w:t>TemperaturaLegante_</w:t>
+      </w:r>
+      <w:proofErr w:type="gramStart"/>
+      <w:r>
+        <w:rPr>
+          <w:lang w:val="en-US"/>
+        </w:rPr>
+        <w:t>change</w:t>
+      </w:r>
+      <w:proofErr w:type="spellEnd"/>
+      <w:r>
+        <w:rPr>
+          <w:lang w:val="en-US"/>
+        </w:rPr>
+        <w:t>(</w:t>
+      </w:r>
+      <w:proofErr w:type="spellStart"/>
+      <w:proofErr w:type="gramEnd"/>
+      <w:r>
+        <w:rPr>
+          <w:lang w:val="en-US"/>
+        </w:rPr>
+        <w:t>indiceEtichetta</w:t>
+      </w:r>
+      <w:proofErr w:type="spellEnd"/>
+      <w:r>
+        <w:rPr>
+          <w:lang w:val="en-US"/>
+        </w:rPr>
+        <w:t xml:space="preserve"> As Integer, </w:t>
+      </w:r>
+      <w:proofErr w:type="spellStart"/>
+      <w:r>
+        <w:rPr>
+          <w:lang w:val="en-US"/>
+        </w:rPr>
+        <w:t>temperatura</w:t>
+      </w:r>
+      <w:proofErr w:type="spellEnd"/>
+      <w:r>
+        <w:rPr>
+          <w:lang w:val="en-US"/>
+        </w:rPr>
+        <w:t xml:space="preserve"> As Long)</w:t>
+      </w:r>
+    </w:p>
+    <w:p>
+      <w:pPr>
+        <w:pStyle w:val="codicesorgente"/>
+        <w:rPr>
+          <w:lang w:val="en-US"/>
+        </w:rPr>
+      </w:pPr>
+      <w:r>
+        <w:rPr>
+          <w:lang w:val="en-US"/>
+        </w:rPr>
+        <w:t xml:space="preserve">   30 - Public Sub </w:t>
+      </w:r>
+      <w:proofErr w:type="spellStart"/>
+      <w:r>
+        <w:rPr>
+          <w:lang w:val="en-US"/>
+        </w:rPr>
+        <w:t>BilRAPSiwa_</w:t>
+      </w:r>
+      <w:proofErr w:type="gramStart"/>
+      <w:r>
+        <w:rPr>
+          <w:lang w:val="en-US"/>
+        </w:rPr>
+        <w:t>change</w:t>
+      </w:r>
+      <w:proofErr w:type="spellEnd"/>
+      <w:r>
+        <w:rPr>
+          <w:lang w:val="en-US"/>
+        </w:rPr>
+        <w:t>()</w:t>
+      </w:r>
+      <w:proofErr w:type="gramEnd"/>
+    </w:p>
+    <w:p>
+      <w:pPr>
+        <w:pStyle w:val="codicesorgente"/>
+        <w:rPr>
+          <w:lang w:val="en-US"/>
+        </w:rPr>
+      </w:pPr>
+      <w:r>
+        <w:rPr>
+          <w:lang w:val="en-US"/>
+        </w:rPr>
+        <w:t xml:space="preserve">   27 - Public Sub </w:t>
+      </w:r>
+      <w:proofErr w:type="spellStart"/>
+      <w:r>
+        <w:rPr>
+          <w:lang w:val="en-US"/>
+        </w:rPr>
+        <w:t>ScambioTuboTroppoPieno_</w:t>
+      </w:r>
+      <w:proofErr w:type="gramStart"/>
+      <w:r>
+        <w:rPr>
+          <w:lang w:val="en-US"/>
+        </w:rPr>
+        <w:t>Change</w:t>
+      </w:r>
+      <w:proofErr w:type="spellEnd"/>
+      <w:r>
+        <w:rPr>
+          <w:lang w:val="en-US"/>
+        </w:rPr>
+        <w:t>()</w:t>
+      </w:r>
+      <w:proofErr w:type="gramEnd"/>
+    </w:p>
+    <w:p>
+      <w:pPr>
+        <w:pStyle w:val="codicesorgente"/>
+        <w:rPr>
+          <w:lang w:val="en-US"/>
+        </w:rPr>
+      </w:pPr>
+      <w:r>
+        <w:rPr>
+          <w:lang w:val="en-US"/>
+        </w:rPr>
+        <w:t xml:space="preserve">   24 - Public Sub </w:t>
+      </w:r>
+      <w:proofErr w:type="spellStart"/>
+      <w:r>
+        <w:rPr>
+          <w:lang w:val="en-US"/>
+        </w:rPr>
+        <w:t>BilTamponeRiciclato_</w:t>
+      </w:r>
+      <w:proofErr w:type="gramStart"/>
+      <w:r>
+        <w:rPr>
+          <w:lang w:val="en-US"/>
+        </w:rPr>
+        <w:t>change</w:t>
+      </w:r>
+      <w:proofErr w:type="spellEnd"/>
+      <w:r>
+        <w:rPr>
+          <w:lang w:val="en-US"/>
+        </w:rPr>
+        <w:t>()</w:t>
+      </w:r>
+      <w:proofErr w:type="gramEnd"/>
     </w:p>
     <w:p>
       <w:pPr>
@@ -1983,22 +4774,66 @@
         <w:rPr>
           <w:lang w:val="en-US"/>
         </w:rPr>
-        <w:t>23 - Public Sub ScaricoFiller_change()</w:t>
-      </w:r>
-    </w:p>
-    <w:p>
-      <w:pPr>
-        <w:pStyle w:val="codicesorgente"/>
-        <w:rPr>
-          <w:lang w:val="en-US"/>
-        </w:rPr>
-      </w:pPr>
-      <w:r>
-        <w:rPr>
-          <w:lang w:val="en-US"/>
-        </w:rPr>
-        <w:t xml:space="preserve">   23 - Public Sub BitumeInSpruzzatura_change()</w:t>
-      </w:r>
+        <w:t xml:space="preserve">23 - Public Sub </w:t>
+      </w:r>
+      <w:proofErr w:type="spellStart"/>
+      <w:r>
+        <w:rPr>
+          <w:lang w:val="en-US"/>
+        </w:rPr>
+        <w:t>ScaricoFiller_</w:t>
+      </w:r>
+      <w:proofErr w:type="gramStart"/>
+      <w:r>
+        <w:rPr>
+          <w:lang w:val="en-US"/>
+        </w:rPr>
+        <w:t>change</w:t>
+      </w:r>
+      <w:proofErr w:type="spellEnd"/>
+      <w:r>
+        <w:rPr>
+          <w:lang w:val="en-US"/>
+        </w:rPr>
+        <w:t>()</w:t>
+      </w:r>
+      <w:proofErr w:type="gramEnd"/>
+    </w:p>
+    <w:p>
+      <w:pPr>
+        <w:pStyle w:val="codicesorgente"/>
+        <w:rPr>
+          <w:lang w:val="en-US"/>
+        </w:rPr>
+      </w:pPr>
+      <w:r>
+        <w:rPr>
+          <w:lang w:val="en-US"/>
+        </w:rPr>
+        <w:t xml:space="preserve">   23 - Public Sub </w:t>
+      </w:r>
+      <w:proofErr w:type="spellStart"/>
+      <w:r>
+        <w:rPr>
+          <w:lang w:val="en-US"/>
+        </w:rPr>
+        <w:t>BitumeInSpruzzatura_</w:t>
+      </w:r>
+      <w:proofErr w:type="gramStart"/>
+      <w:r>
+        <w:rPr>
+          <w:lang w:val="en-US"/>
+        </w:rPr>
+        <w:t>change</w:t>
+      </w:r>
+      <w:proofErr w:type="spellEnd"/>
+      <w:r>
+        <w:rPr>
+          <w:lang w:val="en-US"/>
+        </w:rPr>
+        <w:t>()</w:t>
+      </w:r>
+      <w:proofErr w:type="gramEnd"/>
     </w:p>
     <w:p>
       <w:pPr>
@@ -2011,15 +4846,47 @@
         <w:t xml:space="preserve">   </w:t>
       </w:r>
       <w:r>
-        <w:t>22 - Public Sub VagliatoNonVagliato_change()</w:t>
-      </w:r>
-    </w:p>
-    <w:p>
-      <w:pPr>
-        <w:pStyle w:val="codicesorgente"/>
-      </w:pPr>
-      <w:r>
-        <w:t xml:space="preserve">   21 - Public Sub ConsensoScaricoBilance_change()</w:t>
+        <w:t xml:space="preserve">22 - Public Sub </w:t>
+      </w:r>
+      <w:proofErr w:type="spellStart"/>
+      <w:r>
+        <w:t>VagliatoNonVagliato_</w:t>
+      </w:r>
+      <w:proofErr w:type="gramStart"/>
+      <w:r>
+        <w:t>change</w:t>
+      </w:r>
+      <w:proofErr w:type="spellEnd"/>
+      <w:r>
+        <w:t>(</w:t>
+      </w:r>
+      <w:proofErr w:type="gramEnd"/>
+      <w:r>
+        <w:t>)</w:t>
+      </w:r>
+    </w:p>
+    <w:p>
+      <w:pPr>
+        <w:pStyle w:val="codicesorgente"/>
+      </w:pPr>
+      <w:r>
+        <w:t xml:space="preserve">   21 - Public Sub </w:t>
+      </w:r>
+      <w:proofErr w:type="spellStart"/>
+      <w:r>
+        <w:t>ConsensoScaricoBilance_</w:t>
+      </w:r>
+      <w:proofErr w:type="gramStart"/>
+      <w:r>
+        <w:t>change</w:t>
+      </w:r>
+      <w:proofErr w:type="spellEnd"/>
+      <w:r>
+        <w:t>(</w:t>
+      </w:r>
+      <w:proofErr w:type="gramEnd"/>
+      <w:r>
+        <w:t>)</w:t>
       </w:r>
     </w:p>
     <w:p>
@@ -2036,77 +4903,209 @@
         <w:rPr>
           <w:lang w:val="en-US"/>
         </w:rPr>
-        <w:t>18 - Public Sub PressioneAriaInsufficente_change()</w:t>
-      </w:r>
-    </w:p>
-    <w:p>
-      <w:pPr>
-        <w:pStyle w:val="codicesorgente"/>
-        <w:rPr>
-          <w:lang w:val="en-US"/>
-        </w:rPr>
-      </w:pPr>
-      <w:r>
-        <w:rPr>
-          <w:lang w:val="en-US"/>
-        </w:rPr>
-        <w:t xml:space="preserve">   18 - Public Sub PesataRAP_Change()</w:t>
-      </w:r>
-    </w:p>
-    <w:p>
-      <w:pPr>
-        <w:pStyle w:val="codicesorgente"/>
-        <w:rPr>
-          <w:lang w:val="en-US"/>
-        </w:rPr>
-      </w:pPr>
-      <w:r>
-        <w:rPr>
-          <w:lang w:val="en-US"/>
-        </w:rPr>
-        <w:t xml:space="preserve">   17 - Public Sub Valv3VieSpruzzatriceVersoTorre_Change()</w:t>
-      </w:r>
-    </w:p>
-    <w:p>
-      <w:pPr>
-        <w:pStyle w:val="codicesorgente"/>
-        <w:rPr>
-          <w:lang w:val="en-US"/>
-        </w:rPr>
-      </w:pPr>
-      <w:r>
-        <w:rPr>
-          <w:lang w:val="en-US"/>
-        </w:rPr>
-        <w:t xml:space="preserve">   17 - Public Sub PortinaNV_change()</w:t>
-      </w:r>
-    </w:p>
-    <w:p>
-      <w:pPr>
-        <w:pStyle w:val="codicesorgente"/>
-        <w:rPr>
-          <w:lang w:val="en-US"/>
-        </w:rPr>
-      </w:pPr>
-      <w:r>
-        <w:rPr>
-          <w:lang w:val="en-US"/>
-        </w:rPr>
-        <w:t xml:space="preserve">   17 - Public Sub DeflTramScivScarBilRic_change()</w:t>
-      </w:r>
-    </w:p>
-    <w:p>
-      <w:pPr>
-        <w:pStyle w:val="codicesorgente"/>
-        <w:rPr>
-          <w:lang w:val="en-US"/>
-        </w:rPr>
-      </w:pPr>
-      <w:r>
-        <w:rPr>
-          <w:lang w:val="en-US"/>
-        </w:rPr>
-        <w:t xml:space="preserve">   16 - Public Sub PortinaAgg_change(portina As Integer)</w:t>
+        <w:t xml:space="preserve">18 - Public Sub </w:t>
+      </w:r>
+      <w:proofErr w:type="spellStart"/>
+      <w:r>
+        <w:rPr>
+          <w:lang w:val="en-US"/>
+        </w:rPr>
+        <w:t>PressioneAriaInsufficente_</w:t>
+      </w:r>
+      <w:proofErr w:type="gramStart"/>
+      <w:r>
+        <w:rPr>
+          <w:lang w:val="en-US"/>
+        </w:rPr>
+        <w:t>change</w:t>
+      </w:r>
+      <w:proofErr w:type="spellEnd"/>
+      <w:r>
+        <w:rPr>
+          <w:lang w:val="en-US"/>
+        </w:rPr>
+        <w:t>()</w:t>
+      </w:r>
+      <w:proofErr w:type="gramEnd"/>
+    </w:p>
+    <w:p>
+      <w:pPr>
+        <w:pStyle w:val="codicesorgente"/>
+        <w:rPr>
+          <w:lang w:val="en-US"/>
+        </w:rPr>
+      </w:pPr>
+      <w:r>
+        <w:rPr>
+          <w:lang w:val="en-US"/>
+        </w:rPr>
+        <w:t xml:space="preserve">   18 - Public Sub </w:t>
+      </w:r>
+      <w:proofErr w:type="spellStart"/>
+      <w:r>
+        <w:rPr>
+          <w:lang w:val="en-US"/>
+        </w:rPr>
+        <w:t>PesataRAP_</w:t>
+      </w:r>
+      <w:proofErr w:type="gramStart"/>
+      <w:r>
+        <w:rPr>
+          <w:lang w:val="en-US"/>
+        </w:rPr>
+        <w:t>Change</w:t>
+      </w:r>
+      <w:proofErr w:type="spellEnd"/>
+      <w:r>
+        <w:rPr>
+          <w:lang w:val="en-US"/>
+        </w:rPr>
+        <w:t>()</w:t>
+      </w:r>
+      <w:proofErr w:type="gramEnd"/>
+    </w:p>
+    <w:p>
+      <w:pPr>
+        <w:pStyle w:val="codicesorgente"/>
+        <w:rPr>
+          <w:lang w:val="en-US"/>
+        </w:rPr>
+      </w:pPr>
+      <w:r>
+        <w:rPr>
+          <w:lang w:val="en-US"/>
+        </w:rPr>
+        <w:t xml:space="preserve">   17 - Public Sub Valv3VieSpruzzatriceVersoTorre_</w:t>
+      </w:r>
+      <w:proofErr w:type="gramStart"/>
+      <w:r>
+        <w:rPr>
+          <w:lang w:val="en-US"/>
+        </w:rPr>
+        <w:t>Change()</w:t>
+      </w:r>
+      <w:proofErr w:type="gramEnd"/>
+    </w:p>
+    <w:p>
+      <w:pPr>
+        <w:pStyle w:val="codicesorgente"/>
+        <w:rPr>
+          <w:lang w:val="en-US"/>
+        </w:rPr>
+      </w:pPr>
+      <w:r>
+        <w:rPr>
+          <w:lang w:val="en-US"/>
+        </w:rPr>
+        <w:t xml:space="preserve">   17 - Public Sub </w:t>
+      </w:r>
+      <w:proofErr w:type="spellStart"/>
+      <w:r>
+        <w:rPr>
+          <w:lang w:val="en-US"/>
+        </w:rPr>
+        <w:t>PortinaNV_</w:t>
+      </w:r>
+      <w:proofErr w:type="gramStart"/>
+      <w:r>
+        <w:rPr>
+          <w:lang w:val="en-US"/>
+        </w:rPr>
+        <w:t>change</w:t>
+      </w:r>
+      <w:proofErr w:type="spellEnd"/>
+      <w:r>
+        <w:rPr>
+          <w:lang w:val="en-US"/>
+        </w:rPr>
+        <w:t>()</w:t>
+      </w:r>
+      <w:proofErr w:type="gramEnd"/>
+    </w:p>
+    <w:p>
+      <w:pPr>
+        <w:pStyle w:val="codicesorgente"/>
+        <w:rPr>
+          <w:lang w:val="en-US"/>
+        </w:rPr>
+      </w:pPr>
+      <w:r>
+        <w:rPr>
+          <w:lang w:val="en-US"/>
+        </w:rPr>
+        <w:t xml:space="preserve">   17 - Public Sub </w:t>
+      </w:r>
+      <w:proofErr w:type="spellStart"/>
+      <w:r>
+        <w:rPr>
+          <w:lang w:val="en-US"/>
+        </w:rPr>
+        <w:t>DeflTramScivScarBilRic_</w:t>
+      </w:r>
+      <w:proofErr w:type="gramStart"/>
+      <w:r>
+        <w:rPr>
+          <w:lang w:val="en-US"/>
+        </w:rPr>
+        <w:t>change</w:t>
+      </w:r>
+      <w:proofErr w:type="spellEnd"/>
+      <w:r>
+        <w:rPr>
+          <w:lang w:val="en-US"/>
+        </w:rPr>
+        <w:t>()</w:t>
+      </w:r>
+      <w:proofErr w:type="gramEnd"/>
+    </w:p>
+    <w:p>
+      <w:pPr>
+        <w:pStyle w:val="codicesorgente"/>
+        <w:rPr>
+          <w:lang w:val="en-US"/>
+        </w:rPr>
+      </w:pPr>
+      <w:r>
+        <w:rPr>
+          <w:lang w:val="en-US"/>
+        </w:rPr>
+        <w:t xml:space="preserve">   16 - Public Sub </w:t>
+      </w:r>
+      <w:proofErr w:type="spellStart"/>
+      <w:r>
+        <w:rPr>
+          <w:lang w:val="en-US"/>
+        </w:rPr>
+        <w:t>PortinaAgg_</w:t>
+      </w:r>
+      <w:proofErr w:type="gramStart"/>
+      <w:r>
+        <w:rPr>
+          <w:lang w:val="en-US"/>
+        </w:rPr>
+        <w:t>change</w:t>
+      </w:r>
+      <w:proofErr w:type="spellEnd"/>
+      <w:r>
+        <w:rPr>
+          <w:lang w:val="en-US"/>
+        </w:rPr>
+        <w:t>(</w:t>
+      </w:r>
+      <w:proofErr w:type="spellStart"/>
+      <w:proofErr w:type="gramEnd"/>
+      <w:r>
+        <w:rPr>
+          <w:lang w:val="en-US"/>
+        </w:rPr>
+        <w:t>portina</w:t>
+      </w:r>
+      <w:proofErr w:type="spellEnd"/>
+      <w:r>
+        <w:rPr>
+          <w:lang w:val="en-US"/>
+        </w:rPr>
+        <w:t xml:space="preserve"> As Integer)</w:t>
       </w:r>
     </w:p>
     <w:p>
@@ -2120,167 +5119,503 @@
         <w:t xml:space="preserve">   </w:t>
       </w:r>
       <w:r>
-        <w:t>15 - Public Sub DeflettoreNonPassa_change()</w:t>
-      </w:r>
-    </w:p>
-    <w:p>
-      <w:pPr>
-        <w:pStyle w:val="codicesorgente"/>
-      </w:pPr>
-      <w:r>
-        <w:t xml:space="preserve">   15 - Public Sub CicliDosaggioEseguiti_change()</w:t>
-      </w:r>
-    </w:p>
-    <w:p>
-      <w:pPr>
-        <w:pStyle w:val="codicesorgente"/>
-      </w:pPr>
-      <w:r>
-        <w:t xml:space="preserve">   15 - Public Sub ScambioFillerRecuperoInApporto_Change()</w:t>
-      </w:r>
-    </w:p>
-    <w:p>
-      <w:pPr>
-        <w:pStyle w:val="codicesorgente"/>
-      </w:pPr>
-      <w:r>
-        <w:t xml:space="preserve">   13 - Public Sub CambioRicettaPrenotato_change()</w:t>
-      </w:r>
-    </w:p>
-    <w:p>
-      <w:pPr>
-        <w:pStyle w:val="codicesorgente"/>
-      </w:pPr>
-      <w:r>
-        <w:t xml:space="preserve">   12 - Public Sub FuoriTollBitume_change()</w:t>
-      </w:r>
-    </w:p>
-    <w:p>
-      <w:pPr>
-        <w:pStyle w:val="codicesorgente"/>
-      </w:pPr>
-      <w:r>
-        <w:t xml:space="preserve">   11 - Public Sub FuoriTollViatop_change()</w:t>
-      </w:r>
-    </w:p>
-    <w:p>
-      <w:pPr>
-        <w:pStyle w:val="codicesorgente"/>
-      </w:pPr>
-      <w:r>
-        <w:t xml:space="preserve">   11 - Public Sub FuoriTollRiciclato_change()</w:t>
-      </w:r>
-    </w:p>
-    <w:p>
-      <w:pPr>
-        <w:pStyle w:val="codicesorgente"/>
-      </w:pPr>
-      <w:r>
-        <w:t xml:space="preserve">   11 - Public Sub FuoriTollFiller_change()</w:t>
-      </w:r>
-    </w:p>
-    <w:p>
-      <w:pPr>
-        <w:pStyle w:val="codicesorgente"/>
-      </w:pPr>
-      <w:r>
-        <w:t xml:space="preserve">   11 - Public Sub FuoriTollContalitri_change()</w:t>
-      </w:r>
-    </w:p>
-    <w:p>
-      <w:pPr>
-        <w:pStyle w:val="codicesorgente"/>
-      </w:pPr>
-      <w:r>
-        <w:t xml:space="preserve">   11 - Public Sub FuoriTollAggregati_change()</w:t>
-      </w:r>
-    </w:p>
-    <w:p>
-      <w:pPr>
-        <w:pStyle w:val="codicesorgente"/>
-      </w:pPr>
-      <w:r>
-        <w:t xml:space="preserve">   11 - Public Sub ContalitriErroreTimeOutAvvio_change()</w:t>
-      </w:r>
-    </w:p>
-    <w:p>
-      <w:pPr>
-        <w:pStyle w:val="codicesorgente"/>
-      </w:pPr>
-      <w:r>
-        <w:t xml:space="preserve">   11 - Public Sub ContalitriErroreTimeOutArresto_change()</w:t>
-      </w:r>
-    </w:p>
-    <w:p>
-      <w:pPr>
-        <w:pStyle w:val="codicesorgente"/>
-      </w:pPr>
-      <w:r>
-        <w:t xml:space="preserve">    9 - Public Sub BilAdditivoBacCNT_change()</w:t>
-      </w:r>
-    </w:p>
-    <w:p>
-      <w:pPr>
-        <w:pStyle w:val="codicesorgente"/>
-      </w:pPr>
-      <w:r>
-        <w:t xml:space="preserve">    8 - Public Sub AggiornaGraficaFlomac_Change()</w:t>
-      </w:r>
-    </w:p>
-    <w:p>
-      <w:pPr>
-        <w:pStyle w:val="codicesorgente"/>
-      </w:pPr>
-      <w:r>
-        <w:t xml:space="preserve">    7 - Public Sub ComandoScaricoMixer_change()</w:t>
-      </w:r>
-    </w:p>
-    <w:p>
-      <w:pPr>
-        <w:pStyle w:val="codicesorgente"/>
-      </w:pPr>
-      <w:r>
-        <w:t xml:space="preserve">    7 - Public Sub BitumeDaCircuitoMarini_change()</w:t>
-      </w:r>
-    </w:p>
-    <w:p>
-      <w:pPr>
-        <w:pStyle w:val="codicesorgente"/>
-      </w:pPr>
-      <w:r>
-        <w:t xml:space="preserve">    7 - Public Sub BitumeDaCircuitoEsterno_change()</w:t>
-      </w:r>
-    </w:p>
-    <w:p>
-      <w:pPr>
-        <w:pStyle w:val="codicesorgente"/>
-      </w:pPr>
-      <w:r>
-        <w:t xml:space="preserve">    7 - Public Sub BitSpruzzato_change()</w:t>
-      </w:r>
-    </w:p>
-    <w:p>
-      <w:pPr>
-        <w:pStyle w:val="codicesorgente"/>
-      </w:pPr>
-      <w:r>
-        <w:t xml:space="preserve">    7 - Public Sub BilanciaInertiPortinaChiusa_change()</w:t>
-      </w:r>
-    </w:p>
-    <w:p>
-      <w:pPr>
-        <w:pStyle w:val="codicesorgente"/>
-      </w:pPr>
-      <w:r>
-        <w:t xml:space="preserve">    7 - Public Sub BilanciaInertiPortinaAperta_change()</w:t>
-      </w:r>
-    </w:p>
-    <w:p>
-      <w:pPr>
-        <w:pStyle w:val="codicesorgente"/>
-      </w:pPr>
-      <w:r>
-        <w:t xml:space="preserve">    7 - Public Sub BilanciaFillerPortinaChiusa_change()</w:t>
+        <w:t xml:space="preserve">15 - Public Sub </w:t>
+      </w:r>
+      <w:proofErr w:type="spellStart"/>
+      <w:r>
+        <w:t>DeflettoreNonPassa_</w:t>
+      </w:r>
+      <w:proofErr w:type="gramStart"/>
+      <w:r>
+        <w:t>change</w:t>
+      </w:r>
+      <w:proofErr w:type="spellEnd"/>
+      <w:r>
+        <w:t>(</w:t>
+      </w:r>
+      <w:proofErr w:type="gramEnd"/>
+      <w:r>
+        <w:t>)</w:t>
+      </w:r>
+    </w:p>
+    <w:p>
+      <w:pPr>
+        <w:pStyle w:val="codicesorgente"/>
+      </w:pPr>
+      <w:r>
+        <w:t xml:space="preserve">   15 - Public Sub </w:t>
+      </w:r>
+      <w:proofErr w:type="spellStart"/>
+      <w:r>
+        <w:t>CicliDosaggioEseguiti_</w:t>
+      </w:r>
+      <w:proofErr w:type="gramStart"/>
+      <w:r>
+        <w:t>change</w:t>
+      </w:r>
+      <w:proofErr w:type="spellEnd"/>
+      <w:r>
+        <w:t>(</w:t>
+      </w:r>
+      <w:proofErr w:type="gramEnd"/>
+      <w:r>
+        <w:t>)</w:t>
+      </w:r>
+    </w:p>
+    <w:p>
+      <w:pPr>
+        <w:pStyle w:val="codicesorgente"/>
+      </w:pPr>
+      <w:r>
+        <w:t xml:space="preserve">   15 - Public Sub </w:t>
+      </w:r>
+      <w:proofErr w:type="spellStart"/>
+      <w:r>
+        <w:t>ScambioFillerRecuperoInApporto_</w:t>
+      </w:r>
+      <w:proofErr w:type="gramStart"/>
+      <w:r>
+        <w:t>Change</w:t>
+      </w:r>
+      <w:proofErr w:type="spellEnd"/>
+      <w:r>
+        <w:t>(</w:t>
+      </w:r>
+      <w:proofErr w:type="gramEnd"/>
+      <w:r>
+        <w:t>)</w:t>
+      </w:r>
+    </w:p>
+    <w:p>
+      <w:pPr>
+        <w:pStyle w:val="codicesorgente"/>
+      </w:pPr>
+      <w:r>
+        <w:t xml:space="preserve">   13 - Public Sub </w:t>
+      </w:r>
+      <w:proofErr w:type="spellStart"/>
+      <w:r>
+        <w:t>CambioRicettaPrenotato_</w:t>
+      </w:r>
+      <w:proofErr w:type="gramStart"/>
+      <w:r>
+        <w:t>change</w:t>
+      </w:r>
+      <w:proofErr w:type="spellEnd"/>
+      <w:r>
+        <w:t>(</w:t>
+      </w:r>
+      <w:proofErr w:type="gramEnd"/>
+      <w:r>
+        <w:t>)</w:t>
+      </w:r>
+    </w:p>
+    <w:p>
+      <w:pPr>
+        <w:pStyle w:val="codicesorgente"/>
+      </w:pPr>
+      <w:r>
+        <w:t xml:space="preserve">   12 - Public Sub </w:t>
+      </w:r>
+      <w:proofErr w:type="spellStart"/>
+      <w:r>
+        <w:t>FuoriTollBitume_</w:t>
+      </w:r>
+      <w:proofErr w:type="gramStart"/>
+      <w:r>
+        <w:t>change</w:t>
+      </w:r>
+      <w:proofErr w:type="spellEnd"/>
+      <w:r>
+        <w:t>(</w:t>
+      </w:r>
+      <w:proofErr w:type="gramEnd"/>
+      <w:r>
+        <w:t>)</w:t>
+      </w:r>
+    </w:p>
+    <w:p>
+      <w:pPr>
+        <w:pStyle w:val="codicesorgente"/>
+      </w:pPr>
+      <w:r>
+        <w:t xml:space="preserve">   11 - Public Sub </w:t>
+      </w:r>
+      <w:proofErr w:type="spellStart"/>
+      <w:r>
+        <w:t>FuoriTollViatop_</w:t>
+      </w:r>
+      <w:proofErr w:type="gramStart"/>
+      <w:r>
+        <w:t>change</w:t>
+      </w:r>
+      <w:proofErr w:type="spellEnd"/>
+      <w:r>
+        <w:t>(</w:t>
+      </w:r>
+      <w:proofErr w:type="gramEnd"/>
+      <w:r>
+        <w:t>)</w:t>
+      </w:r>
+    </w:p>
+    <w:p>
+      <w:pPr>
+        <w:pStyle w:val="codicesorgente"/>
+      </w:pPr>
+      <w:r>
+        <w:t xml:space="preserve">   11 - Public Sub </w:t>
+      </w:r>
+      <w:proofErr w:type="spellStart"/>
+      <w:r>
+        <w:t>FuoriTollRiciclato_</w:t>
+      </w:r>
+      <w:proofErr w:type="gramStart"/>
+      <w:r>
+        <w:t>change</w:t>
+      </w:r>
+      <w:proofErr w:type="spellEnd"/>
+      <w:r>
+        <w:t>(</w:t>
+      </w:r>
+      <w:proofErr w:type="gramEnd"/>
+      <w:r>
+        <w:t>)</w:t>
+      </w:r>
+    </w:p>
+    <w:p>
+      <w:pPr>
+        <w:pStyle w:val="codicesorgente"/>
+      </w:pPr>
+      <w:r>
+        <w:t xml:space="preserve">   11 - Public Sub </w:t>
+      </w:r>
+      <w:proofErr w:type="spellStart"/>
+      <w:r>
+        <w:t>FuoriTollFiller_</w:t>
+      </w:r>
+      <w:proofErr w:type="gramStart"/>
+      <w:r>
+        <w:t>change</w:t>
+      </w:r>
+      <w:proofErr w:type="spellEnd"/>
+      <w:r>
+        <w:t>(</w:t>
+      </w:r>
+      <w:proofErr w:type="gramEnd"/>
+      <w:r>
+        <w:t>)</w:t>
+      </w:r>
+    </w:p>
+    <w:p>
+      <w:pPr>
+        <w:pStyle w:val="codicesorgente"/>
+      </w:pPr>
+      <w:r>
+        <w:t xml:space="preserve">   11 - Public Sub </w:t>
+      </w:r>
+      <w:proofErr w:type="spellStart"/>
+      <w:r>
+        <w:t>FuoriTollContalitri_</w:t>
+      </w:r>
+      <w:proofErr w:type="gramStart"/>
+      <w:r>
+        <w:t>change</w:t>
+      </w:r>
+      <w:proofErr w:type="spellEnd"/>
+      <w:r>
+        <w:t>(</w:t>
+      </w:r>
+      <w:proofErr w:type="gramEnd"/>
+      <w:r>
+        <w:t>)</w:t>
+      </w:r>
+    </w:p>
+    <w:p>
+      <w:pPr>
+        <w:pStyle w:val="codicesorgente"/>
+      </w:pPr>
+      <w:r>
+        <w:t xml:space="preserve">   11 - Public Sub </w:t>
+      </w:r>
+      <w:proofErr w:type="spellStart"/>
+      <w:r>
+        <w:t>FuoriTollAggregati_</w:t>
+      </w:r>
+      <w:proofErr w:type="gramStart"/>
+      <w:r>
+        <w:t>change</w:t>
+      </w:r>
+      <w:proofErr w:type="spellEnd"/>
+      <w:r>
+        <w:t>(</w:t>
+      </w:r>
+      <w:proofErr w:type="gramEnd"/>
+      <w:r>
+        <w:t>)</w:t>
+      </w:r>
+    </w:p>
+    <w:p>
+      <w:pPr>
+        <w:pStyle w:val="codicesorgente"/>
+      </w:pPr>
+      <w:r>
+        <w:t xml:space="preserve">   11 - Public Sub </w:t>
+      </w:r>
+      <w:proofErr w:type="spellStart"/>
+      <w:r>
+        <w:t>ContalitriErroreTimeOutAvvio_</w:t>
+      </w:r>
+      <w:proofErr w:type="gramStart"/>
+      <w:r>
+        <w:t>change</w:t>
+      </w:r>
+      <w:proofErr w:type="spellEnd"/>
+      <w:r>
+        <w:t>(</w:t>
+      </w:r>
+      <w:proofErr w:type="gramEnd"/>
+      <w:r>
+        <w:t>)</w:t>
+      </w:r>
+    </w:p>
+    <w:p>
+      <w:pPr>
+        <w:pStyle w:val="codicesorgente"/>
+      </w:pPr>
+      <w:r>
+        <w:t xml:space="preserve">   11 - Public Sub </w:t>
+      </w:r>
+      <w:proofErr w:type="spellStart"/>
+      <w:r>
+        <w:t>ContalitriErroreTimeOutArresto_</w:t>
+      </w:r>
+      <w:proofErr w:type="gramStart"/>
+      <w:r>
+        <w:t>change</w:t>
+      </w:r>
+      <w:proofErr w:type="spellEnd"/>
+      <w:r>
+        <w:t>(</w:t>
+      </w:r>
+      <w:proofErr w:type="gramEnd"/>
+      <w:r>
+        <w:t>)</w:t>
+      </w:r>
+    </w:p>
+    <w:p>
+      <w:pPr>
+        <w:pStyle w:val="codicesorgente"/>
+      </w:pPr>
+      <w:r>
+        <w:t xml:space="preserve">    9 - Public Sub </w:t>
+      </w:r>
+      <w:proofErr w:type="spellStart"/>
+      <w:r>
+        <w:t>BilAdditivoBacCNT_</w:t>
+      </w:r>
+      <w:proofErr w:type="gramStart"/>
+      <w:r>
+        <w:t>change</w:t>
+      </w:r>
+      <w:proofErr w:type="spellEnd"/>
+      <w:r>
+        <w:t>(</w:t>
+      </w:r>
+      <w:proofErr w:type="gramEnd"/>
+      <w:r>
+        <w:t>)</w:t>
+      </w:r>
+    </w:p>
+    <w:p>
+      <w:pPr>
+        <w:pStyle w:val="codicesorgente"/>
+      </w:pPr>
+      <w:r>
+        <w:t xml:space="preserve">    8 - Public Sub </w:t>
+      </w:r>
+      <w:proofErr w:type="spellStart"/>
+      <w:r>
+        <w:t>AggiornaGraficaFlomac_</w:t>
+      </w:r>
+      <w:proofErr w:type="gramStart"/>
+      <w:r>
+        <w:t>Change</w:t>
+      </w:r>
+      <w:proofErr w:type="spellEnd"/>
+      <w:r>
+        <w:t>(</w:t>
+      </w:r>
+      <w:proofErr w:type="gramEnd"/>
+      <w:r>
+        <w:t>)</w:t>
+      </w:r>
+    </w:p>
+    <w:p>
+      <w:pPr>
+        <w:pStyle w:val="codicesorgente"/>
+      </w:pPr>
+      <w:r>
+        <w:t xml:space="preserve">    7 - Public Sub </w:t>
+      </w:r>
+      <w:proofErr w:type="spellStart"/>
+      <w:r>
+        <w:t>ComandoScaricoMixer_</w:t>
+      </w:r>
+      <w:proofErr w:type="gramStart"/>
+      <w:r>
+        <w:t>change</w:t>
+      </w:r>
+      <w:proofErr w:type="spellEnd"/>
+      <w:r>
+        <w:t>(</w:t>
+      </w:r>
+      <w:proofErr w:type="gramEnd"/>
+      <w:r>
+        <w:t>)</w:t>
+      </w:r>
+    </w:p>
+    <w:p>
+      <w:pPr>
+        <w:pStyle w:val="codicesorgente"/>
+      </w:pPr>
+      <w:r>
+        <w:t xml:space="preserve">    7 - Public Sub </w:t>
+      </w:r>
+      <w:proofErr w:type="spellStart"/>
+      <w:r>
+        <w:t>BitumeDaCircuitoMarini_</w:t>
+      </w:r>
+      <w:proofErr w:type="gramStart"/>
+      <w:r>
+        <w:t>change</w:t>
+      </w:r>
+      <w:proofErr w:type="spellEnd"/>
+      <w:r>
+        <w:t>(</w:t>
+      </w:r>
+      <w:proofErr w:type="gramEnd"/>
+      <w:r>
+        <w:t>)</w:t>
+      </w:r>
+    </w:p>
+    <w:p>
+      <w:pPr>
+        <w:pStyle w:val="codicesorgente"/>
+      </w:pPr>
+      <w:r>
+        <w:t xml:space="preserve">    7 - Public Sub </w:t>
+      </w:r>
+      <w:proofErr w:type="spellStart"/>
+      <w:r>
+        <w:t>BitumeDaCircuitoEsterno_</w:t>
+      </w:r>
+      <w:proofErr w:type="gramStart"/>
+      <w:r>
+        <w:t>change</w:t>
+      </w:r>
+      <w:proofErr w:type="spellEnd"/>
+      <w:r>
+        <w:t>(</w:t>
+      </w:r>
+      <w:proofErr w:type="gramEnd"/>
+      <w:r>
+        <w:t>)</w:t>
+      </w:r>
+    </w:p>
+    <w:p>
+      <w:pPr>
+        <w:pStyle w:val="codicesorgente"/>
+      </w:pPr>
+      <w:r>
+        <w:t xml:space="preserve">    7 - Public Sub </w:t>
+      </w:r>
+      <w:proofErr w:type="spellStart"/>
+      <w:r>
+        <w:t>BitSpruzzato_</w:t>
+      </w:r>
+      <w:proofErr w:type="gramStart"/>
+      <w:r>
+        <w:t>change</w:t>
+      </w:r>
+      <w:proofErr w:type="spellEnd"/>
+      <w:r>
+        <w:t>(</w:t>
+      </w:r>
+      <w:proofErr w:type="gramEnd"/>
+      <w:r>
+        <w:t>)</w:t>
+      </w:r>
+    </w:p>
+    <w:p>
+      <w:pPr>
+        <w:pStyle w:val="codicesorgente"/>
+      </w:pPr>
+      <w:r>
+        <w:t xml:space="preserve">    7 - Public Sub </w:t>
+      </w:r>
+      <w:proofErr w:type="spellStart"/>
+      <w:r>
+        <w:t>BilanciaInertiPortinaChiusa_</w:t>
+      </w:r>
+      <w:proofErr w:type="gramStart"/>
+      <w:r>
+        <w:t>change</w:t>
+      </w:r>
+      <w:proofErr w:type="spellEnd"/>
+      <w:r>
+        <w:t>(</w:t>
+      </w:r>
+      <w:proofErr w:type="gramEnd"/>
+      <w:r>
+        <w:t>)</w:t>
+      </w:r>
+    </w:p>
+    <w:p>
+      <w:pPr>
+        <w:pStyle w:val="codicesorgente"/>
+      </w:pPr>
+      <w:r>
+        <w:t xml:space="preserve">    7 - Public Sub </w:t>
+      </w:r>
+      <w:proofErr w:type="spellStart"/>
+      <w:r>
+        <w:t>BilanciaInertiPortinaAperta_</w:t>
+      </w:r>
+      <w:proofErr w:type="gramStart"/>
+      <w:r>
+        <w:t>change</w:t>
+      </w:r>
+      <w:proofErr w:type="spellEnd"/>
+      <w:r>
+        <w:t>(</w:t>
+      </w:r>
+      <w:proofErr w:type="gramEnd"/>
+      <w:r>
+        <w:t>)</w:t>
+      </w:r>
+    </w:p>
+    <w:p>
+      <w:pPr>
+        <w:pStyle w:val="codicesorgente"/>
+      </w:pPr>
+      <w:r>
+        <w:t xml:space="preserve">    7 - Public Sub </w:t>
+      </w:r>
+      <w:proofErr w:type="spellStart"/>
+      <w:r>
+        <w:t>BilanciaFillerPortinaChiusa_</w:t>
+      </w:r>
+      <w:proofErr w:type="gramStart"/>
+      <w:r>
+        <w:t>change</w:t>
+      </w:r>
+      <w:proofErr w:type="spellEnd"/>
+      <w:r>
+        <w:t>(</w:t>
+      </w:r>
+      <w:proofErr w:type="gramEnd"/>
+      <w:r>
+        <w:t>)</w:t>
       </w:r>
     </w:p>
     <w:p>
@@ -2304,12 +5639,14 @@
           <w:lang w:val="en-US"/>
         </w:rPr>
       </w:pPr>
+      <w:proofErr w:type="spellStart"/>
       <w:r>
         <w:rPr>
           <w:lang w:val="en-US"/>
         </w:rPr>
         <w:t>GestioneDosaggio.bas</w:t>
       </w:r>
+      <w:proofErr w:type="spellEnd"/>
     </w:p>
     <w:p>
       <w:pPr>
@@ -2323,8 +5660,16 @@
           <w:lang w:val="en-US"/>
         </w:rPr>
         <w:tab/>
-        <w:t>Public Type ComponenteType</w:t>
-      </w:r>
+        <w:t xml:space="preserve">Public Type </w:t>
+      </w:r>
+      <w:proofErr w:type="spellStart"/>
+      <w:r>
+        <w:rPr>
+          <w:lang w:val="en-US"/>
+        </w:rPr>
+        <w:t>ComponenteType</w:t>
+      </w:r>
+      <w:proofErr w:type="spellEnd"/>
     </w:p>
     <w:p>
       <w:pPr>
@@ -2338,8 +5683,16 @@
           <w:lang w:val="en-US"/>
         </w:rPr>
         <w:tab/>
-        <w:t>Public Type ComponenteContalitriType</w:t>
-      </w:r>
+        <w:t xml:space="preserve">Public Type </w:t>
+      </w:r>
+      <w:proofErr w:type="spellStart"/>
+      <w:r>
+        <w:rPr>
+          <w:lang w:val="en-US"/>
+        </w:rPr>
+        <w:t>ComponenteContalitriType</w:t>
+      </w:r>
+      <w:proofErr w:type="spellEnd"/>
     </w:p>
     <w:p>
       <w:pPr>
@@ -2368,8 +5721,16 @@
           <w:lang w:val="en-US"/>
         </w:rPr>
         <w:tab/>
-        <w:t>Public Type RicettaTramogge</w:t>
-      </w:r>
+        <w:t xml:space="preserve">Public Type </w:t>
+      </w:r>
+      <w:proofErr w:type="spellStart"/>
+      <w:r>
+        <w:rPr>
+          <w:lang w:val="en-US"/>
+        </w:rPr>
+        <w:t>RicettaTramogge</w:t>
+      </w:r>
+      <w:proofErr w:type="spellEnd"/>
     </w:p>
     <w:p>
       <w:pPr>
@@ -2382,8 +5743,21 @@
         <w:tab/>
       </w:r>
       <w:r>
-        <w:t>Public Type BilanciaPnComboType</w:t>
-      </w:r>
+        <w:t xml:space="preserve">Public </w:t>
+      </w:r>
+      <w:proofErr w:type="spellStart"/>
+      <w:r>
+        <w:t>Type</w:t>
+      </w:r>
+      <w:proofErr w:type="spellEnd"/>
+      <w:r>
+        <w:t xml:space="preserve"> </w:t>
+      </w:r>
+      <w:proofErr w:type="spellStart"/>
+      <w:r>
+        <w:t>BilanciaPnComboType</w:t>
+      </w:r>
+      <w:proofErr w:type="spellEnd"/>
     </w:p>
     <w:sectPr>
       <w:pgSz w:w="11906" w:h="16838"/>
@@ -2397,7 +5771,7 @@
 
 <file path=word/numbering.xml><?xml version="1.0" encoding="utf-8"?>
 <w:numbering xmlns:wpc="http://schemas.microsoft.com/office/word/2010/wordprocessingCanvas" xmlns:mc="http://schemas.openxmlformats.org/markup-compatibility/2006" xmlns:o="urn:schemas-microsoft-com:office:office" xmlns:r="http://schemas.openxmlformats.org/officeDocument/2006/relationships" xmlns:m="http://schemas.openxmlformats.org/officeDocument/2006/math" xmlns:v="urn:schemas-microsoft-com:vml" xmlns:wp14="http://schemas.microsoft.com/office/word/2010/wordprocessingDrawing" xmlns:wp="http://schemas.openxmlformats.org/drawingml/2006/wordprocessingDrawing" xmlns:w10="urn:schemas-microsoft-com:office:word" xmlns:w="http://schemas.openxmlformats.org/wordprocessingml/2006/main" xmlns:w14="http://schemas.microsoft.com/office/word/2010/wordml" xmlns:w15="http://schemas.microsoft.com/office/word/2012/wordml" xmlns:wpg="http://schemas.microsoft.com/office/word/2010/wordprocessingGroup" xmlns:wpi="http://schemas.microsoft.com/office/word/2010/wordprocessingInk" xmlns:wne="http://schemas.microsoft.com/office/word/2006/wordml" xmlns:wps="http://schemas.microsoft.com/office/word/2010/wordprocessingShape" mc:Ignorable="w14 w15 wp14">
-  <w:abstractNum w:abstractNumId="0">
+  <w:abstractNum w:abstractNumId="0" w15:restartNumberingAfterBreak="0">
     <w:nsid w:val="238B4C2E"/>
     <w:multiLevelType w:val="hybridMultilevel"/>
     <w:tmpl w:val="98B4DF60"/>
@@ -3379,7 +6753,7 @@
 </file>
 
 <file path=customXml/itemProps1.xml><?xml version="1.0" encoding="utf-8"?>
-<ds:datastoreItem xmlns:ds="http://schemas.openxmlformats.org/officeDocument/2006/customXml" ds:itemID="{06DA374C-B84E-4627-9860-E00EB14C54D6}">
+<ds:datastoreItem xmlns:ds="http://schemas.openxmlformats.org/officeDocument/2006/customXml" ds:itemID="{981A7F9C-2F01-4CCA-99EE-715E36C2E65A}">
   <ds:schemaRefs>
     <ds:schemaRef ds:uri="http://schemas.openxmlformats.org/officeDocument/2006/bibliography"/>
   </ds:schemaRefs>

--- a/Gestione Dosaggio.docx
+++ b/Gestione Dosaggio.docx
@@ -8,6 +8,14 @@
       </w:pPr>
       <w:bookmarkStart w:id="0" w:name="_Toc484415858"/>
       <w:r>
+        <w:t xml:space="preserve">  </w:t>
+      </w:r>
+    </w:p>
+    <w:p>
+      <w:pPr>
+        <w:pStyle w:val="Titolo3"/>
+      </w:pPr>
+      <w:r>
         <w:t xml:space="preserve">Gestione </w:t>
       </w:r>
       <w:bookmarkEnd w:id="0"/>
@@ -68,8 +76,6 @@
         <w:t>, le altre funzioni interessate sono la CambioDosJob(), la StartJob() e la StartDosaggio(). Si tratta di un pattern di tipo distinta , lista di tasks da eseguire in sequenza.</w:t>
       </w:r>
     </w:p>
-    <w:p/>
-    <w:p/>
     <w:p>
       <w:pPr>
         <w:pStyle w:val="Titolo4"/>
@@ -253,29 +259,24 @@
         <w:pStyle w:val="Titolo6"/>
       </w:pPr>
       <w:r>
+        <w:t>StartDosaggio</w:t>
+      </w:r>
+    </w:p>
+    <w:p>
+      <w:r>
+        <w:t>Chiamata da StartJob</w:t>
+      </w:r>
+      <w:r>
+        <w:t>() – GestioneJob.bas, inizia il ciclo di dosaggio.</w:t>
+      </w:r>
+    </w:p>
+    <w:p>
+      <w:pPr>
+        <w:pStyle w:val="Titolo6"/>
+      </w:pPr>
+      <w:r>
         <w:lastRenderedPageBreak/>
-        <w:t>StartDosaggio</w:t>
-      </w:r>
-    </w:p>
-    <w:p>
-      <w:r>
-        <w:t>Chiamata da StartJob</w:t>
-      </w:r>
-      <w:r>
-        <w:t>() – GestioneJob.bas, inizia il ciclo di dosaggio.</w:t>
-      </w:r>
-    </w:p>
-    <w:p>
-      <w:pPr>
-        <w:pStyle w:val="Titolo6"/>
-      </w:pPr>
-      <w:r>
-        <w:t>Trasform</w:t>
-      </w:r>
-      <w:bookmarkStart w:id="1" w:name="_GoBack"/>
-      <w:bookmarkEnd w:id="1"/>
-      <w:r>
-        <w:t>aRicettaS7</w:t>
+        <w:t>TrasformaRicettaS7</w:t>
       </w:r>
     </w:p>
     <w:p>
@@ -300,7 +301,13 @@
         </w:pBdr>
       </w:pPr>
       <w:r>
-        <w:t>Il PLC attualmente vuole che la ricetta sia composta cosi':</w:t>
+        <w:t xml:space="preserve">Il PLC attualmente vuole che la ricetta sia composta </w:t>
+      </w:r>
+      <w:r>
+        <w:t>così</w:t>
+      </w:r>
+      <w:r>
+        <w:t>:</w:t>
       </w:r>
     </w:p>
     <w:p>
@@ -381,7 +388,13 @@
         </w:pBdr>
       </w:pPr>
       <w:r>
-        <w:t>ordine pesata deve essere sempre diverso da zero se il set% e' maggiore di zero</w:t>
+        <w:t xml:space="preserve">ordine pesata deve essere sempre diverso da zero se il set% </w:t>
+      </w:r>
+      <w:r>
+        <w:t>è</w:t>
+      </w:r>
+      <w:r>
+        <w:t xml:space="preserve"> maggiore di zero</w:t>
       </w:r>
     </w:p>
     <w:p>
@@ -437,7 +450,13 @@
         </w:pBdr>
       </w:pPr>
       <w:r>
-        <w:t>gli aggregati successivi devono avere il set% a zero e l'ordine di pesata uguale all'aggregato che ontiene la somma:</w:t>
+        <w:t xml:space="preserve">gli aggregati successivi devono avere il set% a zero e l'ordine di pesata uguale all'aggregato che </w:t>
+      </w:r>
+      <w:r>
+        <w:t>c</w:t>
+      </w:r>
+      <w:r>
+        <w:t>ontiene la somma:</w:t>
       </w:r>
     </w:p>
     <w:p>
@@ -577,7 +596,13 @@
         </w:pBdr>
       </w:pPr>
       <w:r>
-        <w:t>In questo modo si apriranno contemporaneamente le portine aggregati 1,2,3 e la bilancia raggiungera' il 60% del peso totale dell'impasto, poi</w:t>
+        <w:t xml:space="preserve">In questo modo si apriranno contemporaneamente le portine aggregati 1,2,3 e la bilancia </w:t>
+      </w:r>
+      <w:r>
+        <w:t>raggiungerà</w:t>
+      </w:r>
+      <w:r>
+        <w:t xml:space="preserve"> il 60% del peso totale dell'impasto, poi</w:t>
       </w:r>
       <w:r>
         <w:t xml:space="preserve"> </w:t>
@@ -2395,6 +2420,8 @@
       <w:r>
         <w:t>Public Type BilanciaPnComboType</w:t>
       </w:r>
+      <w:bookmarkStart w:id="1" w:name="_GoBack"/>
+      <w:bookmarkEnd w:id="1"/>
     </w:p>
     <w:sectPr>
       <w:pgSz w:w="11906" w:h="16838"/>
@@ -3390,7 +3417,7 @@
 </file>
 
 <file path=customXml/itemProps1.xml><?xml version="1.0" encoding="utf-8"?>
-<ds:datastoreItem xmlns:ds="http://schemas.openxmlformats.org/officeDocument/2006/customXml" ds:itemID="{1B932126-1332-4198-9DAA-036E3E9E5009}">
+<ds:datastoreItem xmlns:ds="http://schemas.openxmlformats.org/officeDocument/2006/customXml" ds:itemID="{66F2BF95-39B5-4150-92E7-34405116BA22}">
   <ds:schemaRefs>
     <ds:schemaRef ds:uri="http://schemas.openxmlformats.org/officeDocument/2006/bibliography"/>
   </ds:schemaRefs>
